--- a/SRS Doc.docx
+++ b/SRS Doc.docx
@@ -81,7 +81,15 @@
           <w:sz w:val="48"/>
           <w:szCs w:val="48"/>
         </w:rPr>
-        <w:t>3D Modelling of Debris Flow Simulation</w:t>
+        <w:t xml:space="preserve"> </w:t>
+      </w:r>
+      <w:r>
+        <w:rPr>
+          <w:rStyle w:val="PageNumber"/>
+          <w:sz w:val="48"/>
+          <w:szCs w:val="48"/>
+        </w:rPr>
+        <w:t>Modelling of Debris Flow Simulation</w:t>
       </w:r>
     </w:p>
     <w:p>
@@ -267,7 +275,23 @@
           <w:sz w:val="48"/>
           <w:szCs w:val="48"/>
         </w:rPr>
-        <w:t>Vikas Kumar</w:t>
+        <w:t>Vikas</w:t>
+      </w:r>
+      <w:r>
+        <w:rPr>
+          <w:rStyle w:val="PageNumber"/>
+          <w:sz w:val="48"/>
+          <w:szCs w:val="48"/>
+        </w:rPr>
+        <w:t>h</w:t>
+      </w:r>
+      <w:r>
+        <w:rPr>
+          <w:rStyle w:val="PageNumber"/>
+          <w:sz w:val="48"/>
+          <w:szCs w:val="48"/>
+        </w:rPr>
+        <w:t xml:space="preserve"> Kumar</w:t>
       </w:r>
     </w:p>
     <w:p>
@@ -677,7 +701,7 @@
               <w:rPr>
                 <w:rStyle w:val="PageNumber"/>
               </w:rPr>
-              <w:t>Creation</w:t>
+              <w:t>First Draft</w:t>
             </w:r>
           </w:p>
         </w:tc>
@@ -1512,48 +1536,38 @@
     </w:p>
     <w:p>
       <w:pPr>
-        <w:pStyle w:val="Header"/>
-        <w:tabs>
-          <w:tab w:val="clear" w:pos="4320"/>
-          <w:tab w:val="clear" w:pos="8640"/>
-        </w:tabs>
+        <w:rPr>
+          <w:sz w:val="28"/>
+          <w:szCs w:val="28"/>
+        </w:rPr>
+      </w:pPr>
+      <w:r>
         <w:rPr>
           <w:rStyle w:val="PageNumber"/>
           <w:b/>
           <w:bCs/>
-          <w:sz w:val="32"/>
-          <w:szCs w:val="32"/>
-        </w:rPr>
-      </w:pPr>
-    </w:p>
-    <w:p>
+          <w:sz w:val="28"/>
+          <w:szCs w:val="28"/>
+        </w:rPr>
+        <w:fldChar w:fldCharType="begin"/>
+      </w:r>
       <w:r>
         <w:rPr>
           <w:rStyle w:val="PageNumber"/>
           <w:b/>
           <w:bCs/>
-          <w:sz w:val="32"/>
-          <w:szCs w:val="32"/>
-        </w:rPr>
-        <w:fldChar w:fldCharType="begin"/>
+          <w:sz w:val="28"/>
+          <w:szCs w:val="28"/>
+        </w:rPr>
+        <w:instrText xml:space="preserve"> TOC \o 1-3 </w:instrText>
       </w:r>
       <w:r>
         <w:rPr>
           <w:rStyle w:val="PageNumber"/>
           <w:b/>
           <w:bCs/>
-          <w:sz w:val="32"/>
-          <w:szCs w:val="32"/>
-        </w:rPr>
-        <w:instrText xml:space="preserve"> TOC \o 1-3 </w:instrText>
-      </w:r>
-      <w:r>
-        <w:rPr>
-          <w:rStyle w:val="PageNumber"/>
-          <w:b/>
-          <w:bCs/>
-          <w:sz w:val="32"/>
-          <w:szCs w:val="32"/>
+          <w:sz w:val="28"/>
+          <w:szCs w:val="28"/>
         </w:rPr>
         <w:fldChar w:fldCharType="separate"/>
       </w:r>
@@ -1561,1298 +1575,2331 @@
     <w:p>
       <w:pPr>
         <w:pStyle w:val="TOC1"/>
-      </w:pPr>
-      <w:r>
-        <w:rPr>
-          <w:rFonts w:eastAsia="Arial Unicode MS" w:cs="Arial Unicode MS"/>
+        <w:rPr>
+          <w:sz w:val="28"/>
+          <w:szCs w:val="28"/>
+        </w:rPr>
+      </w:pPr>
+      <w:r>
+        <w:rPr>
+          <w:rFonts w:eastAsia="Arial Unicode MS" w:cs="Arial Unicode MS"/>
+          <w:sz w:val="28"/>
+          <w:szCs w:val="28"/>
         </w:rPr>
         <w:t>Revision History</w:t>
       </w:r>
       <w:r>
         <w:rPr>
           <w:rFonts w:eastAsia="Arial Unicode MS" w:cs="Arial Unicode MS"/>
+          <w:sz w:val="28"/>
+          <w:szCs w:val="28"/>
         </w:rPr>
         <w:tab/>
       </w:r>
       <w:r>
+        <w:rPr>
+          <w:sz w:val="28"/>
+          <w:szCs w:val="28"/>
+        </w:rPr>
         <w:fldChar w:fldCharType="begin"/>
       </w:r>
       <w:r>
+        <w:rPr>
+          <w:sz w:val="28"/>
+          <w:szCs w:val="28"/>
+        </w:rPr>
         <w:instrText xml:space="preserve"> PAGEREF _Toc \h </w:instrText>
       </w:r>
       <w:r>
+        <w:rPr>
+          <w:sz w:val="28"/>
+          <w:szCs w:val="28"/>
+        </w:rPr>
+      </w:r>
+      <w:r>
+        <w:rPr>
+          <w:sz w:val="28"/>
+          <w:szCs w:val="28"/>
+        </w:rPr>
         <w:fldChar w:fldCharType="separate"/>
       </w:r>
       <w:r>
         <w:rPr>
-          <w:rFonts w:eastAsia="Arial Unicode MS" w:cs="Arial Unicode MS"/>
-        </w:rPr>
-        <w:t>ii</w:t>
-      </w:r>
-      <w:r>
+          <w:noProof/>
+          <w:sz w:val="28"/>
+          <w:szCs w:val="28"/>
+        </w:rPr>
+        <w:t>1</w:t>
+      </w:r>
+      <w:r>
+        <w:rPr>
+          <w:sz w:val="28"/>
+          <w:szCs w:val="28"/>
+        </w:rPr>
         <w:fldChar w:fldCharType="end"/>
       </w:r>
     </w:p>
     <w:p>
       <w:pPr>
         <w:pStyle w:val="TOC1"/>
-      </w:pPr>
-      <w:r>
-        <w:rPr>
-          <w:rFonts w:eastAsia="Arial Unicode MS" w:cs="Arial Unicode MS"/>
+        <w:rPr>
+          <w:sz w:val="28"/>
+          <w:szCs w:val="28"/>
+        </w:rPr>
+      </w:pPr>
+      <w:r>
+        <w:rPr>
+          <w:rFonts w:eastAsia="Arial Unicode MS" w:cs="Arial Unicode MS"/>
+          <w:sz w:val="28"/>
+          <w:szCs w:val="28"/>
         </w:rPr>
         <w:t>Document Approval</w:t>
       </w:r>
       <w:r>
         <w:rPr>
           <w:rFonts w:eastAsia="Arial Unicode MS" w:cs="Arial Unicode MS"/>
+          <w:sz w:val="28"/>
+          <w:szCs w:val="28"/>
         </w:rPr>
         <w:tab/>
       </w:r>
       <w:r>
+        <w:rPr>
+          <w:sz w:val="28"/>
+          <w:szCs w:val="28"/>
+        </w:rPr>
         <w:fldChar w:fldCharType="begin"/>
       </w:r>
       <w:r>
+        <w:rPr>
+          <w:sz w:val="28"/>
+          <w:szCs w:val="28"/>
+        </w:rPr>
         <w:instrText xml:space="preserve"> PAGEREF _Toc1 \h </w:instrText>
       </w:r>
       <w:r>
+        <w:rPr>
+          <w:sz w:val="28"/>
+          <w:szCs w:val="28"/>
+        </w:rPr>
+      </w:r>
+      <w:r>
+        <w:rPr>
+          <w:sz w:val="28"/>
+          <w:szCs w:val="28"/>
+        </w:rPr>
         <w:fldChar w:fldCharType="separate"/>
       </w:r>
       <w:r>
         <w:rPr>
-          <w:rFonts w:eastAsia="Arial Unicode MS" w:cs="Arial Unicode MS"/>
-        </w:rPr>
-        <w:t>ii</w:t>
-      </w:r>
-      <w:r>
+          <w:noProof/>
+          <w:sz w:val="28"/>
+          <w:szCs w:val="28"/>
+        </w:rPr>
+        <w:t>1</w:t>
+      </w:r>
+      <w:r>
+        <w:rPr>
+          <w:sz w:val="28"/>
+          <w:szCs w:val="28"/>
+        </w:rPr>
         <w:fldChar w:fldCharType="end"/>
       </w:r>
     </w:p>
     <w:p>
       <w:pPr>
         <w:pStyle w:val="TOC1"/>
-      </w:pPr>
-      <w:r>
-        <w:rPr>
-          <w:rFonts w:eastAsia="Arial Unicode MS" w:cs="Arial Unicode MS"/>
+        <w:rPr>
+          <w:sz w:val="28"/>
+          <w:szCs w:val="28"/>
+        </w:rPr>
+      </w:pPr>
+      <w:r>
+        <w:rPr>
+          <w:rFonts w:eastAsia="Arial Unicode MS" w:cs="Arial Unicode MS"/>
+          <w:sz w:val="28"/>
+          <w:szCs w:val="28"/>
         </w:rPr>
         <w:t>1. Introduction</w:t>
       </w:r>
       <w:r>
         <w:rPr>
           <w:rFonts w:eastAsia="Arial Unicode MS" w:cs="Arial Unicode MS"/>
+          <w:sz w:val="28"/>
+          <w:szCs w:val="28"/>
         </w:rPr>
         <w:tab/>
       </w:r>
       <w:r>
+        <w:rPr>
+          <w:sz w:val="28"/>
+          <w:szCs w:val="28"/>
+        </w:rPr>
         <w:fldChar w:fldCharType="begin"/>
       </w:r>
       <w:r>
+        <w:rPr>
+          <w:sz w:val="28"/>
+          <w:szCs w:val="28"/>
+        </w:rPr>
         <w:instrText xml:space="preserve"> PAGEREF _Toc2 \h </w:instrText>
       </w:r>
       <w:r>
+        <w:rPr>
+          <w:sz w:val="28"/>
+          <w:szCs w:val="28"/>
+        </w:rPr>
+      </w:r>
+      <w:r>
+        <w:rPr>
+          <w:sz w:val="28"/>
+          <w:szCs w:val="28"/>
+        </w:rPr>
         <w:fldChar w:fldCharType="separate"/>
       </w:r>
       <w:r>
         <w:rPr>
-          <w:rFonts w:eastAsia="Arial Unicode MS" w:cs="Arial Unicode MS"/>
-        </w:rPr>
-        <w:t>i</w:t>
-      </w:r>
-      <w:r>
+          <w:noProof/>
+          <w:sz w:val="28"/>
+          <w:szCs w:val="28"/>
+        </w:rPr>
+        <w:t>1</w:t>
+      </w:r>
+      <w:r>
+        <w:rPr>
+          <w:sz w:val="28"/>
+          <w:szCs w:val="28"/>
+        </w:rPr>
         <w:fldChar w:fldCharType="end"/>
       </w:r>
     </w:p>
     <w:p>
       <w:pPr>
         <w:pStyle w:val="TOC2"/>
-      </w:pPr>
-      <w:r>
-        <w:rPr>
-          <w:rFonts w:eastAsia="Arial Unicode MS" w:cs="Arial Unicode MS"/>
+        <w:rPr>
+          <w:sz w:val="28"/>
+          <w:szCs w:val="28"/>
+        </w:rPr>
+      </w:pPr>
+      <w:r>
+        <w:rPr>
+          <w:rFonts w:eastAsia="Arial Unicode MS" w:cs="Arial Unicode MS"/>
+          <w:sz w:val="28"/>
+          <w:szCs w:val="28"/>
         </w:rPr>
         <w:t>1.1 Purpose</w:t>
       </w:r>
       <w:r>
         <w:rPr>
           <w:rFonts w:eastAsia="Arial Unicode MS" w:cs="Arial Unicode MS"/>
+          <w:sz w:val="28"/>
+          <w:szCs w:val="28"/>
         </w:rPr>
         <w:tab/>
       </w:r>
       <w:r>
+        <w:rPr>
+          <w:sz w:val="28"/>
+          <w:szCs w:val="28"/>
+        </w:rPr>
         <w:fldChar w:fldCharType="begin"/>
       </w:r>
       <w:r>
+        <w:rPr>
+          <w:sz w:val="28"/>
+          <w:szCs w:val="28"/>
+        </w:rPr>
         <w:instrText xml:space="preserve"> PAGEREF _Toc3 \h </w:instrText>
       </w:r>
       <w:r>
+        <w:rPr>
+          <w:sz w:val="28"/>
+          <w:szCs w:val="28"/>
+        </w:rPr>
+      </w:r>
+      <w:r>
+        <w:rPr>
+          <w:sz w:val="28"/>
+          <w:szCs w:val="28"/>
+        </w:rPr>
         <w:fldChar w:fldCharType="separate"/>
       </w:r>
       <w:r>
         <w:rPr>
-          <w:rFonts w:eastAsia="Arial Unicode MS" w:cs="Arial Unicode MS"/>
-        </w:rPr>
-        <w:t>i</w:t>
-      </w:r>
-      <w:r>
+          <w:noProof/>
+          <w:sz w:val="28"/>
+          <w:szCs w:val="28"/>
+        </w:rPr>
+        <w:t>1</w:t>
+      </w:r>
+      <w:r>
+        <w:rPr>
+          <w:sz w:val="28"/>
+          <w:szCs w:val="28"/>
+        </w:rPr>
         <w:fldChar w:fldCharType="end"/>
       </w:r>
     </w:p>
     <w:p>
       <w:pPr>
         <w:pStyle w:val="TOC2"/>
-      </w:pPr>
-      <w:r>
-        <w:rPr>
-          <w:rFonts w:eastAsia="Arial Unicode MS" w:cs="Arial Unicode MS"/>
+        <w:rPr>
+          <w:sz w:val="28"/>
+          <w:szCs w:val="28"/>
+        </w:rPr>
+      </w:pPr>
+      <w:r>
+        <w:rPr>
+          <w:rFonts w:eastAsia="Arial Unicode MS" w:cs="Arial Unicode MS"/>
+          <w:sz w:val="28"/>
+          <w:szCs w:val="28"/>
         </w:rPr>
         <w:t>1.2 Scope</w:t>
       </w:r>
       <w:r>
         <w:rPr>
           <w:rFonts w:eastAsia="Arial Unicode MS" w:cs="Arial Unicode MS"/>
+          <w:sz w:val="28"/>
+          <w:szCs w:val="28"/>
         </w:rPr>
         <w:tab/>
       </w:r>
       <w:r>
+        <w:rPr>
+          <w:sz w:val="28"/>
+          <w:szCs w:val="28"/>
+        </w:rPr>
         <w:fldChar w:fldCharType="begin"/>
       </w:r>
       <w:r>
+        <w:rPr>
+          <w:sz w:val="28"/>
+          <w:szCs w:val="28"/>
+        </w:rPr>
         <w:instrText xml:space="preserve"> PAGEREF _Toc4 \h </w:instrText>
       </w:r>
       <w:r>
+        <w:rPr>
+          <w:sz w:val="28"/>
+          <w:szCs w:val="28"/>
+        </w:rPr>
+      </w:r>
+      <w:r>
+        <w:rPr>
+          <w:sz w:val="28"/>
+          <w:szCs w:val="28"/>
+        </w:rPr>
         <w:fldChar w:fldCharType="separate"/>
       </w:r>
       <w:r>
         <w:rPr>
-          <w:rFonts w:eastAsia="Arial Unicode MS" w:cs="Arial Unicode MS"/>
-        </w:rPr>
-        <w:t>i</w:t>
-      </w:r>
-      <w:r>
+          <w:noProof/>
+          <w:sz w:val="28"/>
+          <w:szCs w:val="28"/>
+        </w:rPr>
+        <w:t>1</w:t>
+      </w:r>
+      <w:r>
+        <w:rPr>
+          <w:sz w:val="28"/>
+          <w:szCs w:val="28"/>
+        </w:rPr>
         <w:fldChar w:fldCharType="end"/>
       </w:r>
     </w:p>
     <w:p>
       <w:pPr>
         <w:pStyle w:val="TOC2"/>
-      </w:pPr>
-      <w:r>
-        <w:rPr>
-          <w:rFonts w:eastAsia="Arial Unicode MS" w:cs="Arial Unicode MS"/>
+        <w:rPr>
+          <w:sz w:val="28"/>
+          <w:szCs w:val="28"/>
+        </w:rPr>
+      </w:pPr>
+      <w:r>
+        <w:rPr>
+          <w:rFonts w:eastAsia="Arial Unicode MS" w:cs="Arial Unicode MS"/>
+          <w:sz w:val="28"/>
+          <w:szCs w:val="28"/>
         </w:rPr>
         <w:t>1.3 Definitions, Acronyms, and Abbreviations</w:t>
       </w:r>
       <w:r>
         <w:rPr>
           <w:rFonts w:eastAsia="Arial Unicode MS" w:cs="Arial Unicode MS"/>
+          <w:sz w:val="28"/>
+          <w:szCs w:val="28"/>
         </w:rPr>
         <w:tab/>
       </w:r>
       <w:r>
+        <w:rPr>
+          <w:sz w:val="28"/>
+          <w:szCs w:val="28"/>
+        </w:rPr>
         <w:fldChar w:fldCharType="begin"/>
       </w:r>
       <w:r>
+        <w:rPr>
+          <w:sz w:val="28"/>
+          <w:szCs w:val="28"/>
+        </w:rPr>
         <w:instrText xml:space="preserve"> PAGEREF _Toc5 \h </w:instrText>
       </w:r>
       <w:r>
+        <w:rPr>
+          <w:sz w:val="28"/>
+          <w:szCs w:val="28"/>
+        </w:rPr>
+      </w:r>
+      <w:r>
+        <w:rPr>
+          <w:sz w:val="28"/>
+          <w:szCs w:val="28"/>
+        </w:rPr>
         <w:fldChar w:fldCharType="separate"/>
       </w:r>
       <w:r>
         <w:rPr>
-          <w:rFonts w:eastAsia="Arial Unicode MS" w:cs="Arial Unicode MS"/>
-        </w:rPr>
-        <w:t>i</w:t>
-      </w:r>
-      <w:r>
+          <w:noProof/>
+          <w:sz w:val="28"/>
+          <w:szCs w:val="28"/>
+        </w:rPr>
+        <w:t>1</w:t>
+      </w:r>
+      <w:r>
+        <w:rPr>
+          <w:sz w:val="28"/>
+          <w:szCs w:val="28"/>
+        </w:rPr>
         <w:fldChar w:fldCharType="end"/>
       </w:r>
     </w:p>
     <w:p>
       <w:pPr>
         <w:pStyle w:val="TOC2"/>
-      </w:pPr>
-      <w:r>
-        <w:rPr>
-          <w:rFonts w:eastAsia="Arial Unicode MS" w:cs="Arial Unicode MS"/>
+        <w:rPr>
+          <w:sz w:val="28"/>
+          <w:szCs w:val="28"/>
+        </w:rPr>
+      </w:pPr>
+      <w:r>
+        <w:rPr>
+          <w:rFonts w:eastAsia="Arial Unicode MS" w:cs="Arial Unicode MS"/>
+          <w:sz w:val="28"/>
+          <w:szCs w:val="28"/>
         </w:rPr>
         <w:t>1.4 References</w:t>
       </w:r>
       <w:r>
         <w:rPr>
           <w:rFonts w:eastAsia="Arial Unicode MS" w:cs="Arial Unicode MS"/>
+          <w:sz w:val="28"/>
+          <w:szCs w:val="28"/>
         </w:rPr>
         <w:tab/>
       </w:r>
       <w:r>
+        <w:rPr>
+          <w:sz w:val="28"/>
+          <w:szCs w:val="28"/>
+        </w:rPr>
         <w:fldChar w:fldCharType="begin"/>
       </w:r>
       <w:r>
+        <w:rPr>
+          <w:sz w:val="28"/>
+          <w:szCs w:val="28"/>
+        </w:rPr>
         <w:instrText xml:space="preserve"> PAGEREF _Toc6 \h </w:instrText>
       </w:r>
       <w:r>
+        <w:rPr>
+          <w:sz w:val="28"/>
+          <w:szCs w:val="28"/>
+        </w:rPr>
+      </w:r>
+      <w:r>
+        <w:rPr>
+          <w:sz w:val="28"/>
+          <w:szCs w:val="28"/>
+        </w:rPr>
         <w:fldChar w:fldCharType="separate"/>
       </w:r>
       <w:r>
         <w:rPr>
-          <w:rFonts w:eastAsia="Arial Unicode MS" w:cs="Arial Unicode MS"/>
-        </w:rPr>
-        <w:t>i</w:t>
-      </w:r>
-      <w:r>
+          <w:noProof/>
+          <w:sz w:val="28"/>
+          <w:szCs w:val="28"/>
+        </w:rPr>
+        <w:t>2</w:t>
+      </w:r>
+      <w:r>
+        <w:rPr>
+          <w:sz w:val="28"/>
+          <w:szCs w:val="28"/>
+        </w:rPr>
         <w:fldChar w:fldCharType="end"/>
       </w:r>
     </w:p>
     <w:p>
       <w:pPr>
         <w:pStyle w:val="TOC2"/>
-      </w:pPr>
-      <w:r>
-        <w:rPr>
-          <w:rFonts w:eastAsia="Arial Unicode MS" w:cs="Arial Unicode MS"/>
+        <w:rPr>
+          <w:sz w:val="28"/>
+          <w:szCs w:val="28"/>
+        </w:rPr>
+      </w:pPr>
+      <w:r>
+        <w:rPr>
+          <w:rFonts w:eastAsia="Arial Unicode MS" w:cs="Arial Unicode MS"/>
+          <w:sz w:val="28"/>
+          <w:szCs w:val="28"/>
         </w:rPr>
         <w:t>1.5 Overview</w:t>
       </w:r>
       <w:r>
         <w:rPr>
           <w:rFonts w:eastAsia="Arial Unicode MS" w:cs="Arial Unicode MS"/>
+          <w:sz w:val="28"/>
+          <w:szCs w:val="28"/>
         </w:rPr>
         <w:tab/>
       </w:r>
       <w:r>
+        <w:rPr>
+          <w:sz w:val="28"/>
+          <w:szCs w:val="28"/>
+        </w:rPr>
         <w:fldChar w:fldCharType="begin"/>
       </w:r>
       <w:r>
+        <w:rPr>
+          <w:sz w:val="28"/>
+          <w:szCs w:val="28"/>
+        </w:rPr>
         <w:instrText xml:space="preserve"> PAGEREF _Toc7 \h </w:instrText>
       </w:r>
       <w:r>
+        <w:rPr>
+          <w:sz w:val="28"/>
+          <w:szCs w:val="28"/>
+        </w:rPr>
+      </w:r>
+      <w:r>
+        <w:rPr>
+          <w:sz w:val="28"/>
+          <w:szCs w:val="28"/>
+        </w:rPr>
         <w:fldChar w:fldCharType="separate"/>
       </w:r>
       <w:r>
         <w:rPr>
-          <w:rFonts w:eastAsia="Arial Unicode MS" w:cs="Arial Unicode MS"/>
-        </w:rPr>
-        <w:t>i</w:t>
-      </w:r>
-      <w:r>
+          <w:noProof/>
+          <w:sz w:val="28"/>
+          <w:szCs w:val="28"/>
+        </w:rPr>
+        <w:t>2</w:t>
+      </w:r>
+      <w:r>
+        <w:rPr>
+          <w:sz w:val="28"/>
+          <w:szCs w:val="28"/>
+        </w:rPr>
         <w:fldChar w:fldCharType="end"/>
       </w:r>
     </w:p>
     <w:p>
       <w:pPr>
         <w:pStyle w:val="TOC1"/>
-      </w:pPr>
-      <w:r>
-        <w:rPr>
-          <w:rFonts w:eastAsia="Arial Unicode MS" w:cs="Arial Unicode MS"/>
+        <w:rPr>
+          <w:sz w:val="28"/>
+          <w:szCs w:val="28"/>
+        </w:rPr>
+      </w:pPr>
+      <w:r>
+        <w:rPr>
+          <w:rFonts w:eastAsia="Arial Unicode MS" w:cs="Arial Unicode MS"/>
+          <w:sz w:val="28"/>
+          <w:szCs w:val="28"/>
         </w:rPr>
         <w:t>2. General Description</w:t>
       </w:r>
       <w:r>
         <w:rPr>
           <w:rFonts w:eastAsia="Arial Unicode MS" w:cs="Arial Unicode MS"/>
+          <w:sz w:val="28"/>
+          <w:szCs w:val="28"/>
         </w:rPr>
         <w:tab/>
       </w:r>
       <w:r>
+        <w:rPr>
+          <w:sz w:val="28"/>
+          <w:szCs w:val="28"/>
+        </w:rPr>
         <w:fldChar w:fldCharType="begin"/>
       </w:r>
       <w:r>
+        <w:rPr>
+          <w:sz w:val="28"/>
+          <w:szCs w:val="28"/>
+        </w:rPr>
         <w:instrText xml:space="preserve"> PAGEREF _Toc8 \h </w:instrText>
       </w:r>
       <w:r>
+        <w:rPr>
+          <w:sz w:val="28"/>
+          <w:szCs w:val="28"/>
+        </w:rPr>
+      </w:r>
+      <w:r>
+        <w:rPr>
+          <w:sz w:val="28"/>
+          <w:szCs w:val="28"/>
+        </w:rPr>
         <w:fldChar w:fldCharType="separate"/>
       </w:r>
       <w:r>
         <w:rPr>
-          <w:rFonts w:eastAsia="Arial Unicode MS" w:cs="Arial Unicode MS"/>
-        </w:rPr>
-        <w:t>ii</w:t>
-      </w:r>
-      <w:r>
+          <w:noProof/>
+          <w:sz w:val="28"/>
+          <w:szCs w:val="28"/>
+        </w:rPr>
+        <w:t>2</w:t>
+      </w:r>
+      <w:r>
+        <w:rPr>
+          <w:sz w:val="28"/>
+          <w:szCs w:val="28"/>
+        </w:rPr>
         <w:fldChar w:fldCharType="end"/>
       </w:r>
     </w:p>
     <w:p>
       <w:pPr>
         <w:pStyle w:val="TOC2"/>
-      </w:pPr>
-      <w:r>
-        <w:rPr>
-          <w:rFonts w:eastAsia="Arial Unicode MS" w:cs="Arial Unicode MS"/>
+        <w:rPr>
+          <w:sz w:val="28"/>
+          <w:szCs w:val="28"/>
+        </w:rPr>
+      </w:pPr>
+      <w:r>
+        <w:rPr>
+          <w:rFonts w:eastAsia="Arial Unicode MS" w:cs="Arial Unicode MS"/>
+          <w:sz w:val="28"/>
+          <w:szCs w:val="28"/>
         </w:rPr>
         <w:t>2.1 Product Perspective</w:t>
       </w:r>
       <w:r>
         <w:rPr>
           <w:rFonts w:eastAsia="Arial Unicode MS" w:cs="Arial Unicode MS"/>
+          <w:sz w:val="28"/>
+          <w:szCs w:val="28"/>
         </w:rPr>
         <w:tab/>
       </w:r>
       <w:r>
+        <w:rPr>
+          <w:sz w:val="28"/>
+          <w:szCs w:val="28"/>
+        </w:rPr>
         <w:fldChar w:fldCharType="begin"/>
       </w:r>
       <w:r>
+        <w:rPr>
+          <w:sz w:val="28"/>
+          <w:szCs w:val="28"/>
+        </w:rPr>
         <w:instrText xml:space="preserve"> PAGEREF _Toc9 \h </w:instrText>
       </w:r>
       <w:r>
+        <w:rPr>
+          <w:sz w:val="28"/>
+          <w:szCs w:val="28"/>
+        </w:rPr>
+      </w:r>
+      <w:r>
+        <w:rPr>
+          <w:sz w:val="28"/>
+          <w:szCs w:val="28"/>
+        </w:rPr>
         <w:fldChar w:fldCharType="separate"/>
       </w:r>
       <w:r>
         <w:rPr>
-          <w:rFonts w:eastAsia="Arial Unicode MS" w:cs="Arial Unicode MS"/>
-        </w:rPr>
-        <w:t>ii</w:t>
-      </w:r>
-      <w:r>
+          <w:noProof/>
+          <w:sz w:val="28"/>
+          <w:szCs w:val="28"/>
+        </w:rPr>
+        <w:t>3</w:t>
+      </w:r>
+      <w:r>
+        <w:rPr>
+          <w:sz w:val="28"/>
+          <w:szCs w:val="28"/>
+        </w:rPr>
         <w:fldChar w:fldCharType="end"/>
       </w:r>
     </w:p>
     <w:p>
       <w:pPr>
         <w:pStyle w:val="TOC2"/>
-      </w:pPr>
-      <w:r>
-        <w:rPr>
-          <w:rFonts w:eastAsia="Arial Unicode MS" w:cs="Arial Unicode MS"/>
+        <w:rPr>
+          <w:sz w:val="28"/>
+          <w:szCs w:val="28"/>
+        </w:rPr>
+      </w:pPr>
+      <w:r>
+        <w:rPr>
+          <w:rFonts w:eastAsia="Arial Unicode MS" w:cs="Arial Unicode MS"/>
+          <w:sz w:val="28"/>
+          <w:szCs w:val="28"/>
         </w:rPr>
         <w:t>2.2 Product Functions</w:t>
       </w:r>
       <w:r>
         <w:rPr>
           <w:rFonts w:eastAsia="Arial Unicode MS" w:cs="Arial Unicode MS"/>
+          <w:sz w:val="28"/>
+          <w:szCs w:val="28"/>
         </w:rPr>
         <w:tab/>
       </w:r>
       <w:r>
+        <w:rPr>
+          <w:sz w:val="28"/>
+          <w:szCs w:val="28"/>
+        </w:rPr>
         <w:fldChar w:fldCharType="begin"/>
       </w:r>
       <w:r>
+        <w:rPr>
+          <w:sz w:val="28"/>
+          <w:szCs w:val="28"/>
+        </w:rPr>
         <w:instrText xml:space="preserve"> PAGEREF _Toc10 \h </w:instrText>
       </w:r>
       <w:r>
+        <w:rPr>
+          <w:sz w:val="28"/>
+          <w:szCs w:val="28"/>
+        </w:rPr>
+      </w:r>
+      <w:r>
+        <w:rPr>
+          <w:sz w:val="28"/>
+          <w:szCs w:val="28"/>
+        </w:rPr>
         <w:fldChar w:fldCharType="separate"/>
       </w:r>
       <w:r>
         <w:rPr>
-          <w:rFonts w:eastAsia="Arial Unicode MS" w:cs="Arial Unicode MS"/>
-        </w:rPr>
-        <w:t>ii</w:t>
-      </w:r>
-      <w:r>
+          <w:noProof/>
+          <w:sz w:val="28"/>
+          <w:szCs w:val="28"/>
+        </w:rPr>
+        <w:t>3</w:t>
+      </w:r>
+      <w:r>
+        <w:rPr>
+          <w:sz w:val="28"/>
+          <w:szCs w:val="28"/>
+        </w:rPr>
         <w:fldChar w:fldCharType="end"/>
       </w:r>
     </w:p>
     <w:p>
       <w:pPr>
         <w:pStyle w:val="TOC2"/>
-      </w:pPr>
-      <w:r>
-        <w:rPr>
-          <w:rFonts w:eastAsia="Arial Unicode MS" w:cs="Arial Unicode MS"/>
+        <w:rPr>
+          <w:sz w:val="28"/>
+          <w:szCs w:val="28"/>
+        </w:rPr>
+      </w:pPr>
+      <w:r>
+        <w:rPr>
+          <w:rFonts w:eastAsia="Arial Unicode MS" w:cs="Arial Unicode MS"/>
+          <w:sz w:val="28"/>
+          <w:szCs w:val="28"/>
         </w:rPr>
         <w:t>2.3 User Characteristics</w:t>
       </w:r>
       <w:r>
         <w:rPr>
           <w:rFonts w:eastAsia="Arial Unicode MS" w:cs="Arial Unicode MS"/>
+          <w:sz w:val="28"/>
+          <w:szCs w:val="28"/>
         </w:rPr>
         <w:tab/>
       </w:r>
       <w:r>
+        <w:rPr>
+          <w:sz w:val="28"/>
+          <w:szCs w:val="28"/>
+        </w:rPr>
         <w:fldChar w:fldCharType="begin"/>
       </w:r>
       <w:r>
+        <w:rPr>
+          <w:sz w:val="28"/>
+          <w:szCs w:val="28"/>
+        </w:rPr>
         <w:instrText xml:space="preserve"> PAGEREF _Toc11 \h </w:instrText>
       </w:r>
       <w:r>
+        <w:rPr>
+          <w:sz w:val="28"/>
+          <w:szCs w:val="28"/>
+        </w:rPr>
+      </w:r>
+      <w:r>
+        <w:rPr>
+          <w:sz w:val="28"/>
+          <w:szCs w:val="28"/>
+        </w:rPr>
         <w:fldChar w:fldCharType="separate"/>
       </w:r>
       <w:r>
         <w:rPr>
-          <w:rFonts w:eastAsia="Arial Unicode MS" w:cs="Arial Unicode MS"/>
-        </w:rPr>
-        <w:t>ii</w:t>
-      </w:r>
-      <w:r>
+          <w:noProof/>
+          <w:sz w:val="28"/>
+          <w:szCs w:val="28"/>
+        </w:rPr>
+        <w:t>3</w:t>
+      </w:r>
+      <w:r>
+        <w:rPr>
+          <w:sz w:val="28"/>
+          <w:szCs w:val="28"/>
+        </w:rPr>
         <w:fldChar w:fldCharType="end"/>
       </w:r>
     </w:p>
     <w:p>
       <w:pPr>
         <w:pStyle w:val="TOC2"/>
-      </w:pPr>
-      <w:r>
-        <w:rPr>
-          <w:rFonts w:eastAsia="Arial Unicode MS" w:cs="Arial Unicode MS"/>
+        <w:rPr>
+          <w:sz w:val="28"/>
+          <w:szCs w:val="28"/>
+        </w:rPr>
+      </w:pPr>
+      <w:r>
+        <w:rPr>
+          <w:rFonts w:eastAsia="Arial Unicode MS" w:cs="Arial Unicode MS"/>
+          <w:sz w:val="28"/>
+          <w:szCs w:val="28"/>
         </w:rPr>
         <w:t>2.4 General Constraints</w:t>
       </w:r>
       <w:r>
         <w:rPr>
           <w:rFonts w:eastAsia="Arial Unicode MS" w:cs="Arial Unicode MS"/>
+          <w:sz w:val="28"/>
+          <w:szCs w:val="28"/>
         </w:rPr>
         <w:tab/>
       </w:r>
       <w:r>
+        <w:rPr>
+          <w:sz w:val="28"/>
+          <w:szCs w:val="28"/>
+        </w:rPr>
         <w:fldChar w:fldCharType="begin"/>
       </w:r>
       <w:r>
+        <w:rPr>
+          <w:sz w:val="28"/>
+          <w:szCs w:val="28"/>
+        </w:rPr>
         <w:instrText xml:space="preserve"> PAGEREF _Toc12 \h </w:instrText>
       </w:r>
       <w:r>
+        <w:rPr>
+          <w:sz w:val="28"/>
+          <w:szCs w:val="28"/>
+        </w:rPr>
+      </w:r>
+      <w:r>
+        <w:rPr>
+          <w:sz w:val="28"/>
+          <w:szCs w:val="28"/>
+        </w:rPr>
         <w:fldChar w:fldCharType="separate"/>
       </w:r>
       <w:r>
         <w:rPr>
-          <w:rFonts w:eastAsia="Arial Unicode MS" w:cs="Arial Unicode MS"/>
-        </w:rPr>
-        <w:t>ii</w:t>
-      </w:r>
-      <w:r>
+          <w:noProof/>
+          <w:sz w:val="28"/>
+          <w:szCs w:val="28"/>
+        </w:rPr>
+        <w:t>3</w:t>
+      </w:r>
+      <w:r>
+        <w:rPr>
+          <w:sz w:val="28"/>
+          <w:szCs w:val="28"/>
+        </w:rPr>
         <w:fldChar w:fldCharType="end"/>
       </w:r>
     </w:p>
     <w:p>
       <w:pPr>
         <w:pStyle w:val="TOC2"/>
-      </w:pPr>
-      <w:r>
-        <w:rPr>
-          <w:rFonts w:eastAsia="Arial Unicode MS" w:cs="Arial Unicode MS"/>
+        <w:rPr>
+          <w:sz w:val="28"/>
+          <w:szCs w:val="28"/>
+        </w:rPr>
+      </w:pPr>
+      <w:r>
+        <w:rPr>
+          <w:rFonts w:eastAsia="Arial Unicode MS" w:cs="Arial Unicode MS"/>
+          <w:sz w:val="28"/>
+          <w:szCs w:val="28"/>
         </w:rPr>
         <w:t>2.5 Assumptions and Dependencies</w:t>
       </w:r>
       <w:r>
         <w:rPr>
           <w:rFonts w:eastAsia="Arial Unicode MS" w:cs="Arial Unicode MS"/>
+          <w:sz w:val="28"/>
+          <w:szCs w:val="28"/>
         </w:rPr>
         <w:tab/>
       </w:r>
       <w:r>
+        <w:rPr>
+          <w:sz w:val="28"/>
+          <w:szCs w:val="28"/>
+        </w:rPr>
         <w:fldChar w:fldCharType="begin"/>
       </w:r>
       <w:r>
+        <w:rPr>
+          <w:sz w:val="28"/>
+          <w:szCs w:val="28"/>
+        </w:rPr>
         <w:instrText xml:space="preserve"> PAGEREF _Toc13 \h </w:instrText>
       </w:r>
       <w:r>
+        <w:rPr>
+          <w:sz w:val="28"/>
+          <w:szCs w:val="28"/>
+        </w:rPr>
+      </w:r>
+      <w:r>
+        <w:rPr>
+          <w:sz w:val="28"/>
+          <w:szCs w:val="28"/>
+        </w:rPr>
         <w:fldChar w:fldCharType="separate"/>
       </w:r>
       <w:r>
         <w:rPr>
-          <w:rFonts w:eastAsia="Arial Unicode MS" w:cs="Arial Unicode MS"/>
-        </w:rPr>
-        <w:t>ii</w:t>
-      </w:r>
-      <w:r>
+          <w:noProof/>
+          <w:sz w:val="28"/>
+          <w:szCs w:val="28"/>
+        </w:rPr>
+        <w:t>3</w:t>
+      </w:r>
+      <w:r>
+        <w:rPr>
+          <w:sz w:val="28"/>
+          <w:szCs w:val="28"/>
+        </w:rPr>
         <w:fldChar w:fldCharType="end"/>
       </w:r>
     </w:p>
     <w:p>
       <w:pPr>
         <w:pStyle w:val="TOC1"/>
-      </w:pPr>
-      <w:r>
-        <w:rPr>
-          <w:rFonts w:eastAsia="Arial Unicode MS" w:cs="Arial Unicode MS"/>
+        <w:rPr>
+          <w:sz w:val="28"/>
+          <w:szCs w:val="28"/>
+        </w:rPr>
+      </w:pPr>
+      <w:r>
+        <w:rPr>
+          <w:rFonts w:eastAsia="Arial Unicode MS" w:cs="Arial Unicode MS"/>
+          <w:sz w:val="28"/>
+          <w:szCs w:val="28"/>
         </w:rPr>
         <w:t>3. Specific Requirements</w:t>
       </w:r>
       <w:r>
         <w:rPr>
           <w:rFonts w:eastAsia="Arial Unicode MS" w:cs="Arial Unicode MS"/>
+          <w:sz w:val="28"/>
+          <w:szCs w:val="28"/>
         </w:rPr>
         <w:tab/>
       </w:r>
       <w:r>
+        <w:rPr>
+          <w:sz w:val="28"/>
+          <w:szCs w:val="28"/>
+        </w:rPr>
         <w:fldChar w:fldCharType="begin"/>
       </w:r>
       <w:r>
+        <w:rPr>
+          <w:sz w:val="28"/>
+          <w:szCs w:val="28"/>
+        </w:rPr>
         <w:instrText xml:space="preserve"> PAGEREF _Toc14 \h </w:instrText>
       </w:r>
       <w:r>
+        <w:rPr>
+          <w:sz w:val="28"/>
+          <w:szCs w:val="28"/>
+        </w:rPr>
+      </w:r>
+      <w:r>
+        <w:rPr>
+          <w:sz w:val="28"/>
+          <w:szCs w:val="28"/>
+        </w:rPr>
         <w:fldChar w:fldCharType="separate"/>
       </w:r>
       <w:r>
         <w:rPr>
-          <w:rFonts w:eastAsia="Arial Unicode MS" w:cs="Arial Unicode MS"/>
-        </w:rPr>
-        <w:t>ii</w:t>
-      </w:r>
-      <w:r>
+          <w:noProof/>
+          <w:sz w:val="28"/>
+          <w:szCs w:val="28"/>
+        </w:rPr>
+        <w:t>4</w:t>
+      </w:r>
+      <w:r>
+        <w:rPr>
+          <w:sz w:val="28"/>
+          <w:szCs w:val="28"/>
+        </w:rPr>
         <w:fldChar w:fldCharType="end"/>
       </w:r>
     </w:p>
     <w:p>
       <w:pPr>
         <w:pStyle w:val="TOC2"/>
-      </w:pPr>
-      <w:r>
-        <w:rPr>
-          <w:rFonts w:eastAsia="Arial Unicode MS" w:cs="Arial Unicode MS"/>
+        <w:rPr>
+          <w:sz w:val="28"/>
+          <w:szCs w:val="28"/>
+        </w:rPr>
+      </w:pPr>
+      <w:r>
+        <w:rPr>
+          <w:rFonts w:eastAsia="Arial Unicode MS" w:cs="Arial Unicode MS"/>
+          <w:sz w:val="28"/>
+          <w:szCs w:val="28"/>
         </w:rPr>
         <w:t>3.1 External Interface Requirements</w:t>
       </w:r>
       <w:r>
         <w:rPr>
           <w:rFonts w:eastAsia="Arial Unicode MS" w:cs="Arial Unicode MS"/>
+          <w:sz w:val="28"/>
+          <w:szCs w:val="28"/>
         </w:rPr>
         <w:tab/>
       </w:r>
       <w:r>
+        <w:rPr>
+          <w:sz w:val="28"/>
+          <w:szCs w:val="28"/>
+        </w:rPr>
         <w:fldChar w:fldCharType="begin"/>
       </w:r>
       <w:r>
+        <w:rPr>
+          <w:sz w:val="28"/>
+          <w:szCs w:val="28"/>
+        </w:rPr>
         <w:instrText xml:space="preserve"> PAGEREF _Toc15 \h </w:instrText>
       </w:r>
       <w:r>
+        <w:rPr>
+          <w:sz w:val="28"/>
+          <w:szCs w:val="28"/>
+        </w:rPr>
+      </w:r>
+      <w:r>
+        <w:rPr>
+          <w:sz w:val="28"/>
+          <w:szCs w:val="28"/>
+        </w:rPr>
         <w:fldChar w:fldCharType="separate"/>
       </w:r>
       <w:r>
         <w:rPr>
-          <w:rFonts w:eastAsia="Arial Unicode MS" w:cs="Arial Unicode MS"/>
-        </w:rPr>
-        <w:t>iii</w:t>
-      </w:r>
-      <w:r>
+          <w:noProof/>
+          <w:sz w:val="28"/>
+          <w:szCs w:val="28"/>
+        </w:rPr>
+        <w:t>4</w:t>
+      </w:r>
+      <w:r>
+        <w:rPr>
+          <w:sz w:val="28"/>
+          <w:szCs w:val="28"/>
+        </w:rPr>
         <w:fldChar w:fldCharType="end"/>
       </w:r>
     </w:p>
     <w:p>
       <w:pPr>
         <w:pStyle w:val="TOC3"/>
-      </w:pPr>
-      <w:r>
-        <w:rPr>
-          <w:rFonts w:eastAsia="Arial Unicode MS" w:cs="Arial Unicode MS"/>
+        <w:rPr>
+          <w:sz w:val="28"/>
+          <w:szCs w:val="28"/>
+        </w:rPr>
+      </w:pPr>
+      <w:r>
+        <w:rPr>
+          <w:rFonts w:eastAsia="Arial Unicode MS" w:cs="Arial Unicode MS"/>
+          <w:sz w:val="28"/>
+          <w:szCs w:val="28"/>
         </w:rPr>
         <w:t>3.1.1 User Interfaces</w:t>
       </w:r>
       <w:r>
         <w:rPr>
           <w:rFonts w:eastAsia="Arial Unicode MS" w:cs="Arial Unicode MS"/>
+          <w:sz w:val="28"/>
+          <w:szCs w:val="28"/>
         </w:rPr>
         <w:tab/>
       </w:r>
       <w:r>
+        <w:rPr>
+          <w:sz w:val="28"/>
+          <w:szCs w:val="28"/>
+        </w:rPr>
         <w:fldChar w:fldCharType="begin"/>
       </w:r>
       <w:r>
+        <w:rPr>
+          <w:sz w:val="28"/>
+          <w:szCs w:val="28"/>
+        </w:rPr>
         <w:instrText xml:space="preserve"> PAGEREF _Toc16 \h </w:instrText>
       </w:r>
       <w:r>
+        <w:rPr>
+          <w:sz w:val="28"/>
+          <w:szCs w:val="28"/>
+        </w:rPr>
+      </w:r>
+      <w:r>
+        <w:rPr>
+          <w:sz w:val="28"/>
+          <w:szCs w:val="28"/>
+        </w:rPr>
         <w:fldChar w:fldCharType="separate"/>
       </w:r>
       <w:r>
         <w:rPr>
-          <w:rFonts w:eastAsia="Arial Unicode MS" w:cs="Arial Unicode MS"/>
-        </w:rPr>
-        <w:t>iii</w:t>
-      </w:r>
-      <w:r>
+          <w:noProof/>
+          <w:sz w:val="28"/>
+          <w:szCs w:val="28"/>
+        </w:rPr>
+        <w:t>4</w:t>
+      </w:r>
+      <w:r>
+        <w:rPr>
+          <w:sz w:val="28"/>
+          <w:szCs w:val="28"/>
+        </w:rPr>
         <w:fldChar w:fldCharType="end"/>
       </w:r>
     </w:p>
     <w:p>
       <w:pPr>
         <w:pStyle w:val="TOC3"/>
-      </w:pPr>
-      <w:r>
-        <w:rPr>
-          <w:rFonts w:eastAsia="Arial Unicode MS" w:cs="Arial Unicode MS"/>
+        <w:rPr>
+          <w:sz w:val="28"/>
+          <w:szCs w:val="28"/>
+        </w:rPr>
+      </w:pPr>
+      <w:r>
+        <w:rPr>
+          <w:rFonts w:eastAsia="Arial Unicode MS" w:cs="Arial Unicode MS"/>
+          <w:sz w:val="28"/>
+          <w:szCs w:val="28"/>
         </w:rPr>
         <w:t>3.1.2 Hardware Interfaces</w:t>
       </w:r>
       <w:r>
         <w:rPr>
           <w:rFonts w:eastAsia="Arial Unicode MS" w:cs="Arial Unicode MS"/>
+          <w:sz w:val="28"/>
+          <w:szCs w:val="28"/>
         </w:rPr>
         <w:tab/>
       </w:r>
       <w:r>
+        <w:rPr>
+          <w:sz w:val="28"/>
+          <w:szCs w:val="28"/>
+        </w:rPr>
         <w:fldChar w:fldCharType="begin"/>
       </w:r>
       <w:r>
+        <w:rPr>
+          <w:sz w:val="28"/>
+          <w:szCs w:val="28"/>
+        </w:rPr>
         <w:instrText xml:space="preserve"> PAGEREF _Toc17 \h </w:instrText>
       </w:r>
       <w:r>
+        <w:rPr>
+          <w:sz w:val="28"/>
+          <w:szCs w:val="28"/>
+        </w:rPr>
+      </w:r>
+      <w:r>
+        <w:rPr>
+          <w:sz w:val="28"/>
+          <w:szCs w:val="28"/>
+        </w:rPr>
         <w:fldChar w:fldCharType="separate"/>
       </w:r>
       <w:r>
         <w:rPr>
-          <w:rFonts w:eastAsia="Arial Unicode MS" w:cs="Arial Unicode MS"/>
-        </w:rPr>
-        <w:t>iii</w:t>
-      </w:r>
-      <w:r>
+          <w:noProof/>
+          <w:sz w:val="28"/>
+          <w:szCs w:val="28"/>
+        </w:rPr>
+        <w:t>4</w:t>
+      </w:r>
+      <w:r>
+        <w:rPr>
+          <w:sz w:val="28"/>
+          <w:szCs w:val="28"/>
+        </w:rPr>
         <w:fldChar w:fldCharType="end"/>
       </w:r>
     </w:p>
     <w:p>
       <w:pPr>
         <w:pStyle w:val="TOC3"/>
-      </w:pPr>
-      <w:r>
-        <w:rPr>
-          <w:rFonts w:eastAsia="Arial Unicode MS" w:cs="Arial Unicode MS"/>
+        <w:rPr>
+          <w:sz w:val="28"/>
+          <w:szCs w:val="28"/>
+        </w:rPr>
+      </w:pPr>
+      <w:r>
+        <w:rPr>
+          <w:rFonts w:eastAsia="Arial Unicode MS" w:cs="Arial Unicode MS"/>
+          <w:sz w:val="28"/>
+          <w:szCs w:val="28"/>
         </w:rPr>
         <w:t>3.1.3 Software Interfaces</w:t>
       </w:r>
       <w:r>
         <w:rPr>
           <w:rFonts w:eastAsia="Arial Unicode MS" w:cs="Arial Unicode MS"/>
+          <w:sz w:val="28"/>
+          <w:szCs w:val="28"/>
         </w:rPr>
         <w:tab/>
       </w:r>
       <w:r>
+        <w:rPr>
+          <w:sz w:val="28"/>
+          <w:szCs w:val="28"/>
+        </w:rPr>
         <w:fldChar w:fldCharType="begin"/>
       </w:r>
       <w:r>
+        <w:rPr>
+          <w:sz w:val="28"/>
+          <w:szCs w:val="28"/>
+        </w:rPr>
         <w:instrText xml:space="preserve"> PAGEREF _Toc18 \h </w:instrText>
       </w:r>
       <w:r>
+        <w:rPr>
+          <w:sz w:val="28"/>
+          <w:szCs w:val="28"/>
+        </w:rPr>
+      </w:r>
+      <w:r>
+        <w:rPr>
+          <w:sz w:val="28"/>
+          <w:szCs w:val="28"/>
+        </w:rPr>
         <w:fldChar w:fldCharType="separate"/>
       </w:r>
       <w:r>
         <w:rPr>
-          <w:rFonts w:eastAsia="Arial Unicode MS" w:cs="Arial Unicode MS"/>
-        </w:rPr>
-        <w:t>iii</w:t>
-      </w:r>
-      <w:r>
+          <w:noProof/>
+          <w:sz w:val="28"/>
+          <w:szCs w:val="28"/>
+        </w:rPr>
+        <w:t>4</w:t>
+      </w:r>
+      <w:r>
+        <w:rPr>
+          <w:sz w:val="28"/>
+          <w:szCs w:val="28"/>
+        </w:rPr>
         <w:fldChar w:fldCharType="end"/>
       </w:r>
     </w:p>
     <w:p>
       <w:pPr>
         <w:pStyle w:val="TOC3"/>
-      </w:pPr>
-      <w:r>
-        <w:rPr>
-          <w:rFonts w:eastAsia="Arial Unicode MS" w:cs="Arial Unicode MS"/>
+        <w:rPr>
+          <w:sz w:val="28"/>
+          <w:szCs w:val="28"/>
+        </w:rPr>
+      </w:pPr>
+      <w:r>
+        <w:rPr>
+          <w:rFonts w:eastAsia="Arial Unicode MS" w:cs="Arial Unicode MS"/>
+          <w:sz w:val="28"/>
+          <w:szCs w:val="28"/>
         </w:rPr>
         <w:t>3.1.4 Communications Interfaces</w:t>
       </w:r>
       <w:r>
         <w:rPr>
           <w:rFonts w:eastAsia="Arial Unicode MS" w:cs="Arial Unicode MS"/>
+          <w:sz w:val="28"/>
+          <w:szCs w:val="28"/>
         </w:rPr>
         <w:tab/>
       </w:r>
       <w:r>
+        <w:rPr>
+          <w:sz w:val="28"/>
+          <w:szCs w:val="28"/>
+        </w:rPr>
         <w:fldChar w:fldCharType="begin"/>
       </w:r>
       <w:r>
+        <w:rPr>
+          <w:sz w:val="28"/>
+          <w:szCs w:val="28"/>
+        </w:rPr>
         <w:instrText xml:space="preserve"> PAGEREF _Toc19 \h </w:instrText>
       </w:r>
       <w:r>
+        <w:rPr>
+          <w:sz w:val="28"/>
+          <w:szCs w:val="28"/>
+        </w:rPr>
+      </w:r>
+      <w:r>
+        <w:rPr>
+          <w:sz w:val="28"/>
+          <w:szCs w:val="28"/>
+        </w:rPr>
         <w:fldChar w:fldCharType="separate"/>
       </w:r>
       <w:r>
         <w:rPr>
-          <w:rFonts w:eastAsia="Arial Unicode MS" w:cs="Arial Unicode MS"/>
-        </w:rPr>
-        <w:t>iii</w:t>
-      </w:r>
-      <w:r>
+          <w:noProof/>
+          <w:sz w:val="28"/>
+          <w:szCs w:val="28"/>
+        </w:rPr>
+        <w:t>4</w:t>
+      </w:r>
+      <w:r>
+        <w:rPr>
+          <w:sz w:val="28"/>
+          <w:szCs w:val="28"/>
+        </w:rPr>
         <w:fldChar w:fldCharType="end"/>
       </w:r>
     </w:p>
     <w:p>
       <w:pPr>
         <w:pStyle w:val="TOC2"/>
-      </w:pPr>
-      <w:r>
-        <w:rPr>
-          <w:rFonts w:eastAsia="Arial Unicode MS" w:cs="Arial Unicode MS"/>
+        <w:rPr>
+          <w:sz w:val="28"/>
+          <w:szCs w:val="28"/>
+        </w:rPr>
+      </w:pPr>
+      <w:r>
+        <w:rPr>
+          <w:rFonts w:eastAsia="Arial Unicode MS" w:cs="Arial Unicode MS"/>
+          <w:sz w:val="28"/>
+          <w:szCs w:val="28"/>
         </w:rPr>
         <w:t>3.2 Functional Requirements</w:t>
       </w:r>
       <w:r>
         <w:rPr>
           <w:rFonts w:eastAsia="Arial Unicode MS" w:cs="Arial Unicode MS"/>
+          <w:sz w:val="28"/>
+          <w:szCs w:val="28"/>
         </w:rPr>
         <w:tab/>
       </w:r>
       <w:r>
+        <w:rPr>
+          <w:sz w:val="28"/>
+          <w:szCs w:val="28"/>
+        </w:rPr>
         <w:fldChar w:fldCharType="begin"/>
       </w:r>
       <w:r>
+        <w:rPr>
+          <w:sz w:val="28"/>
+          <w:szCs w:val="28"/>
+        </w:rPr>
         <w:instrText xml:space="preserve"> PAGEREF _Toc20 \h </w:instrText>
       </w:r>
       <w:r>
+        <w:rPr>
+          <w:sz w:val="28"/>
+          <w:szCs w:val="28"/>
+        </w:rPr>
+      </w:r>
+      <w:r>
+        <w:rPr>
+          <w:sz w:val="28"/>
+          <w:szCs w:val="28"/>
+        </w:rPr>
         <w:fldChar w:fldCharType="separate"/>
       </w:r>
       <w:r>
         <w:rPr>
-          <w:rFonts w:eastAsia="Arial Unicode MS" w:cs="Arial Unicode MS"/>
-        </w:rPr>
-        <w:t>iii</w:t>
-      </w:r>
-      <w:r>
+          <w:noProof/>
+          <w:sz w:val="28"/>
+          <w:szCs w:val="28"/>
+        </w:rPr>
+        <w:t>4</w:t>
+      </w:r>
+      <w:r>
+        <w:rPr>
+          <w:sz w:val="28"/>
+          <w:szCs w:val="28"/>
+        </w:rPr>
         <w:fldChar w:fldCharType="end"/>
       </w:r>
     </w:p>
     <w:p>
       <w:pPr>
         <w:pStyle w:val="TOC3"/>
-      </w:pPr>
-      <w:r>
-        <w:rPr>
-          <w:rFonts w:eastAsia="Arial Unicode MS" w:cs="Arial Unicode MS"/>
+        <w:rPr>
+          <w:sz w:val="28"/>
+          <w:szCs w:val="28"/>
+        </w:rPr>
+      </w:pPr>
+      <w:r>
+        <w:rPr>
+          <w:rFonts w:eastAsia="Arial Unicode MS" w:cs="Arial Unicode MS"/>
+          <w:sz w:val="28"/>
+          <w:szCs w:val="28"/>
         </w:rPr>
         <w:t xml:space="preserve">3.2.1 </w:t>
       </w:r>
       <w:r>
         <w:rPr>
           <w:rFonts w:eastAsia="Arial Unicode MS" w:cs="Arial Unicode MS"/>
+          <w:sz w:val="28"/>
+          <w:szCs w:val="28"/>
         </w:rPr>
         <w:t>Simulation</w:t>
       </w:r>
       <w:r>
         <w:rPr>
           <w:rFonts w:eastAsia="Arial Unicode MS" w:cs="Arial Unicode MS"/>
+          <w:sz w:val="28"/>
+          <w:szCs w:val="28"/>
         </w:rPr>
         <w:tab/>
       </w:r>
       <w:r>
+        <w:rPr>
+          <w:sz w:val="28"/>
+          <w:szCs w:val="28"/>
+        </w:rPr>
         <w:fldChar w:fldCharType="begin"/>
       </w:r>
       <w:r>
+        <w:rPr>
+          <w:sz w:val="28"/>
+          <w:szCs w:val="28"/>
+        </w:rPr>
         <w:instrText xml:space="preserve"> PAGEREF _Toc21 \h </w:instrText>
       </w:r>
       <w:r>
+        <w:rPr>
+          <w:sz w:val="28"/>
+          <w:szCs w:val="28"/>
+        </w:rPr>
+      </w:r>
+      <w:r>
+        <w:rPr>
+          <w:sz w:val="28"/>
+          <w:szCs w:val="28"/>
+        </w:rPr>
         <w:fldChar w:fldCharType="separate"/>
       </w:r>
       <w:r>
         <w:rPr>
-          <w:rFonts w:eastAsia="Arial Unicode MS" w:cs="Arial Unicode MS"/>
-        </w:rPr>
-        <w:t>iii</w:t>
-      </w:r>
-      <w:r>
+          <w:noProof/>
+          <w:sz w:val="28"/>
+          <w:szCs w:val="28"/>
+        </w:rPr>
+        <w:t>4</w:t>
+      </w:r>
+      <w:r>
+        <w:rPr>
+          <w:sz w:val="28"/>
+          <w:szCs w:val="28"/>
+        </w:rPr>
         <w:fldChar w:fldCharType="end"/>
       </w:r>
       <w:r>
+        <w:rPr>
+          <w:sz w:val="28"/>
+          <w:szCs w:val="28"/>
+        </w:rPr>
         <w:t xml:space="preserve"> </w:t>
       </w:r>
     </w:p>
     <w:p>
       <w:pPr>
         <w:pStyle w:val="TOC2"/>
-      </w:pPr>
-      <w:r>
-        <w:rPr>
-          <w:rFonts w:eastAsia="Arial Unicode MS" w:cs="Arial Unicode MS"/>
+        <w:rPr>
+          <w:sz w:val="28"/>
+          <w:szCs w:val="28"/>
+        </w:rPr>
+      </w:pPr>
+      <w:r>
+        <w:rPr>
+          <w:rFonts w:eastAsia="Arial Unicode MS" w:cs="Arial Unicode MS"/>
+          <w:sz w:val="28"/>
+          <w:szCs w:val="28"/>
         </w:rPr>
         <w:t>3.</w:t>
       </w:r>
       <w:r>
         <w:rPr>
           <w:rFonts w:eastAsia="Arial Unicode MS" w:cs="Arial Unicode MS"/>
+          <w:sz w:val="28"/>
+          <w:szCs w:val="28"/>
         </w:rPr>
         <w:t>3</w:t>
       </w:r>
       <w:r>
         <w:rPr>
           <w:rFonts w:eastAsia="Arial Unicode MS" w:cs="Arial Unicode MS"/>
+          <w:sz w:val="28"/>
+          <w:szCs w:val="28"/>
         </w:rPr>
         <w:t xml:space="preserve"> Non-Functional Requirements</w:t>
       </w:r>
       <w:r>
         <w:rPr>
           <w:rFonts w:eastAsia="Arial Unicode MS" w:cs="Arial Unicode MS"/>
+          <w:sz w:val="28"/>
+          <w:szCs w:val="28"/>
         </w:rPr>
         <w:tab/>
       </w:r>
       <w:r>
+        <w:rPr>
+          <w:sz w:val="28"/>
+          <w:szCs w:val="28"/>
+        </w:rPr>
         <w:fldChar w:fldCharType="begin"/>
       </w:r>
       <w:r>
+        <w:rPr>
+          <w:sz w:val="28"/>
+          <w:szCs w:val="28"/>
+        </w:rPr>
         <w:instrText xml:space="preserve"> PAGEREF _Toc26 \h </w:instrText>
       </w:r>
       <w:r>
+        <w:rPr>
+          <w:sz w:val="28"/>
+          <w:szCs w:val="28"/>
+        </w:rPr>
+      </w:r>
+      <w:r>
+        <w:rPr>
+          <w:sz w:val="28"/>
+          <w:szCs w:val="28"/>
+        </w:rPr>
         <w:fldChar w:fldCharType="separate"/>
       </w:r>
       <w:r>
         <w:rPr>
-          <w:rFonts w:eastAsia="Arial Unicode MS" w:cs="Arial Unicode MS"/>
-        </w:rPr>
-        <w:t>iii</w:t>
-      </w:r>
-      <w:r>
+          <w:noProof/>
+          <w:sz w:val="28"/>
+          <w:szCs w:val="28"/>
+        </w:rPr>
+        <w:t>5</w:t>
+      </w:r>
+      <w:r>
+        <w:rPr>
+          <w:sz w:val="28"/>
+          <w:szCs w:val="28"/>
+        </w:rPr>
         <w:fldChar w:fldCharType="end"/>
       </w:r>
     </w:p>
     <w:p>
       <w:pPr>
         <w:pStyle w:val="TOC3"/>
-      </w:pPr>
-      <w:r>
-        <w:rPr>
-          <w:rFonts w:eastAsia="Arial Unicode MS" w:cs="Arial Unicode MS"/>
+        <w:rPr>
+          <w:sz w:val="28"/>
+          <w:szCs w:val="28"/>
+        </w:rPr>
+      </w:pPr>
+      <w:r>
+        <w:rPr>
+          <w:rFonts w:eastAsia="Arial Unicode MS" w:cs="Arial Unicode MS"/>
+          <w:sz w:val="28"/>
+          <w:szCs w:val="28"/>
         </w:rPr>
         <w:t>3.</w:t>
       </w:r>
       <w:r>
         <w:rPr>
           <w:rFonts w:eastAsia="Arial Unicode MS" w:cs="Arial Unicode MS"/>
+          <w:sz w:val="28"/>
+          <w:szCs w:val="28"/>
         </w:rPr>
         <w:t>3</w:t>
       </w:r>
       <w:r>
         <w:rPr>
           <w:rFonts w:eastAsia="Arial Unicode MS" w:cs="Arial Unicode MS"/>
+          <w:sz w:val="28"/>
+          <w:szCs w:val="28"/>
         </w:rPr>
         <w:t>.1 Performance</w:t>
       </w:r>
       <w:r>
         <w:rPr>
           <w:rFonts w:eastAsia="Arial Unicode MS" w:cs="Arial Unicode MS"/>
+          <w:sz w:val="28"/>
+          <w:szCs w:val="28"/>
         </w:rPr>
         <w:tab/>
       </w:r>
       <w:r>
+        <w:rPr>
+          <w:sz w:val="28"/>
+          <w:szCs w:val="28"/>
+        </w:rPr>
         <w:fldChar w:fldCharType="begin"/>
       </w:r>
       <w:r>
+        <w:rPr>
+          <w:sz w:val="28"/>
+          <w:szCs w:val="28"/>
+        </w:rPr>
         <w:instrText xml:space="preserve"> PAGEREF _Toc27 \h </w:instrText>
       </w:r>
       <w:r>
+        <w:rPr>
+          <w:sz w:val="28"/>
+          <w:szCs w:val="28"/>
+        </w:rPr>
+      </w:r>
+      <w:r>
+        <w:rPr>
+          <w:sz w:val="28"/>
+          <w:szCs w:val="28"/>
+        </w:rPr>
         <w:fldChar w:fldCharType="separate"/>
       </w:r>
       <w:r>
         <w:rPr>
-          <w:rFonts w:eastAsia="Arial Unicode MS" w:cs="Arial Unicode MS"/>
-        </w:rPr>
-        <w:t>iv</w:t>
-      </w:r>
-      <w:r>
+          <w:noProof/>
+          <w:sz w:val="28"/>
+          <w:szCs w:val="28"/>
+        </w:rPr>
+        <w:t>5</w:t>
+      </w:r>
+      <w:r>
+        <w:rPr>
+          <w:sz w:val="28"/>
+          <w:szCs w:val="28"/>
+        </w:rPr>
         <w:fldChar w:fldCharType="end"/>
       </w:r>
     </w:p>
     <w:p>
       <w:pPr>
         <w:pStyle w:val="TOC3"/>
-      </w:pPr>
-      <w:r>
-        <w:rPr>
-          <w:rFonts w:eastAsia="Arial Unicode MS" w:cs="Arial Unicode MS"/>
+        <w:rPr>
+          <w:sz w:val="28"/>
+          <w:szCs w:val="28"/>
+        </w:rPr>
+      </w:pPr>
+      <w:r>
+        <w:rPr>
+          <w:rFonts w:eastAsia="Arial Unicode MS" w:cs="Arial Unicode MS"/>
+          <w:sz w:val="28"/>
+          <w:szCs w:val="28"/>
         </w:rPr>
         <w:t>3.</w:t>
       </w:r>
       <w:r>
         <w:rPr>
           <w:rFonts w:eastAsia="Arial Unicode MS" w:cs="Arial Unicode MS"/>
+          <w:sz w:val="28"/>
+          <w:szCs w:val="28"/>
         </w:rPr>
         <w:t>3</w:t>
       </w:r>
       <w:r>
         <w:rPr>
           <w:rFonts w:eastAsia="Arial Unicode MS" w:cs="Arial Unicode MS"/>
+          <w:sz w:val="28"/>
+          <w:szCs w:val="28"/>
         </w:rPr>
         <w:t>.2 Reliability</w:t>
       </w:r>
       <w:r>
         <w:rPr>
           <w:rFonts w:eastAsia="Arial Unicode MS" w:cs="Arial Unicode MS"/>
+          <w:sz w:val="28"/>
+          <w:szCs w:val="28"/>
         </w:rPr>
         <w:tab/>
       </w:r>
       <w:r>
+        <w:rPr>
+          <w:sz w:val="28"/>
+          <w:szCs w:val="28"/>
+        </w:rPr>
         <w:fldChar w:fldCharType="begin"/>
       </w:r>
       <w:r>
+        <w:rPr>
+          <w:sz w:val="28"/>
+          <w:szCs w:val="28"/>
+        </w:rPr>
         <w:instrText xml:space="preserve"> PAGEREF _Toc28 \h </w:instrText>
       </w:r>
       <w:r>
+        <w:rPr>
+          <w:sz w:val="28"/>
+          <w:szCs w:val="28"/>
+        </w:rPr>
+      </w:r>
+      <w:r>
+        <w:rPr>
+          <w:sz w:val="28"/>
+          <w:szCs w:val="28"/>
+        </w:rPr>
         <w:fldChar w:fldCharType="separate"/>
       </w:r>
       <w:r>
         <w:rPr>
-          <w:rFonts w:eastAsia="Arial Unicode MS" w:cs="Arial Unicode MS"/>
-        </w:rPr>
-        <w:t>iv</w:t>
-      </w:r>
-      <w:r>
+          <w:noProof/>
+          <w:sz w:val="28"/>
+          <w:szCs w:val="28"/>
+        </w:rPr>
+        <w:t>5</w:t>
+      </w:r>
+      <w:r>
+        <w:rPr>
+          <w:sz w:val="28"/>
+          <w:szCs w:val="28"/>
+        </w:rPr>
         <w:fldChar w:fldCharType="end"/>
       </w:r>
     </w:p>
     <w:p>
       <w:pPr>
         <w:pStyle w:val="TOC3"/>
-      </w:pPr>
-      <w:r>
-        <w:rPr>
-          <w:rFonts w:eastAsia="Arial Unicode MS" w:cs="Arial Unicode MS"/>
+        <w:rPr>
+          <w:sz w:val="28"/>
+          <w:szCs w:val="28"/>
+        </w:rPr>
+      </w:pPr>
+      <w:r>
+        <w:rPr>
+          <w:rFonts w:eastAsia="Arial Unicode MS" w:cs="Arial Unicode MS"/>
+          <w:sz w:val="28"/>
+          <w:szCs w:val="28"/>
         </w:rPr>
         <w:t>3.</w:t>
       </w:r>
       <w:r>
         <w:rPr>
           <w:rFonts w:eastAsia="Arial Unicode MS" w:cs="Arial Unicode MS"/>
+          <w:sz w:val="28"/>
+          <w:szCs w:val="28"/>
         </w:rPr>
         <w:t>3</w:t>
       </w:r>
       <w:r>
         <w:rPr>
           <w:rFonts w:eastAsia="Arial Unicode MS" w:cs="Arial Unicode MS"/>
+          <w:sz w:val="28"/>
+          <w:szCs w:val="28"/>
         </w:rPr>
         <w:t>.3 Availability</w:t>
       </w:r>
       <w:r>
         <w:rPr>
           <w:rFonts w:eastAsia="Arial Unicode MS" w:cs="Arial Unicode MS"/>
+          <w:sz w:val="28"/>
+          <w:szCs w:val="28"/>
         </w:rPr>
         <w:tab/>
       </w:r>
       <w:r>
+        <w:rPr>
+          <w:sz w:val="28"/>
+          <w:szCs w:val="28"/>
+        </w:rPr>
         <w:fldChar w:fldCharType="begin"/>
       </w:r>
       <w:r>
+        <w:rPr>
+          <w:sz w:val="28"/>
+          <w:szCs w:val="28"/>
+        </w:rPr>
         <w:instrText xml:space="preserve"> PAGEREF _Toc29 \h </w:instrText>
       </w:r>
       <w:r>
+        <w:rPr>
+          <w:sz w:val="28"/>
+          <w:szCs w:val="28"/>
+        </w:rPr>
+      </w:r>
+      <w:r>
+        <w:rPr>
+          <w:sz w:val="28"/>
+          <w:szCs w:val="28"/>
+        </w:rPr>
         <w:fldChar w:fldCharType="separate"/>
       </w:r>
       <w:r>
         <w:rPr>
-          <w:rFonts w:eastAsia="Arial Unicode MS" w:cs="Arial Unicode MS"/>
-        </w:rPr>
-        <w:t>iv</w:t>
-      </w:r>
-      <w:r>
+          <w:noProof/>
+          <w:sz w:val="28"/>
+          <w:szCs w:val="28"/>
+        </w:rPr>
+        <w:t>5</w:t>
+      </w:r>
+      <w:r>
+        <w:rPr>
+          <w:sz w:val="28"/>
+          <w:szCs w:val="28"/>
+        </w:rPr>
         <w:fldChar w:fldCharType="end"/>
       </w:r>
     </w:p>
     <w:p>
       <w:pPr>
         <w:pStyle w:val="TOC3"/>
-      </w:pPr>
-      <w:r>
-        <w:rPr>
-          <w:rFonts w:eastAsia="Arial Unicode MS" w:cs="Arial Unicode MS"/>
+        <w:rPr>
+          <w:sz w:val="28"/>
+          <w:szCs w:val="28"/>
+        </w:rPr>
+      </w:pPr>
+      <w:r>
+        <w:rPr>
+          <w:rFonts w:eastAsia="Arial Unicode MS" w:cs="Arial Unicode MS"/>
+          <w:sz w:val="28"/>
+          <w:szCs w:val="28"/>
         </w:rPr>
         <w:t>3.</w:t>
       </w:r>
       <w:r>
         <w:rPr>
           <w:rFonts w:eastAsia="Arial Unicode MS" w:cs="Arial Unicode MS"/>
+          <w:sz w:val="28"/>
+          <w:szCs w:val="28"/>
         </w:rPr>
         <w:t>3</w:t>
       </w:r>
       <w:r>
         <w:rPr>
           <w:rFonts w:eastAsia="Arial Unicode MS" w:cs="Arial Unicode MS"/>
+          <w:sz w:val="28"/>
+          <w:szCs w:val="28"/>
         </w:rPr>
         <w:t>.4 Security</w:t>
       </w:r>
       <w:r>
         <w:rPr>
           <w:rFonts w:eastAsia="Arial Unicode MS" w:cs="Arial Unicode MS"/>
+          <w:sz w:val="28"/>
+          <w:szCs w:val="28"/>
         </w:rPr>
         <w:tab/>
       </w:r>
       <w:r>
+        <w:rPr>
+          <w:sz w:val="28"/>
+          <w:szCs w:val="28"/>
+        </w:rPr>
         <w:fldChar w:fldCharType="begin"/>
       </w:r>
       <w:r>
+        <w:rPr>
+          <w:sz w:val="28"/>
+          <w:szCs w:val="28"/>
+        </w:rPr>
         <w:instrText xml:space="preserve"> PAGEREF _Toc30 \h </w:instrText>
       </w:r>
       <w:r>
+        <w:rPr>
+          <w:sz w:val="28"/>
+          <w:szCs w:val="28"/>
+        </w:rPr>
+      </w:r>
+      <w:r>
+        <w:rPr>
+          <w:sz w:val="28"/>
+          <w:szCs w:val="28"/>
+        </w:rPr>
         <w:fldChar w:fldCharType="separate"/>
       </w:r>
       <w:r>
         <w:rPr>
-          <w:rFonts w:eastAsia="Arial Unicode MS" w:cs="Arial Unicode MS"/>
-        </w:rPr>
-        <w:t>iv</w:t>
-      </w:r>
-      <w:r>
+          <w:noProof/>
+          <w:sz w:val="28"/>
+          <w:szCs w:val="28"/>
+        </w:rPr>
+        <w:t>5</w:t>
+      </w:r>
+      <w:r>
+        <w:rPr>
+          <w:sz w:val="28"/>
+          <w:szCs w:val="28"/>
+        </w:rPr>
         <w:fldChar w:fldCharType="end"/>
       </w:r>
     </w:p>
     <w:p>
       <w:pPr>
         <w:pStyle w:val="TOC3"/>
-      </w:pPr>
-      <w:r>
-        <w:rPr>
-          <w:rFonts w:eastAsia="Arial Unicode MS" w:cs="Arial Unicode MS"/>
+        <w:rPr>
+          <w:sz w:val="28"/>
+          <w:szCs w:val="28"/>
+        </w:rPr>
+      </w:pPr>
+      <w:r>
+        <w:rPr>
+          <w:rFonts w:eastAsia="Arial Unicode MS" w:cs="Arial Unicode MS"/>
+          <w:sz w:val="28"/>
+          <w:szCs w:val="28"/>
         </w:rPr>
         <w:t>3.</w:t>
       </w:r>
       <w:r>
         <w:rPr>
           <w:rFonts w:eastAsia="Arial Unicode MS" w:cs="Arial Unicode MS"/>
+          <w:sz w:val="28"/>
+          <w:szCs w:val="28"/>
         </w:rPr>
         <w:t>3</w:t>
       </w:r>
       <w:r>
         <w:rPr>
           <w:rFonts w:eastAsia="Arial Unicode MS" w:cs="Arial Unicode MS"/>
+          <w:sz w:val="28"/>
+          <w:szCs w:val="28"/>
         </w:rPr>
         <w:t>.5 Maintainability</w:t>
       </w:r>
       <w:r>
         <w:rPr>
           <w:rFonts w:eastAsia="Arial Unicode MS" w:cs="Arial Unicode MS"/>
+          <w:sz w:val="28"/>
+          <w:szCs w:val="28"/>
         </w:rPr>
         <w:tab/>
       </w:r>
       <w:r>
+        <w:rPr>
+          <w:sz w:val="28"/>
+          <w:szCs w:val="28"/>
+        </w:rPr>
         <w:fldChar w:fldCharType="begin"/>
       </w:r>
       <w:r>
+        <w:rPr>
+          <w:sz w:val="28"/>
+          <w:szCs w:val="28"/>
+        </w:rPr>
         <w:instrText xml:space="preserve"> PAGEREF _Toc31 \h </w:instrText>
       </w:r>
       <w:r>
+        <w:rPr>
+          <w:sz w:val="28"/>
+          <w:szCs w:val="28"/>
+        </w:rPr>
+      </w:r>
+      <w:r>
+        <w:rPr>
+          <w:sz w:val="28"/>
+          <w:szCs w:val="28"/>
+        </w:rPr>
         <w:fldChar w:fldCharType="separate"/>
       </w:r>
       <w:r>
         <w:rPr>
-          <w:rFonts w:eastAsia="Arial Unicode MS" w:cs="Arial Unicode MS"/>
-        </w:rPr>
-        <w:t>iv</w:t>
-      </w:r>
-      <w:r>
+          <w:noProof/>
+          <w:sz w:val="28"/>
+          <w:szCs w:val="28"/>
+        </w:rPr>
+        <w:t>5</w:t>
+      </w:r>
+      <w:r>
+        <w:rPr>
+          <w:sz w:val="28"/>
+          <w:szCs w:val="28"/>
+        </w:rPr>
         <w:fldChar w:fldCharType="end"/>
       </w:r>
     </w:p>
     <w:p>
       <w:pPr>
         <w:pStyle w:val="TOC3"/>
-      </w:pPr>
-      <w:r>
-        <w:rPr>
-          <w:rFonts w:eastAsia="Arial Unicode MS" w:cs="Arial Unicode MS"/>
+        <w:rPr>
+          <w:sz w:val="28"/>
+          <w:szCs w:val="28"/>
+        </w:rPr>
+      </w:pPr>
+      <w:r>
+        <w:rPr>
+          <w:rFonts w:eastAsia="Arial Unicode MS" w:cs="Arial Unicode MS"/>
+          <w:sz w:val="28"/>
+          <w:szCs w:val="28"/>
         </w:rPr>
         <w:t>3.</w:t>
       </w:r>
       <w:r>
         <w:rPr>
           <w:rFonts w:eastAsia="Arial Unicode MS" w:cs="Arial Unicode MS"/>
+          <w:sz w:val="28"/>
+          <w:szCs w:val="28"/>
         </w:rPr>
         <w:t>3</w:t>
       </w:r>
       <w:r>
         <w:rPr>
           <w:rFonts w:eastAsia="Arial Unicode MS" w:cs="Arial Unicode MS"/>
+          <w:sz w:val="28"/>
+          <w:szCs w:val="28"/>
         </w:rPr>
         <w:t>.6 Portability</w:t>
       </w:r>
       <w:r>
         <w:rPr>
           <w:rFonts w:eastAsia="Arial Unicode MS" w:cs="Arial Unicode MS"/>
+          <w:sz w:val="28"/>
+          <w:szCs w:val="28"/>
         </w:rPr>
         <w:tab/>
       </w:r>
       <w:r>
+        <w:rPr>
+          <w:sz w:val="28"/>
+          <w:szCs w:val="28"/>
+        </w:rPr>
         <w:fldChar w:fldCharType="begin"/>
       </w:r>
       <w:r>
+        <w:rPr>
+          <w:sz w:val="28"/>
+          <w:szCs w:val="28"/>
+        </w:rPr>
         <w:instrText xml:space="preserve"> PAGEREF _Toc32 \h </w:instrText>
       </w:r>
       <w:r>
+        <w:rPr>
+          <w:sz w:val="28"/>
+          <w:szCs w:val="28"/>
+        </w:rPr>
+      </w:r>
+      <w:r>
+        <w:rPr>
+          <w:sz w:val="28"/>
+          <w:szCs w:val="28"/>
+        </w:rPr>
         <w:fldChar w:fldCharType="separate"/>
       </w:r>
       <w:r>
         <w:rPr>
-          <w:rFonts w:eastAsia="Arial Unicode MS" w:cs="Arial Unicode MS"/>
-        </w:rPr>
-        <w:t>iv</w:t>
-      </w:r>
-      <w:r>
+          <w:noProof/>
+          <w:sz w:val="28"/>
+          <w:szCs w:val="28"/>
+        </w:rPr>
+        <w:t>5</w:t>
+      </w:r>
+      <w:r>
+        <w:rPr>
+          <w:sz w:val="28"/>
+          <w:szCs w:val="28"/>
+        </w:rPr>
         <w:fldChar w:fldCharType="end"/>
       </w:r>
     </w:p>
     <w:p>
       <w:pPr>
         <w:pStyle w:val="TOC2"/>
-      </w:pPr>
-      <w:r>
-        <w:rPr>
-          <w:rFonts w:eastAsia="Arial Unicode MS" w:cs="Arial Unicode MS"/>
+        <w:rPr>
+          <w:sz w:val="28"/>
+          <w:szCs w:val="28"/>
+        </w:rPr>
+      </w:pPr>
+      <w:r>
+        <w:rPr>
+          <w:rFonts w:eastAsia="Arial Unicode MS" w:cs="Arial Unicode MS"/>
+          <w:sz w:val="28"/>
+          <w:szCs w:val="28"/>
         </w:rPr>
         <w:t>3.</w:t>
       </w:r>
       <w:r>
         <w:rPr>
           <w:rFonts w:eastAsia="Arial Unicode MS" w:cs="Arial Unicode MS"/>
+          <w:sz w:val="28"/>
+          <w:szCs w:val="28"/>
         </w:rPr>
         <w:t>4</w:t>
       </w:r>
       <w:r>
         <w:rPr>
           <w:rFonts w:eastAsia="Arial Unicode MS" w:cs="Arial Unicode MS"/>
+          <w:sz w:val="28"/>
+          <w:szCs w:val="28"/>
         </w:rPr>
         <w:t xml:space="preserve"> Inverse Requirements</w:t>
       </w:r>
       <w:r>
         <w:rPr>
           <w:rFonts w:eastAsia="Arial Unicode MS" w:cs="Arial Unicode MS"/>
+          <w:sz w:val="28"/>
+          <w:szCs w:val="28"/>
         </w:rPr>
         <w:tab/>
       </w:r>
       <w:r>
+        <w:rPr>
+          <w:sz w:val="28"/>
+          <w:szCs w:val="28"/>
+        </w:rPr>
         <w:fldChar w:fldCharType="begin"/>
       </w:r>
       <w:r>
+        <w:rPr>
+          <w:sz w:val="28"/>
+          <w:szCs w:val="28"/>
+        </w:rPr>
         <w:instrText xml:space="preserve"> PAGEREF _Toc33 \h </w:instrText>
       </w:r>
       <w:r>
+        <w:rPr>
+          <w:sz w:val="28"/>
+          <w:szCs w:val="28"/>
+        </w:rPr>
+      </w:r>
+      <w:r>
+        <w:rPr>
+          <w:sz w:val="28"/>
+          <w:szCs w:val="28"/>
+        </w:rPr>
         <w:fldChar w:fldCharType="separate"/>
       </w:r>
       <w:r>
         <w:rPr>
-          <w:rFonts w:eastAsia="Arial Unicode MS" w:cs="Arial Unicode MS"/>
-        </w:rPr>
-        <w:t>iv</w:t>
-      </w:r>
-      <w:r>
+          <w:noProof/>
+          <w:sz w:val="28"/>
+          <w:szCs w:val="28"/>
+        </w:rPr>
+        <w:t>5</w:t>
+      </w:r>
+      <w:r>
+        <w:rPr>
+          <w:sz w:val="28"/>
+          <w:szCs w:val="28"/>
+        </w:rPr>
         <w:fldChar w:fldCharType="end"/>
       </w:r>
     </w:p>
     <w:p>
       <w:pPr>
         <w:pStyle w:val="TOC2"/>
-      </w:pPr>
-      <w:r>
-        <w:rPr>
-          <w:rFonts w:eastAsia="Arial Unicode MS" w:cs="Arial Unicode MS"/>
+        <w:rPr>
+          <w:sz w:val="28"/>
+          <w:szCs w:val="28"/>
+        </w:rPr>
+      </w:pPr>
+      <w:r>
+        <w:rPr>
+          <w:rFonts w:eastAsia="Arial Unicode MS" w:cs="Arial Unicode MS"/>
+          <w:sz w:val="28"/>
+          <w:szCs w:val="28"/>
         </w:rPr>
         <w:t>3.</w:t>
       </w:r>
       <w:r>
         <w:rPr>
           <w:rFonts w:eastAsia="Arial Unicode MS" w:cs="Arial Unicode MS"/>
+          <w:sz w:val="28"/>
+          <w:szCs w:val="28"/>
         </w:rPr>
         <w:t>5</w:t>
       </w:r>
       <w:r>
         <w:rPr>
           <w:rFonts w:eastAsia="Arial Unicode MS" w:cs="Arial Unicode MS"/>
+          <w:sz w:val="28"/>
+          <w:szCs w:val="28"/>
         </w:rPr>
         <w:t xml:space="preserve"> Design Constraints</w:t>
       </w:r>
       <w:r>
         <w:rPr>
           <w:rFonts w:eastAsia="Arial Unicode MS" w:cs="Arial Unicode MS"/>
+          <w:sz w:val="28"/>
+          <w:szCs w:val="28"/>
         </w:rPr>
         <w:tab/>
       </w:r>
       <w:r>
+        <w:rPr>
+          <w:sz w:val="28"/>
+          <w:szCs w:val="28"/>
+        </w:rPr>
         <w:fldChar w:fldCharType="begin"/>
       </w:r>
       <w:r>
+        <w:rPr>
+          <w:sz w:val="28"/>
+          <w:szCs w:val="28"/>
+        </w:rPr>
         <w:instrText xml:space="preserve"> PAGEREF _Toc34 \h </w:instrText>
       </w:r>
       <w:r>
+        <w:rPr>
+          <w:sz w:val="28"/>
+          <w:szCs w:val="28"/>
+        </w:rPr>
+      </w:r>
+      <w:r>
+        <w:rPr>
+          <w:sz w:val="28"/>
+          <w:szCs w:val="28"/>
+        </w:rPr>
         <w:fldChar w:fldCharType="separate"/>
       </w:r>
       <w:r>
         <w:rPr>
-          <w:rFonts w:eastAsia="Arial Unicode MS" w:cs="Arial Unicode MS"/>
-        </w:rPr>
-        <w:t>iv</w:t>
-      </w:r>
-      <w:r>
+          <w:noProof/>
+          <w:sz w:val="28"/>
+          <w:szCs w:val="28"/>
+        </w:rPr>
+        <w:t>5</w:t>
+      </w:r>
+      <w:r>
+        <w:rPr>
+          <w:sz w:val="28"/>
+          <w:szCs w:val="28"/>
+        </w:rPr>
         <w:fldChar w:fldCharType="end"/>
       </w:r>
     </w:p>
     <w:p>
       <w:pPr>
         <w:pStyle w:val="TOC2"/>
-      </w:pPr>
-      <w:r>
-        <w:rPr>
-          <w:rFonts w:eastAsia="Arial Unicode MS" w:cs="Arial Unicode MS"/>
+        <w:rPr>
+          <w:sz w:val="28"/>
+          <w:szCs w:val="28"/>
+        </w:rPr>
+      </w:pPr>
+      <w:r>
+        <w:rPr>
+          <w:rFonts w:eastAsia="Arial Unicode MS" w:cs="Arial Unicode MS"/>
+          <w:sz w:val="28"/>
+          <w:szCs w:val="28"/>
         </w:rPr>
         <w:t>3.</w:t>
       </w:r>
       <w:r>
         <w:rPr>
           <w:rFonts w:eastAsia="Arial Unicode MS" w:cs="Arial Unicode MS"/>
+          <w:sz w:val="28"/>
+          <w:szCs w:val="28"/>
         </w:rPr>
         <w:t>6</w:t>
       </w:r>
       <w:r>
         <w:rPr>
           <w:rFonts w:eastAsia="Arial Unicode MS" w:cs="Arial Unicode MS"/>
+          <w:sz w:val="28"/>
+          <w:szCs w:val="28"/>
         </w:rPr>
         <w:t xml:space="preserve"> Logical Database Requirements</w:t>
       </w:r>
       <w:r>
         <w:rPr>
           <w:rFonts w:eastAsia="Arial Unicode MS" w:cs="Arial Unicode MS"/>
+          <w:sz w:val="28"/>
+          <w:szCs w:val="28"/>
         </w:rPr>
         <w:tab/>
       </w:r>
       <w:r>
+        <w:rPr>
+          <w:sz w:val="28"/>
+          <w:szCs w:val="28"/>
+        </w:rPr>
         <w:fldChar w:fldCharType="begin"/>
       </w:r>
       <w:r>
+        <w:rPr>
+          <w:sz w:val="28"/>
+          <w:szCs w:val="28"/>
+        </w:rPr>
         <w:instrText xml:space="preserve"> PAGEREF _Toc35 \h </w:instrText>
       </w:r>
       <w:r>
+        <w:rPr>
+          <w:sz w:val="28"/>
+          <w:szCs w:val="28"/>
+        </w:rPr>
+      </w:r>
+      <w:r>
+        <w:rPr>
+          <w:sz w:val="28"/>
+          <w:szCs w:val="28"/>
+        </w:rPr>
         <w:fldChar w:fldCharType="separate"/>
       </w:r>
       <w:r>
         <w:rPr>
-          <w:rFonts w:eastAsia="Arial Unicode MS" w:cs="Arial Unicode MS"/>
-        </w:rPr>
-        <w:t>iv</w:t>
-      </w:r>
-      <w:r>
+          <w:noProof/>
+          <w:sz w:val="28"/>
+          <w:szCs w:val="28"/>
+        </w:rPr>
+        <w:t>5</w:t>
+      </w:r>
+      <w:r>
+        <w:rPr>
+          <w:sz w:val="28"/>
+          <w:szCs w:val="28"/>
+        </w:rPr>
         <w:fldChar w:fldCharType="end"/>
       </w:r>
     </w:p>
     <w:p>
       <w:pPr>
         <w:pStyle w:val="TOC2"/>
-      </w:pPr>
-      <w:r>
-        <w:rPr>
-          <w:rFonts w:eastAsia="Arial Unicode MS" w:cs="Arial Unicode MS"/>
-        </w:rPr>
-        <w:t>3.</w:t>
-      </w:r>
-      <w:r>
-        <w:rPr>
-          <w:rFonts w:eastAsia="Arial Unicode MS" w:cs="Arial Unicode MS"/>
-        </w:rPr>
-        <w:t>7</w:t>
-      </w:r>
-      <w:r>
-        <w:rPr>
-          <w:rFonts w:eastAsia="Arial Unicode MS" w:cs="Arial Unicode MS"/>
-        </w:rPr>
-        <w:t xml:space="preserve"> Other Requirements</w:t>
-      </w:r>
-      <w:r>
-        <w:rPr>
-          <w:rFonts w:eastAsia="Arial Unicode MS" w:cs="Arial Unicode MS"/>
-        </w:rPr>
-        <w:tab/>
-      </w:r>
-      <w:r>
-        <w:fldChar w:fldCharType="begin"/>
-      </w:r>
-      <w:r>
-        <w:instrText xml:space="preserve"> PAGEREF _Toc36 \h </w:instrText>
-      </w:r>
-      <w:r>
-        <w:fldChar w:fldCharType="separate"/>
-      </w:r>
-      <w:r>
-        <w:rPr>
-          <w:rFonts w:eastAsia="Arial Unicode MS" w:cs="Arial Unicode MS"/>
-        </w:rPr>
-        <w:t>iv</w:t>
-      </w:r>
-      <w:r>
-        <w:fldChar w:fldCharType="end"/>
-      </w:r>
+        <w:ind w:left="0"/>
+        <w:rPr>
+          <w:sz w:val="28"/>
+          <w:szCs w:val="28"/>
+        </w:rPr>
+      </w:pPr>
     </w:p>
     <w:p>
       <w:pPr>
@@ -2873,8 +3920,8 @@
           <w:rStyle w:val="PageNumber"/>
           <w:b/>
           <w:bCs/>
-          <w:sz w:val="32"/>
-          <w:szCs w:val="32"/>
+          <w:sz w:val="28"/>
+          <w:szCs w:val="28"/>
         </w:rPr>
         <w:fldChar w:fldCharType="end"/>
       </w:r>
@@ -2929,7 +3976,23 @@
           <w:sz w:val="28"/>
           <w:szCs w:val="28"/>
         </w:rPr>
-        <w:t xml:space="preserve">The purpose of this document is the detailed presentation of a Debris Flow Simulator. The document </w:t>
+        <w:t>The purpose of this document is the detailed presentation of a Debris Flow Simulat</w:t>
+      </w:r>
+      <w:r>
+        <w:rPr>
+          <w:rStyle w:val="PageNumber"/>
+          <w:sz w:val="28"/>
+          <w:szCs w:val="28"/>
+        </w:rPr>
+        <w:t>ion</w:t>
+      </w:r>
+      <w:r>
+        <w:rPr>
+          <w:rStyle w:val="PageNumber"/>
+          <w:sz w:val="28"/>
+          <w:szCs w:val="28"/>
+        </w:rPr>
+        <w:t xml:space="preserve">. The document </w:t>
       </w:r>
       <w:r>
         <w:rPr>
@@ -2993,7 +4056,79 @@
           <w:sz w:val="28"/>
           <w:szCs w:val="28"/>
         </w:rPr>
-        <w:t xml:space="preserve">     The software system produces a landslide simulator. This system helps to analyze the effect of a landslides over a particular area given suitable inputs. The system actually takes the map of the area, initial landslide thickness map, soil density as input and present the simulation of the landslide as the output thus predicting and analyzing the effect of the landslide, in terms of velocity and thickness of soil. </w:t>
+        <w:t xml:space="preserve">     The software produces a landslide simulat</w:t>
+      </w:r>
+      <w:r>
+        <w:rPr>
+          <w:rStyle w:val="PageNumber"/>
+          <w:iCs/>
+          <w:sz w:val="28"/>
+          <w:szCs w:val="28"/>
+        </w:rPr>
+        <w:t>ion</w:t>
+      </w:r>
+      <w:r>
+        <w:rPr>
+          <w:rStyle w:val="PageNumber"/>
+          <w:iCs/>
+          <w:sz w:val="28"/>
+          <w:szCs w:val="28"/>
+        </w:rPr>
+        <w:t>. This s</w:t>
+      </w:r>
+      <w:r>
+        <w:rPr>
+          <w:rStyle w:val="PageNumber"/>
+          <w:iCs/>
+          <w:sz w:val="28"/>
+          <w:szCs w:val="28"/>
+        </w:rPr>
+        <w:t>oftware</w:t>
+      </w:r>
+      <w:r>
+        <w:rPr>
+          <w:rStyle w:val="PageNumber"/>
+          <w:iCs/>
+          <w:sz w:val="28"/>
+          <w:szCs w:val="28"/>
+        </w:rPr>
+        <w:t xml:space="preserve"> helps to analyze the effect of a landslide over a particular area given suitable inputs. The system actually takes the </w:t>
+      </w:r>
+      <w:r>
+        <w:rPr>
+          <w:rStyle w:val="PageNumber"/>
+          <w:iCs/>
+          <w:sz w:val="28"/>
+          <w:szCs w:val="28"/>
+        </w:rPr>
+        <w:t xml:space="preserve">input </w:t>
+      </w:r>
+      <w:r>
+        <w:rPr>
+          <w:rStyle w:val="PageNumber"/>
+          <w:iCs/>
+          <w:sz w:val="28"/>
+          <w:szCs w:val="28"/>
+        </w:rPr>
+        <w:t xml:space="preserve">map of the </w:t>
+      </w:r>
+      <w:r>
+        <w:rPr>
+          <w:rStyle w:val="PageNumber"/>
+          <w:iCs/>
+          <w:sz w:val="28"/>
+          <w:szCs w:val="28"/>
+        </w:rPr>
+        <w:t>region</w:t>
+      </w:r>
+      <w:r>
+        <w:rPr>
+          <w:rStyle w:val="PageNumber"/>
+          <w:iCs/>
+          <w:sz w:val="28"/>
+          <w:szCs w:val="28"/>
+        </w:rPr>
+        <w:t xml:space="preserve">, initial landslide thickness map, soil density as input and present the simulation of the landslide as the output thus predicting and analyzing the effect of the landslide. </w:t>
       </w:r>
     </w:p>
     <w:p>
@@ -3063,7 +4198,7 @@
           <w:sz w:val="28"/>
           <w:szCs w:val="28"/>
         </w:rPr>
-        <w:t xml:space="preserve">- This is actually the 3D representation of a </w:t>
+        <w:t xml:space="preserve">- </w:t>
       </w:r>
       <w:r>
         <w:rPr>
@@ -3072,25 +4207,86 @@
           <w:sz w:val="28"/>
           <w:szCs w:val="28"/>
         </w:rPr>
-        <w:t xml:space="preserve">              t</w:t>
-      </w:r>
-      <w:r>
+        <w:t>The surface elevation map is a common digital elevation model (DEM), from which the initial landslide body has been already subtracted. This map defines not only the basal topography for the flow, but also the computation domain, so any missing value pixels in this map will be kept out of the calculations.</w:t>
+      </w:r>
+    </w:p>
+    <w:p>
+      <w:pPr>
+        <w:ind w:left="180"/>
         <w:rPr>
           <w:rStyle w:val="PageNumber"/>
           <w:iCs/>
           <w:sz w:val="28"/>
           <w:szCs w:val="28"/>
         </w:rPr>
-        <w:t>errain’s surface</w:t>
-      </w:r>
-      <w:r>
+      </w:pPr>
+    </w:p>
+    <w:p>
+      <w:pPr>
+        <w:ind w:left="180"/>
         <w:rPr>
           <w:rStyle w:val="PageNumber"/>
           <w:iCs/>
           <w:sz w:val="28"/>
           <w:szCs w:val="28"/>
         </w:rPr>
-        <w:t>. When we filter out non-ground points like bridges, roads, vegetation and other man-made features from the map of a place, we get a smooth elevation map called DEM.</w:t>
+      </w:pPr>
+      <w:r>
+        <w:rPr>
+          <w:rStyle w:val="PageNumber"/>
+          <w:iCs/>
+          <w:sz w:val="28"/>
+          <w:szCs w:val="28"/>
+          <w:u w:val="single"/>
+        </w:rPr>
+        <w:t>Landslide Thickness Map</w:t>
+      </w:r>
+      <w:r>
+        <w:rPr>
+          <w:rStyle w:val="PageNumber"/>
+          <w:iCs/>
+          <w:sz w:val="28"/>
+          <w:szCs w:val="28"/>
+        </w:rPr>
+        <w:t xml:space="preserve"> </w:t>
+      </w:r>
+      <w:r>
+        <w:rPr>
+          <w:rStyle w:val="PageNumber"/>
+          <w:iCs/>
+          <w:sz w:val="28"/>
+          <w:szCs w:val="28"/>
+        </w:rPr>
+        <w:t xml:space="preserve">- </w:t>
+      </w:r>
+      <w:r>
+        <w:rPr>
+          <w:rStyle w:val="PageNumber"/>
+          <w:iCs/>
+          <w:sz w:val="28"/>
+          <w:szCs w:val="28"/>
+        </w:rPr>
+        <w:t xml:space="preserve">The landslide initial thickness map is measured in the direction normal to the surface, and not in the Cartesian vertical direction; it can be obtained as h = </w:t>
+      </w:r>
+      <w:proofErr w:type="spellStart"/>
+      <w:r>
+        <w:rPr>
+          <w:rStyle w:val="PageNumber"/>
+          <w:iCs/>
+          <w:sz w:val="28"/>
+          <w:szCs w:val="28"/>
+        </w:rPr>
+        <w:t>h_vertical</w:t>
+      </w:r>
+      <w:proofErr w:type="spellEnd"/>
+      <w:r>
+        <w:rPr>
+          <w:rStyle w:val="PageNumber"/>
+          <w:iCs/>
+          <w:sz w:val="28"/>
+          <w:szCs w:val="28"/>
+        </w:rPr>
+        <w:t xml:space="preserve"> * cos(alpha), alpha being the slope gradient.</w:t>
       </w:r>
     </w:p>
     <w:p>
@@ -3122,7 +4318,7 @@
           <w:szCs w:val="28"/>
           <w:u w:val="single"/>
         </w:rPr>
-        <w:t>Landslide Thickness Map</w:t>
+        <w:t>Fluid Distance Map</w:t>
       </w:r>
       <w:r>
         <w:rPr>
@@ -3130,6 +4326,7 @@
           <w:iCs/>
           <w:sz w:val="28"/>
           <w:szCs w:val="28"/>
+          <w:u w:val="single"/>
         </w:rPr>
         <w:t xml:space="preserve"> </w:t>
       </w:r>
@@ -3140,7 +4337,45 @@
           <w:sz w:val="28"/>
           <w:szCs w:val="28"/>
         </w:rPr>
-        <w:t xml:space="preserve">- This is the map that includes the initial thickness of the landslide part at each point in the area provided under map. </w:t>
+        <w:t>-</w:t>
+      </w:r>
+      <w:r>
+        <w:rPr>
+          <w:rStyle w:val="PageNumber"/>
+          <w:iCs/>
+          <w:sz w:val="28"/>
+          <w:szCs w:val="28"/>
+        </w:rPr>
+        <w:t xml:space="preserve"> </w:t>
+      </w:r>
+      <w:r>
+        <w:rPr>
+          <w:rStyle w:val="PageNumber"/>
+          <w:iCs/>
+          <w:sz w:val="28"/>
+          <w:szCs w:val="28"/>
+        </w:rPr>
+        <w:t xml:space="preserve">The fluidization distance map indicates the distance to the toe of the landslide. The toe of the landslide, which is defined as having zero distance, is considered to be fluid at the beginning of the simulation. From that area, fluidization advances at a time rate defined by the </w:t>
+      </w:r>
+      <w:proofErr w:type="spellStart"/>
+      <w:r>
+        <w:rPr>
+          <w:rStyle w:val="PageNumber"/>
+          <w:iCs/>
+          <w:sz w:val="28"/>
+          <w:szCs w:val="28"/>
+        </w:rPr>
+        <w:t>fluid_rate</w:t>
+      </w:r>
+      <w:proofErr w:type="spellEnd"/>
+      <w:r>
+        <w:rPr>
+          <w:rStyle w:val="PageNumber"/>
+          <w:iCs/>
+          <w:sz w:val="28"/>
+          <w:szCs w:val="28"/>
+        </w:rPr>
+        <w:t xml:space="preserve"> parameter.</w:t>
       </w:r>
     </w:p>
     <w:p>
@@ -3172,7 +4407,7 @@
           <w:szCs w:val="28"/>
           <w:u w:val="single"/>
         </w:rPr>
-        <w:t>Fluid Distance Map</w:t>
+        <w:t>Rheology</w:t>
       </w:r>
       <w:r>
         <w:rPr>
@@ -3180,9 +4415,92 @@
           <w:iCs/>
           <w:sz w:val="28"/>
           <w:szCs w:val="28"/>
+        </w:rPr>
+        <w:t xml:space="preserve"> – Rheology </w:t>
+      </w:r>
+      <w:r>
+        <w:rPr>
+          <w:rStyle w:val="PageNumber"/>
+          <w:iCs/>
+          <w:sz w:val="28"/>
+          <w:szCs w:val="28"/>
+        </w:rPr>
+        <w:t>is the study of the flow of matter, primarily in a liquid state, but also as "soft solids" or solids under conditions in which they respond with plastic flow rather than deforming elastically in response to an applied force</w:t>
+      </w:r>
+      <w:r>
+        <w:rPr>
+          <w:rStyle w:val="PageNumber"/>
+          <w:iCs/>
+          <w:sz w:val="28"/>
+          <w:szCs w:val="28"/>
+        </w:rPr>
+        <w:t>.</w:t>
+      </w:r>
+    </w:p>
+    <w:p>
+      <w:pPr>
+        <w:ind w:left="180"/>
+        <w:rPr>
+          <w:rStyle w:val="PageNumber"/>
+          <w:iCs/>
+          <w:sz w:val="28"/>
+          <w:szCs w:val="28"/>
+        </w:rPr>
+      </w:pPr>
+    </w:p>
+    <w:p>
+      <w:pPr>
+        <w:ind w:left="180"/>
+        <w:rPr>
+          <w:rStyle w:val="PageNumber"/>
+          <w:iCs/>
+          <w:sz w:val="28"/>
+          <w:szCs w:val="28"/>
+        </w:rPr>
+      </w:pPr>
+    </w:p>
+    <w:p>
+      <w:pPr>
+        <w:ind w:left="180"/>
+        <w:rPr>
+          <w:rStyle w:val="PageNumber"/>
+          <w:iCs/>
+          <w:sz w:val="28"/>
+          <w:szCs w:val="28"/>
+        </w:rPr>
+      </w:pPr>
+    </w:p>
+    <w:p>
+      <w:pPr>
+        <w:ind w:left="180"/>
+        <w:rPr>
+          <w:rStyle w:val="PageNumber"/>
+          <w:iCs/>
+          <w:sz w:val="28"/>
+          <w:szCs w:val="28"/>
+        </w:rPr>
+      </w:pPr>
+    </w:p>
+    <w:p>
+      <w:pPr>
+        <w:ind w:left="180"/>
+        <w:rPr>
+          <w:rStyle w:val="PageNumber"/>
+          <w:iCs/>
+          <w:sz w:val="28"/>
+          <w:szCs w:val="28"/>
+        </w:rPr>
+      </w:pPr>
+      <w:r>
+        <w:rPr>
+          <w:rStyle w:val="PageNumber"/>
+          <w:iCs/>
+          <w:sz w:val="28"/>
+          <w:szCs w:val="28"/>
           <w:u w:val="single"/>
         </w:rPr>
-        <w:t xml:space="preserve"> </w:t>
+        <w:lastRenderedPageBreak/>
+        <w:t>Outlet Map</w:t>
       </w:r>
       <w:r>
         <w:rPr>
@@ -3200,40 +4518,39 @@
           <w:sz w:val="28"/>
           <w:szCs w:val="28"/>
         </w:rPr>
-        <w:t xml:space="preserve"> This map consists of the height of the fluidized part at each point in the area provided under map. This map along with the Landslide Thickness Map helps to differentiate the part of soil that flows in the landslide and the part that remains as Solid part.</w:t>
-      </w:r>
-    </w:p>
-    <w:p>
-      <w:pPr>
-        <w:ind w:left="180"/>
+        <w:t>The outlet map is usually just a map of (</w:t>
+      </w:r>
+      <w:proofErr w:type="spellStart"/>
+      <w:r>
         <w:rPr>
           <w:rStyle w:val="PageNumber"/>
           <w:iCs/>
           <w:sz w:val="28"/>
           <w:szCs w:val="28"/>
         </w:rPr>
-      </w:pPr>
-    </w:p>
-    <w:p>
-      <w:pPr>
-        <w:ind w:left="180"/>
+        <w:t>boolean</w:t>
+      </w:r>
+      <w:proofErr w:type="spellEnd"/>
+      <w:r>
         <w:rPr>
           <w:rStyle w:val="PageNumber"/>
           <w:iCs/>
           <w:sz w:val="28"/>
           <w:szCs w:val="28"/>
         </w:rPr>
-      </w:pPr>
+        <w:t xml:space="preserve">) zeros, in which case the boundaries of the spatial domain are considered closed (the flow </w:t>
+      </w:r>
+      <w:proofErr w:type="spellStart"/>
       <w:r>
         <w:rPr>
           <w:rStyle w:val="PageNumber"/>
           <w:iCs/>
           <w:sz w:val="28"/>
           <w:szCs w:val="28"/>
-          <w:u w:val="single"/>
-        </w:rPr>
-        <w:t>Rheology</w:t>
-      </w:r>
+        </w:rPr>
+        <w:t>can not</w:t>
+      </w:r>
+      <w:proofErr w:type="spellEnd"/>
       <w:r>
         <w:rPr>
           <w:rStyle w:val="PageNumber"/>
@@ -3241,8 +4558,9 @@
           <w:sz w:val="28"/>
           <w:szCs w:val="28"/>
         </w:rPr>
-        <w:t xml:space="preserve"> – Rheology </w:t>
-      </w:r>
+        <w:t xml:space="preserve"> escape from the spatial domain). In some cases, though, it is convenient to allow the flow to escape from the computation domain, for example if there is a river at the bottom of the hill slope which is able to remove all the material that enters the stream. In this case, an open boundary can be indicated as a line of (</w:t>
+      </w:r>
+      <w:proofErr w:type="spellStart"/>
       <w:r>
         <w:rPr>
           <w:rStyle w:val="PageNumber"/>
@@ -3250,8 +4568,9 @@
           <w:sz w:val="28"/>
           <w:szCs w:val="28"/>
         </w:rPr>
-        <w:t>is the study of the flow of matter, primarily in a liquid state, but also as "soft solids" or solids under conditions in which they respond with plastic flow rather than deforming elastically in response to an applied force</w:t>
-      </w:r>
+        <w:t>boolean</w:t>
+      </w:r>
+      <w:proofErr w:type="spellEnd"/>
       <w:r>
         <w:rPr>
           <w:rStyle w:val="PageNumber"/>
@@ -3259,233 +4578,493 @@
           <w:sz w:val="28"/>
           <w:szCs w:val="28"/>
         </w:rPr>
+        <w:t>) ones in the outlet map.</w:t>
+      </w:r>
+    </w:p>
+    <w:p>
+      <w:pPr>
+        <w:rPr>
+          <w:rStyle w:val="PageNumber"/>
+          <w:iCs/>
+          <w:sz w:val="28"/>
+          <w:szCs w:val="28"/>
+        </w:rPr>
+      </w:pPr>
+    </w:p>
+    <w:p>
+      <w:pPr>
+        <w:pStyle w:val="Heading2"/>
+        <w:rPr>
+          <w:rStyle w:val="PageNumber"/>
+        </w:rPr>
+      </w:pPr>
+      <w:bookmarkStart w:id="6" w:name="_Toc6"/>
+      <w:r>
+        <w:rPr>
+          <w:rStyle w:val="PageNumber"/>
+          <w:rFonts w:eastAsia="Arial Unicode MS" w:cs="Arial Unicode MS"/>
+        </w:rPr>
+        <w:t>1.4 References</w:t>
+      </w:r>
+      <w:bookmarkEnd w:id="6"/>
+    </w:p>
+    <w:p>
+      <w:pPr>
+        <w:pStyle w:val="NoSpacing"/>
+        <w:rPr>
+          <w:sz w:val="28"/>
+          <w:szCs w:val="28"/>
+        </w:rPr>
+      </w:pPr>
+      <w:bookmarkStart w:id="7" w:name="_Toc7"/>
+      <w:r>
+        <w:t xml:space="preserve">[1] </w:t>
+      </w:r>
+      <w:r>
+        <w:rPr>
+          <w:sz w:val="28"/>
+          <w:szCs w:val="28"/>
+        </w:rPr>
+        <w:t>IEEE. IEEE Std 830-1998 IEEE Recommended Practice for Software Requirements Specifications. IEEE Computer Society, 1998.</w:t>
+      </w:r>
+    </w:p>
+    <w:p>
+      <w:pPr>
+        <w:pStyle w:val="NoSpacing"/>
+        <w:rPr>
+          <w:sz w:val="28"/>
+          <w:szCs w:val="28"/>
+        </w:rPr>
+      </w:pPr>
+    </w:p>
+    <w:p>
+      <w:pPr>
+        <w:pStyle w:val="NoSpacing"/>
+        <w:rPr>
+          <w:sz w:val="28"/>
+          <w:szCs w:val="28"/>
+        </w:rPr>
+      </w:pPr>
+      <w:r>
+        <w:rPr>
+          <w:szCs w:val="20"/>
+        </w:rPr>
+        <w:t xml:space="preserve">[2] </w:t>
+      </w:r>
+      <w:proofErr w:type="spellStart"/>
+      <w:r>
+        <w:rPr>
+          <w:sz w:val="28"/>
+          <w:szCs w:val="28"/>
+        </w:rPr>
+        <w:t>Beguería</w:t>
+      </w:r>
+      <w:proofErr w:type="spellEnd"/>
+      <w:r>
+        <w:rPr>
+          <w:sz w:val="28"/>
+          <w:szCs w:val="28"/>
+        </w:rPr>
+        <w:t xml:space="preserve">, S., Van Asch, T.W.J., </w:t>
+      </w:r>
+      <w:proofErr w:type="spellStart"/>
+      <w:r>
+        <w:rPr>
+          <w:sz w:val="28"/>
+          <w:szCs w:val="28"/>
+        </w:rPr>
+        <w:t>Malet</w:t>
+      </w:r>
+      <w:proofErr w:type="spellEnd"/>
+      <w:r>
+        <w:rPr>
+          <w:sz w:val="28"/>
+          <w:szCs w:val="28"/>
+        </w:rPr>
+        <w:t xml:space="preserve">, J.P. &amp; </w:t>
+      </w:r>
+      <w:proofErr w:type="spellStart"/>
+      <w:r>
+        <w:rPr>
+          <w:sz w:val="28"/>
+          <w:szCs w:val="28"/>
+        </w:rPr>
+        <w:t>Gröndahl</w:t>
+      </w:r>
+      <w:proofErr w:type="spellEnd"/>
+      <w:r>
+        <w:rPr>
+          <w:sz w:val="28"/>
+          <w:szCs w:val="28"/>
+        </w:rPr>
+        <w:t xml:space="preserve"> S. (2009): A GIS based numerical model for simulating the kinematics of mud and debris flows over complex terrain', Natural Hazards and Earth System Sciences 9, 1897-1909.</w:t>
+      </w:r>
+    </w:p>
+    <w:p>
+      <w:pPr>
+        <w:pStyle w:val="Heading2"/>
+        <w:rPr>
+          <w:rFonts w:eastAsia="Arial Unicode MS" w:cs="Arial Unicode MS"/>
+          <w:b w:val="0"/>
+        </w:rPr>
+      </w:pPr>
+      <w:r>
+        <w:rPr>
+          <w:rStyle w:val="PageNumber"/>
+          <w:rFonts w:eastAsia="Arial Unicode MS" w:cs="Arial Unicode MS"/>
+          <w:b w:val="0"/>
+        </w:rPr>
+        <w:t xml:space="preserve">[3] </w:t>
+      </w:r>
+      <w:proofErr w:type="spellStart"/>
+      <w:r>
+        <w:rPr>
+          <w:rStyle w:val="PageNumber"/>
+          <w:rFonts w:eastAsia="Arial Unicode MS" w:cs="Arial Unicode MS"/>
+          <w:b w:val="0"/>
+        </w:rPr>
+        <w:t>Beguería</w:t>
+      </w:r>
+      <w:proofErr w:type="spellEnd"/>
+      <w:r>
+        <w:rPr>
+          <w:rStyle w:val="PageNumber"/>
+          <w:rFonts w:eastAsia="Arial Unicode MS" w:cs="Arial Unicode MS"/>
+          <w:b w:val="0"/>
+        </w:rPr>
+        <w:t xml:space="preserve"> S. (2009) massmov2d: A numerical model for mass movements over complex topography, doi:10.5281/zenodo.930061.</w:t>
+      </w:r>
+    </w:p>
+    <w:p>
+      <w:pPr>
+        <w:pStyle w:val="Heading2"/>
+        <w:rPr>
+          <w:rStyle w:val="PageNumber"/>
+        </w:rPr>
+      </w:pPr>
+      <w:r>
+        <w:rPr>
+          <w:rStyle w:val="PageNumber"/>
+          <w:rFonts w:eastAsia="Arial Unicode MS" w:cs="Arial Unicode MS"/>
+        </w:rPr>
+        <w:t>1.5 Overview</w:t>
+      </w:r>
+      <w:bookmarkEnd w:id="7"/>
+    </w:p>
+    <w:p>
+      <w:pPr>
+        <w:pStyle w:val="Heading1"/>
+        <w:rPr>
+          <w:rStyle w:val="PageNumber"/>
+          <w:rFonts w:eastAsia="Arial Unicode MS" w:cs="Arial Unicode MS"/>
+          <w:b w:val="0"/>
+          <w:sz w:val="28"/>
+          <w:szCs w:val="28"/>
+        </w:rPr>
+      </w:pPr>
+      <w:bookmarkStart w:id="8" w:name="_Toc8"/>
+      <w:r>
+        <w:rPr>
+          <w:rStyle w:val="PageNumber"/>
+          <w:rFonts w:eastAsia="Arial Unicode MS" w:cs="Arial Unicode MS"/>
+          <w:b w:val="0"/>
+          <w:sz w:val="28"/>
+          <w:szCs w:val="28"/>
+        </w:rPr>
+        <w:t xml:space="preserve">The following section includes the overview of the functionality of the </w:t>
+      </w:r>
+      <w:r>
+        <w:rPr>
+          <w:rStyle w:val="PageNumber"/>
+          <w:rFonts w:eastAsia="Arial Unicode MS" w:cs="Arial Unicode MS"/>
+          <w:b w:val="0"/>
+          <w:sz w:val="28"/>
+          <w:szCs w:val="28"/>
+        </w:rPr>
+        <w:t>software</w:t>
+      </w:r>
+      <w:r>
+        <w:rPr>
+          <w:rStyle w:val="PageNumber"/>
+          <w:rFonts w:eastAsia="Arial Unicode MS" w:cs="Arial Unicode MS"/>
+          <w:b w:val="0"/>
+          <w:sz w:val="28"/>
+          <w:szCs w:val="28"/>
+        </w:rPr>
+        <w:t xml:space="preserve">. It describes the requirements for the completion of the </w:t>
+      </w:r>
+      <w:r>
+        <w:rPr>
+          <w:rStyle w:val="PageNumber"/>
+          <w:rFonts w:eastAsia="Arial Unicode MS" w:cs="Arial Unicode MS"/>
+          <w:b w:val="0"/>
+          <w:sz w:val="28"/>
+          <w:szCs w:val="28"/>
+        </w:rPr>
+        <w:t>software</w:t>
+      </w:r>
+      <w:r>
+        <w:rPr>
+          <w:rStyle w:val="PageNumber"/>
+          <w:rFonts w:eastAsia="Arial Unicode MS" w:cs="Arial Unicode MS"/>
+          <w:b w:val="0"/>
+          <w:sz w:val="28"/>
+          <w:szCs w:val="28"/>
+        </w:rPr>
+        <w:t xml:space="preserve">. The section following to that includes a much technical orientation dealing with technical aspect of the functionalities of the </w:t>
+      </w:r>
+      <w:r>
+        <w:rPr>
+          <w:rStyle w:val="PageNumber"/>
+          <w:rFonts w:eastAsia="Arial Unicode MS" w:cs="Arial Unicode MS"/>
+          <w:b w:val="0"/>
+          <w:sz w:val="28"/>
+          <w:szCs w:val="28"/>
+        </w:rPr>
+        <w:t>software</w:t>
+      </w:r>
+      <w:r>
+        <w:rPr>
+          <w:rStyle w:val="PageNumber"/>
+          <w:rFonts w:eastAsia="Arial Unicode MS" w:cs="Arial Unicode MS"/>
+          <w:b w:val="0"/>
+          <w:sz w:val="28"/>
+          <w:szCs w:val="28"/>
+        </w:rPr>
+        <w:t xml:space="preserve">.  </w:t>
+      </w:r>
+    </w:p>
+    <w:p/>
+    <w:p>
+      <w:pPr>
+        <w:pStyle w:val="Heading1"/>
+        <w:rPr>
+          <w:rStyle w:val="PageNumber"/>
+          <w:rFonts w:eastAsia="Arial Unicode MS" w:cs="Arial Unicode MS"/>
+        </w:rPr>
+      </w:pPr>
+    </w:p>
+    <w:p/>
+    <w:p/>
+    <w:p>
+      <w:pPr>
+        <w:pStyle w:val="Heading1"/>
+        <w:rPr>
+          <w:rStyle w:val="PageNumber"/>
+          <w:rFonts w:eastAsia="Arial Unicode MS" w:cs="Arial Unicode MS"/>
+        </w:rPr>
+      </w:pPr>
+    </w:p>
+    <w:p>
+      <w:pPr>
+        <w:pStyle w:val="Heading1"/>
+        <w:rPr>
+          <w:rStyle w:val="PageNumber"/>
+        </w:rPr>
+      </w:pPr>
+      <w:r>
+        <w:rPr>
+          <w:rStyle w:val="PageNumber"/>
+          <w:rFonts w:eastAsia="Arial Unicode MS" w:cs="Arial Unicode MS"/>
+        </w:rPr>
+        <w:t>2. General Description</w:t>
+      </w:r>
+      <w:bookmarkEnd w:id="8"/>
+    </w:p>
+    <w:p>
+      <w:pPr>
+        <w:pStyle w:val="Heading2"/>
+        <w:rPr>
+          <w:rStyle w:val="PageNumber"/>
+          <w:rFonts w:eastAsia="Arial Unicode MS" w:cs="Arial Unicode MS"/>
+          <w:b w:val="0"/>
+        </w:rPr>
+      </w:pPr>
+      <w:bookmarkStart w:id="9" w:name="_Toc9"/>
+      <w:r>
+        <w:rPr>
+          <w:rStyle w:val="PageNumber"/>
+          <w:rFonts w:eastAsia="Arial Unicode MS" w:cs="Arial Unicode MS"/>
+          <w:b w:val="0"/>
+        </w:rPr>
+        <w:t xml:space="preserve">Every time a landslide occurs, it creates a mass devastation to the areas around the center of the incident. The landslide of Uttarakhand and </w:t>
+      </w:r>
+      <w:proofErr w:type="spellStart"/>
+      <w:r>
+        <w:rPr>
+          <w:rStyle w:val="PageNumber"/>
+          <w:rFonts w:eastAsia="Arial Unicode MS" w:cs="Arial Unicode MS"/>
+          <w:b w:val="0"/>
+        </w:rPr>
+        <w:t>K</w:t>
+      </w:r>
+      <w:r>
+        <w:rPr>
+          <w:rStyle w:val="PageNumber"/>
+          <w:rFonts w:eastAsia="Arial Unicode MS" w:cs="Arial Unicode MS"/>
+          <w:b w:val="0"/>
+        </w:rPr>
+        <w:t>o</w:t>
+      </w:r>
+      <w:r>
+        <w:rPr>
+          <w:rStyle w:val="PageNumber"/>
+          <w:rFonts w:eastAsia="Arial Unicode MS" w:cs="Arial Unicode MS"/>
+          <w:b w:val="0"/>
+        </w:rPr>
+        <w:t>tropi</w:t>
+      </w:r>
+      <w:proofErr w:type="spellEnd"/>
+      <w:r>
+        <w:rPr>
+          <w:rStyle w:val="PageNumber"/>
+          <w:rFonts w:eastAsia="Arial Unicode MS" w:cs="Arial Unicode MS"/>
+          <w:b w:val="0"/>
+        </w:rPr>
+        <w:t xml:space="preserve"> are examples to such incident. The product helps to analyze the effect of a landslide </w:t>
+      </w:r>
+      <w:r>
+        <w:rPr>
+          <w:rStyle w:val="PageNumber"/>
+          <w:rFonts w:eastAsia="Arial Unicode MS" w:cs="Arial Unicode MS"/>
+          <w:b w:val="0"/>
+        </w:rPr>
+        <w:t>in</w:t>
+      </w:r>
+      <w:r>
+        <w:rPr>
+          <w:rStyle w:val="PageNumber"/>
+          <w:rFonts w:eastAsia="Arial Unicode MS" w:cs="Arial Unicode MS"/>
+          <w:b w:val="0"/>
+        </w:rPr>
+        <w:t xml:space="preserve"> a region</w:t>
+      </w:r>
+      <w:r>
+        <w:rPr>
+          <w:rStyle w:val="PageNumber"/>
+          <w:rFonts w:eastAsia="Arial Unicode MS" w:cs="Arial Unicode MS"/>
+          <w:b w:val="0"/>
+        </w:rPr>
         <w:t>.</w:t>
       </w:r>
-      <w:bookmarkStart w:id="6" w:name="_GoBack"/>
-      <w:bookmarkEnd w:id="6"/>
-    </w:p>
-    <w:p>
-      <w:pPr>
-        <w:ind w:left="180"/>
-        <w:rPr>
-          <w:rStyle w:val="PageNumber"/>
-          <w:iCs/>
-          <w:sz w:val="28"/>
-          <w:szCs w:val="28"/>
-        </w:rPr>
-      </w:pPr>
-    </w:p>
-    <w:p>
-      <w:pPr>
-        <w:ind w:left="180"/>
-        <w:rPr>
-          <w:rStyle w:val="PageNumber"/>
-          <w:iCs/>
-          <w:sz w:val="28"/>
-          <w:szCs w:val="28"/>
-        </w:rPr>
-      </w:pPr>
-    </w:p>
-    <w:p>
-      <w:pPr>
-        <w:ind w:left="180"/>
-        <w:rPr>
-          <w:rStyle w:val="PageNumber"/>
-          <w:iCs/>
-          <w:sz w:val="28"/>
-          <w:szCs w:val="28"/>
-        </w:rPr>
-      </w:pPr>
-    </w:p>
-    <w:p>
-      <w:pPr>
-        <w:ind w:left="180"/>
-        <w:rPr>
-          <w:rStyle w:val="PageNumber"/>
-          <w:iCs/>
-          <w:sz w:val="28"/>
-          <w:szCs w:val="28"/>
-        </w:rPr>
-      </w:pPr>
-    </w:p>
-    <w:p>
-      <w:pPr>
-        <w:ind w:left="180"/>
-        <w:rPr>
-          <w:rStyle w:val="PageNumber"/>
-          <w:iCs/>
-          <w:sz w:val="28"/>
-          <w:szCs w:val="28"/>
-        </w:rPr>
-      </w:pPr>
-    </w:p>
-    <w:p>
-      <w:pPr>
-        <w:ind w:left="180"/>
-        <w:rPr>
-          <w:rStyle w:val="PageNumber"/>
-          <w:iCs/>
-          <w:sz w:val="28"/>
-          <w:szCs w:val="28"/>
-        </w:rPr>
-      </w:pPr>
-    </w:p>
-    <w:p>
-      <w:pPr>
-        <w:ind w:left="180"/>
-        <w:rPr>
-          <w:rStyle w:val="PageNumber"/>
-          <w:iCs/>
-          <w:sz w:val="28"/>
-          <w:szCs w:val="28"/>
-        </w:rPr>
-      </w:pPr>
     </w:p>
     <w:p>
       <w:pPr>
         <w:pStyle w:val="Heading2"/>
         <w:rPr>
           <w:rStyle w:val="PageNumber"/>
-        </w:rPr>
-      </w:pPr>
-      <w:bookmarkStart w:id="7" w:name="_Toc6"/>
-      <w:r>
-        <w:rPr>
-          <w:rStyle w:val="PageNumber"/>
-          <w:rFonts w:eastAsia="Arial Unicode MS" w:cs="Arial Unicode MS"/>
-        </w:rPr>
-        <w:t>1.4 References</w:t>
-      </w:r>
-      <w:bookmarkEnd w:id="7"/>
-    </w:p>
-    <w:p>
-      <w:pPr>
-        <w:pStyle w:val="NoSpacing"/>
-        <w:rPr>
-          <w:sz w:val="28"/>
-          <w:szCs w:val="28"/>
-        </w:rPr>
-      </w:pPr>
-      <w:bookmarkStart w:id="8" w:name="_Toc7"/>
-      <w:r>
-        <w:t xml:space="preserve">[1] </w:t>
-      </w:r>
-      <w:r>
-        <w:rPr>
-          <w:sz w:val="28"/>
-          <w:szCs w:val="28"/>
-        </w:rPr>
-        <w:t>IEEE. IEEE Std 830-1998 IEEE Recommended Practice for Software Requirements Specifications. IEEE Computer Society, 1998.</w:t>
-      </w:r>
-    </w:p>
-    <w:p>
-      <w:pPr>
-        <w:pStyle w:val="NoSpacing"/>
-        <w:rPr>
-          <w:sz w:val="28"/>
-          <w:szCs w:val="28"/>
-        </w:rPr>
-      </w:pPr>
-    </w:p>
-    <w:p>
-      <w:pPr>
-        <w:pStyle w:val="NoSpacing"/>
-        <w:rPr>
-          <w:sz w:val="28"/>
-          <w:szCs w:val="28"/>
-        </w:rPr>
-      </w:pPr>
-      <w:r>
-        <w:rPr>
-          <w:szCs w:val="20"/>
-        </w:rPr>
-        <w:t xml:space="preserve">[2] </w:t>
+          <w:rFonts w:eastAsia="Arial Unicode MS" w:cs="Arial Unicode MS"/>
+        </w:rPr>
+      </w:pPr>
+      <w:r>
+        <w:rPr>
+          <w:rStyle w:val="PageNumber"/>
+          <w:rFonts w:eastAsia="Arial Unicode MS" w:cs="Arial Unicode MS"/>
+        </w:rPr>
+        <w:t>2.1 Product Perspective</w:t>
+      </w:r>
+      <w:bookmarkEnd w:id="9"/>
+    </w:p>
+    <w:p>
+      <w:pPr>
+        <w:pStyle w:val="Heading2"/>
+        <w:rPr>
+          <w:rFonts w:eastAsia="Arial Unicode MS" w:cs="Arial Unicode MS"/>
+          <w:b w:val="0"/>
+          <w:bCs w:val="0"/>
+        </w:rPr>
+      </w:pPr>
+      <w:bookmarkStart w:id="10" w:name="_Toc10"/>
+      <w:r>
+        <w:rPr>
+          <w:rFonts w:eastAsia="Arial Unicode MS" w:cs="Arial Unicode MS"/>
+          <w:b w:val="0"/>
+          <w:bCs w:val="0"/>
+        </w:rPr>
+        <w:t xml:space="preserve">The model has been implemented as a </w:t>
       </w:r>
       <w:proofErr w:type="spellStart"/>
       <w:r>
         <w:rPr>
-          <w:sz w:val="28"/>
-          <w:szCs w:val="28"/>
-        </w:rPr>
-        <w:t>Beguería</w:t>
+          <w:rFonts w:eastAsia="Arial Unicode MS" w:cs="Arial Unicode MS"/>
+          <w:b w:val="0"/>
+          <w:bCs w:val="0"/>
+        </w:rPr>
+        <w:t>PCRaster</w:t>
       </w:r>
       <w:proofErr w:type="spellEnd"/>
       <w:r>
         <w:rPr>
-          <w:sz w:val="28"/>
-          <w:szCs w:val="28"/>
-        </w:rPr>
-        <w:t xml:space="preserve">, S., Van Asch, T.W.J., </w:t>
+          <w:rFonts w:eastAsia="Arial Unicode MS" w:cs="Arial Unicode MS"/>
+          <w:b w:val="0"/>
+          <w:bCs w:val="0"/>
+        </w:rPr>
+        <w:t xml:space="preserve"> script. </w:t>
       </w:r>
       <w:proofErr w:type="spellStart"/>
       <w:r>
         <w:rPr>
-          <w:sz w:val="28"/>
-          <w:szCs w:val="28"/>
-        </w:rPr>
-        <w:t>Malet</w:t>
+          <w:rFonts w:eastAsia="Arial Unicode MS" w:cs="Arial Unicode MS"/>
+          <w:b w:val="0"/>
+          <w:bCs w:val="0"/>
+        </w:rPr>
+        <w:t>PCRaster</w:t>
       </w:r>
       <w:proofErr w:type="spellEnd"/>
       <w:r>
         <w:rPr>
-          <w:sz w:val="28"/>
-          <w:szCs w:val="28"/>
-        </w:rPr>
-        <w:t xml:space="preserve">, J.P. &amp; </w:t>
-      </w:r>
-      <w:proofErr w:type="spellStart"/>
-      <w:r>
-        <w:rPr>
-          <w:sz w:val="28"/>
-          <w:szCs w:val="28"/>
-        </w:rPr>
-        <w:t>Gröndahl</w:t>
-      </w:r>
-      <w:proofErr w:type="spellEnd"/>
-      <w:r>
-        <w:rPr>
-          <w:sz w:val="28"/>
-          <w:szCs w:val="28"/>
-        </w:rPr>
-        <w:t xml:space="preserve"> S. (2009): A GIS based numerical model for simulating the kinematics of mud and debris flows over complex terrain', Natural Hazards and Earth System Sciences 9, 1897-1909.</w:t>
+          <w:rFonts w:eastAsia="Arial Unicode MS" w:cs="Arial Unicode MS"/>
+          <w:b w:val="0"/>
+          <w:bCs w:val="0"/>
+        </w:rPr>
+        <w:t xml:space="preserve"> is a free GIS package and dynamic modeling system, and provides standard tools for editing the input maps and visualizing the results through map animations, time series, etc.</w:t>
       </w:r>
     </w:p>
     <w:p>
       <w:pPr>
         <w:pStyle w:val="Heading2"/>
         <w:rPr>
-          <w:rFonts w:eastAsia="Arial Unicode MS" w:cs="Arial Unicode MS"/>
-          <w:b w:val="0"/>
-        </w:rPr>
-      </w:pPr>
-      <w:r>
-        <w:rPr>
-          <w:rStyle w:val="PageNumber"/>
-          <w:rFonts w:eastAsia="Arial Unicode MS" w:cs="Arial Unicode MS"/>
-          <w:b w:val="0"/>
-        </w:rPr>
-        <w:t xml:space="preserve">[3] </w:t>
-      </w:r>
-      <w:proofErr w:type="spellStart"/>
-      <w:r>
-        <w:rPr>
-          <w:rStyle w:val="PageNumber"/>
-          <w:rFonts w:eastAsia="Arial Unicode MS" w:cs="Arial Unicode MS"/>
-          <w:b w:val="0"/>
-        </w:rPr>
-        <w:t>Beguería</w:t>
-      </w:r>
-      <w:proofErr w:type="spellEnd"/>
-      <w:r>
-        <w:rPr>
-          <w:rStyle w:val="PageNumber"/>
-          <w:rFonts w:eastAsia="Arial Unicode MS" w:cs="Arial Unicode MS"/>
-          <w:b w:val="0"/>
-        </w:rPr>
-        <w:t xml:space="preserve"> S. (2009) massmov2d: A numerical model for mass movements over complex topography, doi:10.5281/zenodo.930061.</w:t>
-      </w:r>
-    </w:p>
-    <w:p/>
+          <w:rStyle w:val="PageNumber"/>
+        </w:rPr>
+      </w:pPr>
+      <w:r>
+        <w:rPr>
+          <w:rStyle w:val="PageNumber"/>
+          <w:rFonts w:eastAsia="Arial Unicode MS" w:cs="Arial Unicode MS"/>
+        </w:rPr>
+        <w:t>2.2 Product Functions</w:t>
+      </w:r>
+      <w:bookmarkEnd w:id="10"/>
+    </w:p>
+    <w:p>
+      <w:pPr>
+        <w:pStyle w:val="BodyText"/>
+        <w:rPr>
+          <w:rStyle w:val="PageNumber"/>
+          <w:i w:val="0"/>
+          <w:sz w:val="28"/>
+          <w:szCs w:val="28"/>
+        </w:rPr>
+      </w:pPr>
+      <w:r>
+        <w:rPr>
+          <w:rStyle w:val="PageNumber"/>
+          <w:i w:val="0"/>
+          <w:sz w:val="28"/>
+          <w:szCs w:val="28"/>
+        </w:rPr>
+        <w:t xml:space="preserve">The product </w:t>
+      </w:r>
+      <w:r>
+        <w:rPr>
+          <w:rStyle w:val="PageNumber"/>
+          <w:i w:val="0"/>
+          <w:sz w:val="28"/>
+          <w:szCs w:val="28"/>
+        </w:rPr>
+        <w:t xml:space="preserve">takes DEM, initial Landslide Thickness Map, Fluid distance map as input from the user. It further processes the value and build the landslide simulation over the area based on the input. </w:t>
+      </w:r>
+    </w:p>
     <w:p>
       <w:pPr>
         <w:pStyle w:val="Heading2"/>
@@ -3493,203 +5072,15 @@
           <w:rStyle w:val="PageNumber"/>
         </w:rPr>
       </w:pPr>
-      <w:r>
-        <w:rPr>
-          <w:rStyle w:val="PageNumber"/>
-          <w:rFonts w:eastAsia="Arial Unicode MS" w:cs="Arial Unicode MS"/>
-        </w:rPr>
-        <w:t>1.5 Overview</w:t>
-      </w:r>
-      <w:bookmarkEnd w:id="8"/>
-    </w:p>
-    <w:p>
-      <w:pPr>
-        <w:pStyle w:val="Heading1"/>
-        <w:rPr>
-          <w:rFonts w:eastAsia="Arial Unicode MS" w:cs="Arial Unicode MS"/>
-          <w:b w:val="0"/>
-          <w:sz w:val="28"/>
-          <w:szCs w:val="28"/>
-        </w:rPr>
-      </w:pPr>
-      <w:bookmarkStart w:id="9" w:name="_Toc8"/>
-      <w:r>
-        <w:rPr>
-          <w:rStyle w:val="PageNumber"/>
-          <w:rFonts w:eastAsia="Arial Unicode MS" w:cs="Arial Unicode MS"/>
-          <w:b w:val="0"/>
-          <w:sz w:val="28"/>
-          <w:szCs w:val="28"/>
-        </w:rPr>
-        <w:t xml:space="preserve">The following section includes the overview of the functionality of the system. It describes the requirements for the completion of the product. The section following to that includes a much technical orientation dealing with technical aspect of the functionalities of the system.  </w:t>
-      </w:r>
-    </w:p>
-    <w:p>
-      <w:pPr>
-        <w:pStyle w:val="Heading1"/>
-        <w:rPr>
-          <w:rStyle w:val="PageNumber"/>
-        </w:rPr>
-      </w:pPr>
-      <w:r>
-        <w:rPr>
-          <w:rStyle w:val="PageNumber"/>
-          <w:rFonts w:eastAsia="Arial Unicode MS" w:cs="Arial Unicode MS"/>
-        </w:rPr>
-        <w:t>2. General Description</w:t>
-      </w:r>
-      <w:bookmarkEnd w:id="9"/>
-    </w:p>
-    <w:p>
-      <w:pPr>
-        <w:pStyle w:val="Heading2"/>
-        <w:rPr>
-          <w:rStyle w:val="PageNumber"/>
-          <w:rFonts w:eastAsia="Arial Unicode MS" w:cs="Arial Unicode MS"/>
-          <w:b w:val="0"/>
-        </w:rPr>
-      </w:pPr>
-      <w:bookmarkStart w:id="10" w:name="_Toc9"/>
-      <w:r>
-        <w:rPr>
-          <w:rStyle w:val="PageNumber"/>
-          <w:rFonts w:eastAsia="Arial Unicode MS" w:cs="Arial Unicode MS"/>
-          <w:b w:val="0"/>
-        </w:rPr>
-        <w:t xml:space="preserve">Every time a landslide occurs, it creates a mass devastation to the areas around the center of the incident. The landslide of Uttarakhand and </w:t>
-      </w:r>
-      <w:proofErr w:type="spellStart"/>
-      <w:r>
-        <w:rPr>
-          <w:rStyle w:val="PageNumber"/>
-          <w:rFonts w:eastAsia="Arial Unicode MS" w:cs="Arial Unicode MS"/>
-          <w:b w:val="0"/>
-        </w:rPr>
-        <w:t>Kataropi</w:t>
-      </w:r>
-      <w:proofErr w:type="spellEnd"/>
-      <w:r>
-        <w:rPr>
-          <w:rStyle w:val="PageNumber"/>
-          <w:rFonts w:eastAsia="Arial Unicode MS" w:cs="Arial Unicode MS"/>
-          <w:b w:val="0"/>
-        </w:rPr>
-        <w:t xml:space="preserve"> are examples to such incident. The product helps to analyze the effect of a landslide under a region under certain circumstances such that proper precaution could be taken to prevent the area under danger zone.</w:t>
-      </w:r>
-    </w:p>
-    <w:p>
-      <w:pPr>
-        <w:pStyle w:val="Heading2"/>
-        <w:rPr>
-          <w:rStyle w:val="PageNumber"/>
-        </w:rPr>
-      </w:pPr>
-      <w:r>
-        <w:rPr>
-          <w:rStyle w:val="PageNumber"/>
-          <w:rFonts w:eastAsia="Arial Unicode MS" w:cs="Arial Unicode MS"/>
-        </w:rPr>
-        <w:t>2.1 Product Perspective</w:t>
-      </w:r>
-      <w:bookmarkEnd w:id="10"/>
-    </w:p>
-    <w:p>
-      <w:pPr>
-        <w:rPr>
-          <w:rStyle w:val="PageNumber"/>
-          <w:i/>
-          <w:iCs/>
-        </w:rPr>
-      </w:pPr>
-      <w:r>
-        <w:rPr>
-          <w:rStyle w:val="PageNumber"/>
-          <w:i/>
-          <w:iCs/>
-        </w:rPr>
-        <w:t>This subsection of the SRS puts the product into perspective with other related products or</w:t>
-      </w:r>
-    </w:p>
-    <w:p>
-      <w:pPr>
-        <w:rPr>
-          <w:rStyle w:val="PageNumber"/>
-          <w:i/>
-          <w:iCs/>
-        </w:rPr>
-      </w:pPr>
-      <w:r>
-        <w:rPr>
-          <w:rStyle w:val="PageNumber"/>
-          <w:i/>
-          <w:iCs/>
-        </w:rPr>
-        <w:t>projects.  (See the IEEE Guide to SRS for more details).</w:t>
-      </w:r>
-    </w:p>
-    <w:p>
-      <w:pPr>
-        <w:pStyle w:val="Heading2"/>
-        <w:rPr>
-          <w:rStyle w:val="PageNumber"/>
-        </w:rPr>
-      </w:pPr>
-      <w:bookmarkStart w:id="11" w:name="_Toc10"/>
-      <w:r>
-        <w:rPr>
-          <w:rStyle w:val="PageNumber"/>
-          <w:rFonts w:eastAsia="Arial Unicode MS" w:cs="Arial Unicode MS"/>
-        </w:rPr>
-        <w:t>2.2 Product Functions</w:t>
+      <w:bookmarkStart w:id="11" w:name="_Toc11"/>
+      <w:r>
+        <w:rPr>
+          <w:rStyle w:val="PageNumber"/>
+          <w:rFonts w:eastAsia="Arial Unicode MS" w:cs="Arial Unicode MS"/>
+        </w:rPr>
+        <w:t>2.3 User Characteristics</w:t>
       </w:r>
       <w:bookmarkEnd w:id="11"/>
-    </w:p>
-    <w:p>
-      <w:pPr>
-        <w:pStyle w:val="BodyText"/>
-        <w:rPr>
-          <w:rStyle w:val="PageNumber"/>
-          <w:i w:val="0"/>
-          <w:sz w:val="28"/>
-          <w:szCs w:val="28"/>
-        </w:rPr>
-      </w:pPr>
-      <w:r>
-        <w:rPr>
-          <w:rStyle w:val="PageNumber"/>
-          <w:i w:val="0"/>
-          <w:sz w:val="28"/>
-          <w:szCs w:val="28"/>
-        </w:rPr>
-        <w:t xml:space="preserve">The product </w:t>
-      </w:r>
-      <w:r>
-        <w:rPr>
-          <w:rStyle w:val="PageNumber"/>
-          <w:i w:val="0"/>
-          <w:sz w:val="28"/>
-          <w:szCs w:val="28"/>
-        </w:rPr>
-        <w:t xml:space="preserve">takes DEM, initial Landslide Thickness Map, Fluid distance map, and the rheology as input from the user. It further processes the value and build the landslide simulation over the area based on the input. </w:t>
-      </w:r>
-    </w:p>
-    <w:p>
-      <w:pPr>
-        <w:pStyle w:val="Heading2"/>
-        <w:rPr>
-          <w:rStyle w:val="PageNumber"/>
-        </w:rPr>
-      </w:pPr>
-      <w:bookmarkStart w:id="12" w:name="_Toc11"/>
-      <w:r>
-        <w:rPr>
-          <w:rStyle w:val="PageNumber"/>
-          <w:rFonts w:eastAsia="Arial Unicode MS" w:cs="Arial Unicode MS"/>
-        </w:rPr>
-        <w:lastRenderedPageBreak/>
-        <w:t>2.3 User Characteristics</w:t>
-      </w:r>
-      <w:bookmarkEnd w:id="12"/>
     </w:p>
     <w:p>
       <w:pPr>
@@ -3765,7 +5156,25 @@
           <w:sz w:val="28"/>
           <w:szCs w:val="28"/>
         </w:rPr>
-        <w:t>About different map file</w:t>
+        <w:t xml:space="preserve">About </w:t>
+      </w:r>
+      <w:r>
+        <w:rPr>
+          <w:rStyle w:val="PageNumber"/>
+          <w:i w:val="0"/>
+          <w:sz w:val="28"/>
+          <w:szCs w:val="28"/>
+        </w:rPr>
+        <w:t>input</w:t>
+      </w:r>
+      <w:r>
+        <w:rPr>
+          <w:rStyle w:val="PageNumber"/>
+          <w:i w:val="0"/>
+          <w:sz w:val="28"/>
+          <w:szCs w:val="28"/>
+        </w:rPr>
+        <w:t xml:space="preserve"> map file</w:t>
       </w:r>
     </w:p>
     <w:p>
@@ -3775,7 +5184,7 @@
           <w:rStyle w:val="PageNumber"/>
         </w:rPr>
       </w:pPr>
-      <w:bookmarkStart w:id="13" w:name="_Toc12"/>
+      <w:bookmarkStart w:id="12" w:name="_Toc12"/>
       <w:r>
         <w:rPr>
           <w:rStyle w:val="PageNumber"/>
@@ -3783,62 +5192,80 @@
         </w:rPr>
         <w:t>2.4 General Constraints</w:t>
       </w:r>
+      <w:bookmarkEnd w:id="12"/>
+    </w:p>
+    <w:p>
+      <w:pPr>
+        <w:rPr>
+          <w:rStyle w:val="PageNumber"/>
+          <w:iCs/>
+          <w:sz w:val="28"/>
+          <w:szCs w:val="28"/>
+        </w:rPr>
+      </w:pPr>
+      <w:r>
+        <w:rPr>
+          <w:rStyle w:val="PageNumber"/>
+          <w:iCs/>
+          <w:sz w:val="28"/>
+          <w:szCs w:val="28"/>
+        </w:rPr>
+        <w:t xml:space="preserve">1. Knowledge about </w:t>
+      </w:r>
+      <w:r>
+        <w:rPr>
+          <w:rStyle w:val="PageNumber"/>
+          <w:iCs/>
+          <w:sz w:val="28"/>
+          <w:szCs w:val="28"/>
+        </w:rPr>
+        <w:t>Debris Flow</w:t>
+      </w:r>
+      <w:r>
+        <w:rPr>
+          <w:rStyle w:val="PageNumber"/>
+          <w:iCs/>
+          <w:sz w:val="28"/>
+          <w:szCs w:val="28"/>
+        </w:rPr>
+        <w:t>.</w:t>
+      </w:r>
+    </w:p>
+    <w:p>
+      <w:pPr>
+        <w:rPr>
+          <w:rStyle w:val="PageNumber"/>
+          <w:iCs/>
+          <w:sz w:val="28"/>
+          <w:szCs w:val="28"/>
+        </w:rPr>
+      </w:pPr>
+      <w:r>
+        <w:rPr>
+          <w:rStyle w:val="PageNumber"/>
+          <w:iCs/>
+          <w:sz w:val="28"/>
+          <w:szCs w:val="28"/>
+        </w:rPr>
+        <w:t>2. Knowledge about different types of landslides.</w:t>
+      </w:r>
+    </w:p>
+    <w:p>
+      <w:pPr>
+        <w:pStyle w:val="Heading2"/>
+        <w:rPr>
+          <w:rStyle w:val="PageNumber"/>
+        </w:rPr>
+      </w:pPr>
+      <w:bookmarkStart w:id="13" w:name="_Toc13"/>
+      <w:r>
+        <w:rPr>
+          <w:rStyle w:val="PageNumber"/>
+          <w:rFonts w:eastAsia="Arial Unicode MS" w:cs="Arial Unicode MS"/>
+        </w:rPr>
+        <w:t>2.5 Assumptions and Dependencies</w:t>
+      </w:r>
       <w:bookmarkEnd w:id="13"/>
-    </w:p>
-    <w:p>
-      <w:pPr>
-        <w:rPr>
-          <w:rStyle w:val="PageNumber"/>
-          <w:iCs/>
-          <w:sz w:val="28"/>
-          <w:szCs w:val="28"/>
-        </w:rPr>
-      </w:pPr>
-      <w:r>
-        <w:rPr>
-          <w:rStyle w:val="PageNumber"/>
-          <w:iCs/>
-          <w:sz w:val="28"/>
-          <w:szCs w:val="28"/>
-        </w:rPr>
-        <w:t>1. Knowledge about DEM files.</w:t>
-      </w:r>
-    </w:p>
-    <w:p>
-      <w:pPr>
-        <w:rPr>
-          <w:rStyle w:val="PageNumber"/>
-          <w:iCs/>
-          <w:sz w:val="28"/>
-          <w:szCs w:val="28"/>
-        </w:rPr>
-      </w:pPr>
-      <w:r>
-        <w:rPr>
-          <w:rStyle w:val="PageNumber"/>
-          <w:iCs/>
-          <w:sz w:val="28"/>
-          <w:szCs w:val="28"/>
-        </w:rPr>
-        <w:t>2. Knowledge about different types of landslides and their corresponding values for rheology and landslide thickness.</w:t>
-      </w:r>
-    </w:p>
-    <w:p>
-      <w:pPr>
-        <w:pStyle w:val="Heading2"/>
-        <w:rPr>
-          <w:rStyle w:val="PageNumber"/>
-        </w:rPr>
-      </w:pPr>
-      <w:bookmarkStart w:id="14" w:name="_Toc13"/>
-      <w:r>
-        <w:rPr>
-          <w:rStyle w:val="PageNumber"/>
-          <w:rFonts w:eastAsia="Arial Unicode MS" w:cs="Arial Unicode MS"/>
-        </w:rPr>
-        <w:t>2.5 Assumptions and Dependencies</w:t>
-      </w:r>
-      <w:bookmarkEnd w:id="14"/>
     </w:p>
     <w:p>
       <w:pPr>
@@ -3922,30 +5349,6 @@
     <w:p>
       <w:pPr>
         <w:pStyle w:val="BodyText"/>
-        <w:numPr>
-          <w:ilvl w:val="0"/>
-          <w:numId w:val="4"/>
-        </w:numPr>
-        <w:rPr>
-          <w:rStyle w:val="PageNumber"/>
-          <w:i w:val="0"/>
-          <w:sz w:val="28"/>
-          <w:szCs w:val="28"/>
-        </w:rPr>
-      </w:pPr>
-      <w:r>
-        <w:rPr>
-          <w:rStyle w:val="PageNumber"/>
-          <w:i w:val="0"/>
-          <w:sz w:val="28"/>
-          <w:szCs w:val="28"/>
-        </w:rPr>
-        <w:t>Map files need to be provided</w:t>
-      </w:r>
-    </w:p>
-    <w:p>
-      <w:pPr>
-        <w:pStyle w:val="BodyText"/>
         <w:rPr>
           <w:rStyle w:val="PageNumber"/>
           <w:i w:val="0"/>
@@ -4038,35 +5441,87 @@
           <w:rStyle w:val="PageNumber"/>
         </w:rPr>
       </w:pPr>
-      <w:bookmarkStart w:id="15" w:name="_Toc14"/>
-      <w:r>
-        <w:rPr>
-          <w:rStyle w:val="PageNumber"/>
-          <w:rFonts w:eastAsia="Arial Unicode MS" w:cs="Arial Unicode MS"/>
-        </w:rPr>
+      <w:bookmarkStart w:id="14" w:name="_Toc14"/>
+      <w:r>
+        <w:rPr>
+          <w:rStyle w:val="PageNumber"/>
+          <w:rFonts w:eastAsia="Arial Unicode MS" w:cs="Arial Unicode MS"/>
+        </w:rPr>
+        <w:lastRenderedPageBreak/>
         <w:t>3. Specific Requirements</w:t>
       </w:r>
+      <w:bookmarkEnd w:id="14"/>
+    </w:p>
+    <w:p>
+      <w:pPr>
+        <w:pStyle w:val="Heading2"/>
+        <w:rPr>
+          <w:rStyle w:val="PageNumber"/>
+        </w:rPr>
+      </w:pPr>
+      <w:bookmarkStart w:id="15" w:name="_Toc15"/>
+      <w:r>
+        <w:rPr>
+          <w:rStyle w:val="PageNumber"/>
+          <w:rFonts w:eastAsia="Arial Unicode MS" w:cs="Arial Unicode MS"/>
+        </w:rPr>
+        <w:t>3.1 External Interface Requirements</w:t>
+      </w:r>
       <w:bookmarkEnd w:id="15"/>
     </w:p>
     <w:p>
       <w:pPr>
-        <w:pStyle w:val="Heading2"/>
-        <w:rPr>
-          <w:rStyle w:val="PageNumber"/>
-        </w:rPr>
-      </w:pPr>
-      <w:bookmarkStart w:id="16" w:name="_Toc15"/>
-      <w:r>
-        <w:rPr>
-          <w:rStyle w:val="PageNumber"/>
-          <w:rFonts w:eastAsia="Arial Unicode MS" w:cs="Arial Unicode MS"/>
-        </w:rPr>
-        <w:t>3.1 External Interface Requirements</w:t>
+        <w:pStyle w:val="Heading3"/>
+        <w:rPr>
+          <w:rStyle w:val="PageNumber"/>
+          <w:rFonts w:eastAsia="Arial Unicode MS" w:cs="Arial Unicode MS"/>
+          <w:sz w:val="28"/>
+          <w:szCs w:val="28"/>
+        </w:rPr>
+      </w:pPr>
+      <w:bookmarkStart w:id="16" w:name="_Toc16"/>
+      <w:r>
+        <w:rPr>
+          <w:rStyle w:val="PageNumber"/>
+          <w:rFonts w:eastAsia="Arial Unicode MS" w:cs="Arial Unicode MS"/>
+          <w:sz w:val="28"/>
+          <w:szCs w:val="28"/>
+        </w:rPr>
+        <w:t>3.1.1 User Interfaces</w:t>
       </w:r>
       <w:bookmarkEnd w:id="16"/>
     </w:p>
     <w:p>
       <w:pPr>
+        <w:rPr>
+          <w:sz w:val="28"/>
+          <w:szCs w:val="28"/>
+        </w:rPr>
+      </w:pPr>
+      <w:r>
+        <w:rPr>
+          <w:sz w:val="28"/>
+          <w:szCs w:val="28"/>
+        </w:rPr>
+        <w:t xml:space="preserve">           Win</w:t>
+      </w:r>
+      <w:r>
+        <w:rPr>
+          <w:sz w:val="28"/>
+          <w:szCs w:val="28"/>
+        </w:rPr>
+        <w:t>dows</w:t>
+      </w:r>
+      <w:r>
+        <w:rPr>
+          <w:sz w:val="28"/>
+          <w:szCs w:val="28"/>
+        </w:rPr>
+        <w:t>/Linux</w:t>
+      </w:r>
+    </w:p>
+    <w:p>
+      <w:pPr>
         <w:pStyle w:val="Heading3"/>
         <w:rPr>
           <w:rStyle w:val="PageNumber"/>
@@ -4075,58 +5530,7 @@
           <w:szCs w:val="28"/>
         </w:rPr>
       </w:pPr>
-      <w:bookmarkStart w:id="17" w:name="_Toc16"/>
-      <w:r>
-        <w:rPr>
-          <w:rStyle w:val="PageNumber"/>
-          <w:rFonts w:eastAsia="Arial Unicode MS" w:cs="Arial Unicode MS"/>
-          <w:sz w:val="28"/>
-          <w:szCs w:val="28"/>
-        </w:rPr>
-        <w:t>3.1.1 User Interfaces</w:t>
-      </w:r>
-      <w:bookmarkEnd w:id="17"/>
-    </w:p>
-    <w:p>
-      <w:pPr>
-        <w:rPr>
-          <w:sz w:val="28"/>
-          <w:szCs w:val="28"/>
-        </w:rPr>
-      </w:pPr>
-      <w:r>
-        <w:rPr>
-          <w:sz w:val="28"/>
-          <w:szCs w:val="28"/>
-        </w:rPr>
-        <w:t xml:space="preserve">           Win</w:t>
-      </w:r>
-      <w:r>
-        <w:rPr>
-          <w:sz w:val="28"/>
-          <w:szCs w:val="28"/>
-        </w:rPr>
-        <w:t>dows</w:t>
-      </w:r>
-      <w:r>
-        <w:rPr>
-          <w:sz w:val="28"/>
-          <w:szCs w:val="28"/>
-        </w:rPr>
-        <w:t>/Linux</w:t>
-      </w:r>
-    </w:p>
-    <w:p>
-      <w:pPr>
-        <w:pStyle w:val="Heading3"/>
-        <w:rPr>
-          <w:rStyle w:val="PageNumber"/>
-          <w:rFonts w:eastAsia="Arial Unicode MS" w:cs="Arial Unicode MS"/>
-          <w:sz w:val="28"/>
-          <w:szCs w:val="28"/>
-        </w:rPr>
-      </w:pPr>
-      <w:bookmarkStart w:id="18" w:name="_Toc17"/>
+      <w:bookmarkStart w:id="17" w:name="_Toc17"/>
       <w:r>
         <w:rPr>
           <w:rStyle w:val="PageNumber"/>
@@ -4155,53 +5559,53 @@
         </w:rPr>
         <w:t>Hardware Interfaces</w:t>
       </w:r>
+      <w:bookmarkEnd w:id="17"/>
+    </w:p>
+    <w:p>
+      <w:pPr>
+        <w:rPr>
+          <w:sz w:val="28"/>
+          <w:szCs w:val="28"/>
+        </w:rPr>
+      </w:pPr>
+      <w:r>
+        <w:tab/>
+      </w:r>
+      <w:r>
+        <w:tab/>
+      </w:r>
+      <w:r>
+        <w:tab/>
+      </w:r>
+      <w:r>
+        <w:rPr>
+          <w:sz w:val="28"/>
+          <w:szCs w:val="28"/>
+        </w:rPr>
+        <w:t>None</w:t>
+      </w:r>
+    </w:p>
+    <w:p>
+      <w:pPr>
+        <w:pStyle w:val="Heading3"/>
+        <w:rPr>
+          <w:rStyle w:val="PageNumber"/>
+          <w:rFonts w:eastAsia="Arial Unicode MS" w:cs="Arial Unicode MS"/>
+          <w:sz w:val="28"/>
+          <w:szCs w:val="28"/>
+        </w:rPr>
+      </w:pPr>
+      <w:bookmarkStart w:id="18" w:name="_Toc18"/>
+      <w:r>
+        <w:rPr>
+          <w:rStyle w:val="PageNumber"/>
+          <w:rFonts w:eastAsia="Arial Unicode MS" w:cs="Arial Unicode MS"/>
+          <w:sz w:val="28"/>
+          <w:szCs w:val="28"/>
+        </w:rPr>
+        <w:t>3.1.3 Software Interfaces</w:t>
+      </w:r>
       <w:bookmarkEnd w:id="18"/>
-    </w:p>
-    <w:p>
-      <w:pPr>
-        <w:rPr>
-          <w:sz w:val="28"/>
-          <w:szCs w:val="28"/>
-        </w:rPr>
-      </w:pPr>
-      <w:r>
-        <w:tab/>
-      </w:r>
-      <w:r>
-        <w:tab/>
-      </w:r>
-      <w:r>
-        <w:tab/>
-      </w:r>
-      <w:r>
-        <w:rPr>
-          <w:sz w:val="28"/>
-          <w:szCs w:val="28"/>
-        </w:rPr>
-        <w:t>None</w:t>
-      </w:r>
-    </w:p>
-    <w:p>
-      <w:pPr>
-        <w:pStyle w:val="Heading3"/>
-        <w:rPr>
-          <w:rStyle w:val="PageNumber"/>
-          <w:rFonts w:eastAsia="Arial Unicode MS" w:cs="Arial Unicode MS"/>
-          <w:sz w:val="28"/>
-          <w:szCs w:val="28"/>
-        </w:rPr>
-      </w:pPr>
-      <w:bookmarkStart w:id="19" w:name="_Toc18"/>
-      <w:r>
-        <w:rPr>
-          <w:rStyle w:val="PageNumber"/>
-          <w:rFonts w:eastAsia="Arial Unicode MS" w:cs="Arial Unicode MS"/>
-          <w:sz w:val="28"/>
-          <w:szCs w:val="28"/>
-        </w:rPr>
-        <w:t>3.1.3 Software Interfaces</w:t>
-      </w:r>
-      <w:bookmarkEnd w:id="19"/>
     </w:p>
     <w:p>
       <w:pPr>
@@ -4306,7 +5710,7 @@
           <w:szCs w:val="28"/>
         </w:rPr>
       </w:pPr>
-      <w:bookmarkStart w:id="20" w:name="_Toc19"/>
+      <w:bookmarkStart w:id="19" w:name="_Toc19"/>
       <w:r>
         <w:rPr>
           <w:rStyle w:val="PageNumber"/>
@@ -4316,135 +5720,135 @@
         </w:rPr>
         <w:t>3.1.4 Communications Interfaces</w:t>
       </w:r>
+      <w:bookmarkEnd w:id="19"/>
+    </w:p>
+    <w:p>
+      <w:pPr>
+        <w:rPr>
+          <w:sz w:val="28"/>
+          <w:szCs w:val="28"/>
+        </w:rPr>
+      </w:pPr>
+      <w:r>
+        <w:tab/>
+      </w:r>
+      <w:r>
+        <w:tab/>
+      </w:r>
+      <w:r>
+        <w:tab/>
+      </w:r>
+      <w:r>
+        <w:rPr>
+          <w:sz w:val="28"/>
+          <w:szCs w:val="28"/>
+        </w:rPr>
+        <w:t>None</w:t>
+      </w:r>
+    </w:p>
+    <w:p>
+      <w:pPr>
+        <w:pStyle w:val="Heading2"/>
+        <w:rPr>
+          <w:rStyle w:val="PageNumber"/>
+        </w:rPr>
+      </w:pPr>
+      <w:bookmarkStart w:id="20" w:name="_Toc20"/>
+      <w:r>
+        <w:rPr>
+          <w:rStyle w:val="PageNumber"/>
+          <w:rFonts w:eastAsia="Arial Unicode MS" w:cs="Arial Unicode MS"/>
+        </w:rPr>
+        <w:t>3.2 Functional Requirements</w:t>
+      </w:r>
       <w:bookmarkEnd w:id="20"/>
     </w:p>
     <w:p>
       <w:pPr>
-        <w:rPr>
-          <w:sz w:val="28"/>
-          <w:szCs w:val="28"/>
-        </w:rPr>
-      </w:pPr>
-      <w:r>
-        <w:tab/>
-      </w:r>
-      <w:r>
-        <w:tab/>
-      </w:r>
-      <w:r>
-        <w:tab/>
-      </w:r>
-      <w:r>
-        <w:rPr>
-          <w:sz w:val="28"/>
-          <w:szCs w:val="28"/>
-        </w:rPr>
-        <w:t>None</w:t>
-      </w:r>
-    </w:p>
-    <w:p>
-      <w:pPr>
-        <w:pStyle w:val="Heading2"/>
-        <w:rPr>
-          <w:rStyle w:val="PageNumber"/>
-        </w:rPr>
-      </w:pPr>
-      <w:bookmarkStart w:id="21" w:name="_Toc20"/>
-      <w:r>
-        <w:rPr>
-          <w:rStyle w:val="PageNumber"/>
-          <w:rFonts w:eastAsia="Arial Unicode MS" w:cs="Arial Unicode MS"/>
-        </w:rPr>
-        <w:t>3.2 Functional Requirements</w:t>
+        <w:pStyle w:val="BodyText"/>
+        <w:rPr>
+          <w:rStyle w:val="PageNumber"/>
+          <w:sz w:val="28"/>
+          <w:szCs w:val="28"/>
+        </w:rPr>
+      </w:pPr>
+      <w:r>
+        <w:rPr>
+          <w:rStyle w:val="PageNumber"/>
+          <w:i w:val="0"/>
+          <w:sz w:val="28"/>
+          <w:szCs w:val="28"/>
+        </w:rPr>
+        <w:t xml:space="preserve">The software project runs on </w:t>
+      </w:r>
+      <w:proofErr w:type="spellStart"/>
+      <w:r>
+        <w:rPr>
+          <w:rStyle w:val="PageNumber"/>
+          <w:i w:val="0"/>
+          <w:sz w:val="28"/>
+          <w:szCs w:val="28"/>
+        </w:rPr>
+        <w:t>Pcraster</w:t>
+      </w:r>
+      <w:proofErr w:type="spellEnd"/>
+      <w:r>
+        <w:rPr>
+          <w:rStyle w:val="PageNumber"/>
+          <w:i w:val="0"/>
+          <w:sz w:val="28"/>
+          <w:szCs w:val="28"/>
+        </w:rPr>
+        <w:t xml:space="preserve"> script.</w:t>
+      </w:r>
+      <w:r>
+        <w:rPr>
+          <w:rStyle w:val="PageNumber"/>
+          <w:i w:val="0"/>
+          <w:sz w:val="28"/>
+          <w:szCs w:val="28"/>
+        </w:rPr>
+        <w:t xml:space="preserve"> The functionalit</w:t>
+      </w:r>
+      <w:r>
+        <w:rPr>
+          <w:rStyle w:val="PageNumber"/>
+          <w:i w:val="0"/>
+          <w:sz w:val="28"/>
+          <w:szCs w:val="28"/>
+        </w:rPr>
+        <w:t xml:space="preserve">y is </w:t>
+      </w:r>
+      <w:r>
+        <w:rPr>
+          <w:rStyle w:val="PageNumber"/>
+          <w:i w:val="0"/>
+          <w:sz w:val="28"/>
+          <w:szCs w:val="28"/>
+        </w:rPr>
+        <w:t>discussed below.</w:t>
+      </w:r>
+    </w:p>
+    <w:p>
+      <w:pPr>
+        <w:pStyle w:val="Heading3"/>
+        <w:rPr>
+          <w:rStyle w:val="PageNumber"/>
+          <w:sz w:val="28"/>
+          <w:szCs w:val="28"/>
+        </w:rPr>
+      </w:pPr>
+      <w:bookmarkStart w:id="21" w:name="_Toc21"/>
+      <w:r>
+        <w:rPr>
+          <w:rStyle w:val="PageNumber"/>
+          <w:rFonts w:eastAsia="Arial Unicode MS" w:cs="Arial Unicode MS"/>
+          <w:sz w:val="28"/>
+          <w:szCs w:val="28"/>
+        </w:rPr>
+        <w:t xml:space="preserve">3.2.1 </w:t>
       </w:r>
       <w:bookmarkEnd w:id="21"/>
-    </w:p>
-    <w:p>
-      <w:pPr>
-        <w:pStyle w:val="BodyText"/>
-        <w:rPr>
-          <w:rStyle w:val="PageNumber"/>
-          <w:sz w:val="28"/>
-          <w:szCs w:val="28"/>
-        </w:rPr>
-      </w:pPr>
-      <w:r>
-        <w:rPr>
-          <w:rStyle w:val="PageNumber"/>
-          <w:i w:val="0"/>
-          <w:sz w:val="28"/>
-          <w:szCs w:val="28"/>
-        </w:rPr>
-        <w:t xml:space="preserve">The software project runs on </w:t>
-      </w:r>
-      <w:proofErr w:type="spellStart"/>
-      <w:r>
-        <w:rPr>
-          <w:rStyle w:val="PageNumber"/>
-          <w:i w:val="0"/>
-          <w:sz w:val="28"/>
-          <w:szCs w:val="28"/>
-        </w:rPr>
-        <w:t>Pcraster</w:t>
-      </w:r>
-      <w:proofErr w:type="spellEnd"/>
-      <w:r>
-        <w:rPr>
-          <w:rStyle w:val="PageNumber"/>
-          <w:i w:val="0"/>
-          <w:sz w:val="28"/>
-          <w:szCs w:val="28"/>
-        </w:rPr>
-        <w:t xml:space="preserve"> script.</w:t>
-      </w:r>
-      <w:r>
-        <w:rPr>
-          <w:rStyle w:val="PageNumber"/>
-          <w:i w:val="0"/>
-          <w:sz w:val="28"/>
-          <w:szCs w:val="28"/>
-        </w:rPr>
-        <w:t xml:space="preserve"> The functionalit</w:t>
-      </w:r>
-      <w:r>
-        <w:rPr>
-          <w:rStyle w:val="PageNumber"/>
-          <w:i w:val="0"/>
-          <w:sz w:val="28"/>
-          <w:szCs w:val="28"/>
-        </w:rPr>
-        <w:t xml:space="preserve">y is </w:t>
-      </w:r>
-      <w:r>
-        <w:rPr>
-          <w:rStyle w:val="PageNumber"/>
-          <w:i w:val="0"/>
-          <w:sz w:val="28"/>
-          <w:szCs w:val="28"/>
-        </w:rPr>
-        <w:t>discussed below.</w:t>
-      </w:r>
-    </w:p>
-    <w:p>
-      <w:pPr>
-        <w:pStyle w:val="Heading3"/>
-        <w:rPr>
-          <w:rStyle w:val="PageNumber"/>
-          <w:sz w:val="28"/>
-          <w:szCs w:val="28"/>
-        </w:rPr>
-      </w:pPr>
-      <w:bookmarkStart w:id="22" w:name="_Toc21"/>
-      <w:r>
-        <w:rPr>
-          <w:rStyle w:val="PageNumber"/>
-          <w:rFonts w:eastAsia="Arial Unicode MS" w:cs="Arial Unicode MS"/>
-          <w:sz w:val="28"/>
-          <w:szCs w:val="28"/>
-        </w:rPr>
-        <w:t xml:space="preserve">3.2.1 </w:t>
-      </w:r>
-      <w:bookmarkEnd w:id="22"/>
       <w:r>
         <w:rPr>
           <w:rStyle w:val="PageNumber"/>
@@ -4486,7 +5890,6 @@
           <w:sz w:val="28"/>
           <w:szCs w:val="28"/>
         </w:rPr>
-        <w:lastRenderedPageBreak/>
         <w:t xml:space="preserve"> </w:t>
       </w:r>
       <w:r>
@@ -4580,33 +5983,33 @@
           <w:szCs w:val="28"/>
         </w:rPr>
         <w:tab/>
-        <w:t>DEM file for the region, Initial Landslide Thickness Map File, Rheology of</w:t>
-      </w:r>
-    </w:p>
-    <w:p>
-      <w:pPr>
-        <w:rPr>
-          <w:rStyle w:val="PageNumber"/>
-          <w:sz w:val="28"/>
-          <w:szCs w:val="28"/>
-        </w:rPr>
-      </w:pPr>
-      <w:r>
-        <w:rPr>
-          <w:rStyle w:val="PageNumber"/>
-          <w:sz w:val="28"/>
-          <w:szCs w:val="28"/>
-        </w:rPr>
-        <w:t xml:space="preserve">          </w:t>
-      </w:r>
-      <w:r>
-        <w:rPr>
-          <w:rStyle w:val="PageNumber"/>
-          <w:sz w:val="28"/>
-          <w:szCs w:val="28"/>
-        </w:rPr>
-        <w:t>the region</w:t>
-      </w:r>
+        <w:t xml:space="preserve">DEM file for the region, Initial Landslide Thickness Map File, </w:t>
+      </w:r>
+      <w:r>
+        <w:rPr>
+          <w:rStyle w:val="PageNumber"/>
+          <w:sz w:val="28"/>
+          <w:szCs w:val="28"/>
+        </w:rPr>
+        <w:t xml:space="preserve">and </w:t>
+      </w:r>
+      <w:r>
+        <w:rPr>
+          <w:rStyle w:val="PageNumber"/>
+          <w:sz w:val="28"/>
+          <w:szCs w:val="28"/>
+        </w:rPr>
+        <w:t>the parameters defining the characteristics of the flow which are passed as command-line parameters</w:t>
+      </w:r>
+    </w:p>
+    <w:p>
+      <w:pPr>
+        <w:rPr>
+          <w:rStyle w:val="PageNumber"/>
+          <w:sz w:val="28"/>
+          <w:szCs w:val="28"/>
+        </w:rPr>
+      </w:pPr>
     </w:p>
     <w:p>
       <w:pPr>
@@ -4673,8 +6076,33 @@
           <w:sz w:val="28"/>
           <w:szCs w:val="28"/>
         </w:rPr>
-        <w:t xml:space="preserve">           provided</w:t>
-      </w:r>
+        <w:t xml:space="preserve">           </w:t>
+      </w:r>
+      <w:r>
+        <w:rPr>
+          <w:rStyle w:val="PageNumber"/>
+          <w:sz w:val="28"/>
+          <w:szCs w:val="28"/>
+        </w:rPr>
+        <w:t>P</w:t>
+      </w:r>
+      <w:r>
+        <w:rPr>
+          <w:rStyle w:val="PageNumber"/>
+          <w:sz w:val="28"/>
+          <w:szCs w:val="28"/>
+        </w:rPr>
+        <w:t>rovided</w:t>
+      </w:r>
+    </w:p>
+    <w:p>
+      <w:pPr>
+        <w:rPr>
+          <w:rStyle w:val="PageNumber"/>
+          <w:sz w:val="28"/>
+          <w:szCs w:val="28"/>
+        </w:rPr>
+      </w:pPr>
     </w:p>
     <w:p>
       <w:pPr>
@@ -4724,8 +6152,32 @@
           <w:szCs w:val="28"/>
         </w:rPr>
         <w:tab/>
-        <w:t>The simulation of the landslide showing the effect that it causes</w:t>
-      </w:r>
+      </w:r>
+      <w:r>
+        <w:rPr>
+          <w:rStyle w:val="PageNumber"/>
+          <w:sz w:val="28"/>
+          <w:szCs w:val="28"/>
+        </w:rPr>
+        <w:t>The model produces a series of standard outputs, and many others can be produced by uncommenting the appropriate lines of code in the script. Reporting is done for each second of the simulation time</w:t>
+      </w:r>
+      <w:r>
+        <w:rPr>
+          <w:rStyle w:val="PageNumber"/>
+          <w:sz w:val="28"/>
+          <w:szCs w:val="28"/>
+        </w:rPr>
+        <w:t>.</w:t>
+      </w:r>
+    </w:p>
+    <w:p>
+      <w:pPr>
+        <w:rPr>
+          <w:rStyle w:val="PageNumber"/>
+          <w:sz w:val="28"/>
+          <w:szCs w:val="28"/>
+        </w:rPr>
+      </w:pPr>
     </w:p>
     <w:p>
       <w:pPr>
@@ -4785,7 +6237,7 @@
         <w:tab/>
         <w:t xml:space="preserve">To be found. </w:t>
       </w:r>
-      <w:bookmarkStart w:id="23" w:name="_Toc26"/>
+      <w:bookmarkStart w:id="22" w:name="_Toc26"/>
     </w:p>
     <w:p>
       <w:pPr>
@@ -4800,19 +6252,428 @@
         <w:pStyle w:val="Heading2"/>
         <w:rPr>
           <w:rStyle w:val="PageNumber"/>
-        </w:rPr>
-      </w:pPr>
-      <w:r>
-        <w:rPr>
-          <w:rStyle w:val="PageNumber"/>
-          <w:rFonts w:eastAsia="Arial Unicode MS" w:cs="Arial Unicode MS"/>
-        </w:rPr>
-        <w:t>3.4 Non-Functional Requirements</w:t>
+          <w:rFonts w:eastAsia="Arial Unicode MS" w:cs="Arial Unicode MS"/>
+        </w:rPr>
+      </w:pPr>
+    </w:p>
+    <w:p>
+      <w:pPr>
+        <w:pStyle w:val="Heading2"/>
+        <w:rPr>
+          <w:rStyle w:val="PageNumber"/>
+          <w:rFonts w:eastAsia="Arial Unicode MS" w:cs="Arial Unicode MS"/>
+        </w:rPr>
+      </w:pPr>
+    </w:p>
+    <w:p>
+      <w:pPr>
+        <w:pStyle w:val="Heading2"/>
+        <w:rPr>
+          <w:rStyle w:val="PageNumber"/>
+          <w:rFonts w:eastAsia="Arial Unicode MS" w:cs="Arial Unicode MS"/>
+        </w:rPr>
+      </w:pPr>
+      <w:r>
+        <w:rPr>
+          <w:rStyle w:val="PageNumber"/>
+          <w:rFonts w:eastAsia="Arial Unicode MS" w:cs="Arial Unicode MS"/>
+        </w:rPr>
+        <w:t>3.</w:t>
+      </w:r>
+      <w:r>
+        <w:rPr>
+          <w:rStyle w:val="PageNumber"/>
+          <w:rFonts w:eastAsia="Arial Unicode MS" w:cs="Arial Unicode MS"/>
+        </w:rPr>
+        <w:t>3</w:t>
+      </w:r>
+      <w:r>
+        <w:rPr>
+          <w:rStyle w:val="PageNumber"/>
+          <w:rFonts w:eastAsia="Arial Unicode MS" w:cs="Arial Unicode MS"/>
+        </w:rPr>
+        <w:t xml:space="preserve"> Non-Functional Requirements</w:t>
+      </w:r>
+      <w:bookmarkEnd w:id="22"/>
+    </w:p>
+    <w:p>
+      <w:pPr>
+        <w:pStyle w:val="Heading3"/>
+        <w:rPr>
+          <w:rStyle w:val="PageNumber"/>
+          <w:sz w:val="28"/>
+          <w:szCs w:val="28"/>
+        </w:rPr>
+      </w:pPr>
+      <w:bookmarkStart w:id="23" w:name="_Toc27"/>
+      <w:r>
+        <w:rPr>
+          <w:rStyle w:val="PageNumber"/>
+          <w:rFonts w:eastAsia="Arial Unicode MS" w:cs="Arial Unicode MS"/>
+          <w:sz w:val="28"/>
+          <w:szCs w:val="28"/>
+        </w:rPr>
+        <w:t>3.4.1 Performance</w:t>
       </w:r>
       <w:bookmarkEnd w:id="23"/>
     </w:p>
     <w:p>
       <w:pPr>
+        <w:pStyle w:val="Heading3"/>
+        <w:rPr>
+          <w:rStyle w:val="PageNumber"/>
+          <w:rFonts w:eastAsia="Arial Unicode MS" w:cs="Arial Unicode MS"/>
+          <w:b w:val="0"/>
+          <w:bCs w:val="0"/>
+          <w:sz w:val="28"/>
+          <w:szCs w:val="28"/>
+        </w:rPr>
+      </w:pPr>
+      <w:bookmarkStart w:id="24" w:name="_Toc28"/>
+      <w:r>
+        <w:rPr>
+          <w:rStyle w:val="PageNumber"/>
+          <w:rFonts w:eastAsia="Arial Unicode MS" w:cs="Arial Unicode MS"/>
+          <w:sz w:val="28"/>
+          <w:szCs w:val="28"/>
+        </w:rPr>
+        <w:tab/>
+      </w:r>
+      <w:r>
+        <w:rPr>
+          <w:rStyle w:val="PageNumber"/>
+          <w:rFonts w:eastAsia="Arial Unicode MS" w:cs="Arial Unicode MS"/>
+          <w:b w:val="0"/>
+          <w:bCs w:val="0"/>
+          <w:sz w:val="28"/>
+          <w:szCs w:val="28"/>
+        </w:rPr>
+        <w:t>will be found</w:t>
+      </w:r>
+    </w:p>
+    <w:p>
+      <w:pPr>
+        <w:pStyle w:val="Heading3"/>
+        <w:rPr>
+          <w:rStyle w:val="PageNumber"/>
+          <w:sz w:val="28"/>
+          <w:szCs w:val="28"/>
+        </w:rPr>
+      </w:pPr>
+      <w:r>
+        <w:rPr>
+          <w:rStyle w:val="PageNumber"/>
+          <w:rFonts w:eastAsia="Arial Unicode MS" w:cs="Arial Unicode MS"/>
+          <w:sz w:val="28"/>
+          <w:szCs w:val="28"/>
+        </w:rPr>
+        <w:t>3.4.2 Reliability</w:t>
+      </w:r>
+      <w:bookmarkEnd w:id="24"/>
+    </w:p>
+    <w:p>
+      <w:pPr>
+        <w:pStyle w:val="Heading3"/>
+        <w:rPr>
+          <w:rStyle w:val="PageNumber"/>
+          <w:rFonts w:eastAsia="Arial Unicode MS" w:cs="Arial Unicode MS"/>
+          <w:b w:val="0"/>
+          <w:bCs w:val="0"/>
+          <w:sz w:val="28"/>
+          <w:szCs w:val="28"/>
+        </w:rPr>
+      </w:pPr>
+      <w:bookmarkStart w:id="25" w:name="_Toc29"/>
+      <w:r>
+        <w:rPr>
+          <w:rStyle w:val="PageNumber"/>
+          <w:rFonts w:eastAsia="Arial Unicode MS" w:cs="Arial Unicode MS"/>
+          <w:sz w:val="28"/>
+          <w:szCs w:val="28"/>
+        </w:rPr>
+        <w:tab/>
+      </w:r>
+      <w:r>
+        <w:rPr>
+          <w:rStyle w:val="PageNumber"/>
+          <w:rFonts w:eastAsia="Arial Unicode MS" w:cs="Arial Unicode MS"/>
+          <w:b w:val="0"/>
+          <w:bCs w:val="0"/>
+          <w:sz w:val="28"/>
+          <w:szCs w:val="28"/>
+        </w:rPr>
+        <w:t>will be found</w:t>
+      </w:r>
+    </w:p>
+    <w:p>
+      <w:pPr>
+        <w:pStyle w:val="Heading3"/>
+        <w:rPr>
+          <w:rStyle w:val="PageNumber"/>
+          <w:sz w:val="28"/>
+          <w:szCs w:val="28"/>
+        </w:rPr>
+      </w:pPr>
+      <w:r>
+        <w:rPr>
+          <w:rStyle w:val="PageNumber"/>
+          <w:rFonts w:eastAsia="Arial Unicode MS" w:cs="Arial Unicode MS"/>
+          <w:sz w:val="28"/>
+          <w:szCs w:val="28"/>
+        </w:rPr>
+        <w:t>3.4.3 Availability</w:t>
+      </w:r>
+      <w:bookmarkEnd w:id="25"/>
+    </w:p>
+    <w:p>
+      <w:pPr>
+        <w:pStyle w:val="Heading3"/>
+        <w:rPr>
+          <w:rStyle w:val="PageNumber"/>
+          <w:rFonts w:eastAsia="Arial Unicode MS" w:cs="Arial Unicode MS"/>
+          <w:b w:val="0"/>
+          <w:bCs w:val="0"/>
+          <w:sz w:val="28"/>
+          <w:szCs w:val="28"/>
+        </w:rPr>
+      </w:pPr>
+      <w:bookmarkStart w:id="26" w:name="_Toc30"/>
+      <w:r>
+        <w:rPr>
+          <w:rStyle w:val="PageNumber"/>
+          <w:rFonts w:eastAsia="Arial Unicode MS" w:cs="Arial Unicode MS"/>
+          <w:sz w:val="28"/>
+          <w:szCs w:val="28"/>
+        </w:rPr>
+        <w:tab/>
+      </w:r>
+      <w:proofErr w:type="spellStart"/>
+      <w:r>
+        <w:rPr>
+          <w:rStyle w:val="PageNumber"/>
+          <w:rFonts w:eastAsia="Arial Unicode MS" w:cs="Arial Unicode MS"/>
+          <w:b w:val="0"/>
+          <w:bCs w:val="0"/>
+          <w:sz w:val="28"/>
+          <w:szCs w:val="28"/>
+        </w:rPr>
+        <w:t>pcraster</w:t>
+      </w:r>
+      <w:proofErr w:type="spellEnd"/>
+      <w:r>
+        <w:rPr>
+          <w:rStyle w:val="PageNumber"/>
+          <w:rFonts w:eastAsia="Arial Unicode MS" w:cs="Arial Unicode MS"/>
+          <w:b w:val="0"/>
+          <w:bCs w:val="0"/>
+          <w:sz w:val="28"/>
+          <w:szCs w:val="28"/>
+        </w:rPr>
+        <w:t xml:space="preserve"> should be available for script running.</w:t>
+      </w:r>
+    </w:p>
+    <w:p>
+      <w:pPr>
+        <w:pStyle w:val="Heading3"/>
+        <w:rPr>
+          <w:rStyle w:val="PageNumber"/>
+          <w:sz w:val="28"/>
+          <w:szCs w:val="28"/>
+        </w:rPr>
+      </w:pPr>
+      <w:r>
+        <w:rPr>
+          <w:rStyle w:val="PageNumber"/>
+          <w:rFonts w:eastAsia="Arial Unicode MS" w:cs="Arial Unicode MS"/>
+          <w:sz w:val="28"/>
+          <w:szCs w:val="28"/>
+        </w:rPr>
+        <w:t>3.4.4 Security</w:t>
+      </w:r>
+      <w:bookmarkEnd w:id="26"/>
+    </w:p>
+    <w:p>
+      <w:pPr>
+        <w:pStyle w:val="Heading3"/>
+        <w:rPr>
+          <w:rStyle w:val="PageNumber"/>
+          <w:rFonts w:eastAsia="Arial Unicode MS" w:cs="Arial Unicode MS"/>
+          <w:b w:val="0"/>
+          <w:bCs w:val="0"/>
+          <w:sz w:val="28"/>
+          <w:szCs w:val="28"/>
+        </w:rPr>
+      </w:pPr>
+      <w:bookmarkStart w:id="27" w:name="_Toc31"/>
+      <w:r>
+        <w:rPr>
+          <w:rStyle w:val="PageNumber"/>
+          <w:rFonts w:eastAsia="Arial Unicode MS" w:cs="Arial Unicode MS"/>
+          <w:sz w:val="28"/>
+          <w:szCs w:val="28"/>
+        </w:rPr>
+        <w:tab/>
+      </w:r>
+      <w:r>
+        <w:rPr>
+          <w:rStyle w:val="PageNumber"/>
+          <w:rFonts w:eastAsia="Arial Unicode MS" w:cs="Arial Unicode MS"/>
+          <w:b w:val="0"/>
+          <w:bCs w:val="0"/>
+          <w:sz w:val="28"/>
+          <w:szCs w:val="28"/>
+        </w:rPr>
+        <w:t>--</w:t>
+      </w:r>
+    </w:p>
+    <w:p>
+      <w:pPr>
+        <w:pStyle w:val="Heading3"/>
+        <w:rPr>
+          <w:rStyle w:val="PageNumber"/>
+          <w:sz w:val="28"/>
+          <w:szCs w:val="28"/>
+        </w:rPr>
+      </w:pPr>
+      <w:r>
+        <w:rPr>
+          <w:rStyle w:val="PageNumber"/>
+          <w:rFonts w:eastAsia="Arial Unicode MS" w:cs="Arial Unicode MS"/>
+          <w:sz w:val="28"/>
+          <w:szCs w:val="28"/>
+        </w:rPr>
+        <w:t>3.4.5 Maintainability</w:t>
+      </w:r>
+      <w:bookmarkEnd w:id="27"/>
+    </w:p>
+    <w:p>
+      <w:pPr>
+        <w:pStyle w:val="Heading3"/>
+        <w:rPr>
+          <w:rStyle w:val="PageNumber"/>
+          <w:rFonts w:eastAsia="Arial Unicode MS" w:cs="Arial Unicode MS"/>
+          <w:b w:val="0"/>
+          <w:bCs w:val="0"/>
+          <w:sz w:val="28"/>
+          <w:szCs w:val="28"/>
+        </w:rPr>
+      </w:pPr>
+      <w:bookmarkStart w:id="28" w:name="_Toc32"/>
+      <w:r>
+        <w:rPr>
+          <w:rStyle w:val="PageNumber"/>
+          <w:rFonts w:eastAsia="Arial Unicode MS" w:cs="Arial Unicode MS"/>
+          <w:sz w:val="28"/>
+          <w:szCs w:val="28"/>
+        </w:rPr>
+        <w:tab/>
+      </w:r>
+      <w:r>
+        <w:rPr>
+          <w:rStyle w:val="PageNumber"/>
+          <w:rFonts w:eastAsia="Arial Unicode MS" w:cs="Arial Unicode MS"/>
+          <w:b w:val="0"/>
+          <w:bCs w:val="0"/>
+          <w:sz w:val="28"/>
+          <w:szCs w:val="28"/>
+        </w:rPr>
+        <w:t>--</w:t>
+      </w:r>
+    </w:p>
+    <w:p>
+      <w:pPr>
+        <w:pStyle w:val="Heading3"/>
+        <w:rPr>
+          <w:rStyle w:val="PageNumber"/>
+          <w:rFonts w:eastAsia="Arial Unicode MS" w:cs="Arial Unicode MS"/>
+          <w:sz w:val="28"/>
+          <w:szCs w:val="28"/>
+        </w:rPr>
+      </w:pPr>
+      <w:r>
+        <w:rPr>
+          <w:rStyle w:val="PageNumber"/>
+          <w:rFonts w:eastAsia="Arial Unicode MS" w:cs="Arial Unicode MS"/>
+          <w:sz w:val="28"/>
+          <w:szCs w:val="28"/>
+        </w:rPr>
+        <w:t>3.4.6 Portability</w:t>
+      </w:r>
+      <w:bookmarkEnd w:id="28"/>
+    </w:p>
+    <w:p>
+      <w:pPr>
+        <w:rPr>
+          <w:sz w:val="28"/>
+          <w:szCs w:val="28"/>
+        </w:rPr>
+      </w:pPr>
+      <w:r>
+        <w:rPr>
+          <w:sz w:val="28"/>
+          <w:szCs w:val="28"/>
+        </w:rPr>
+        <w:tab/>
+      </w:r>
+      <w:r>
+        <w:rPr>
+          <w:sz w:val="28"/>
+          <w:szCs w:val="28"/>
+        </w:rPr>
+        <w:t xml:space="preserve">Able to run on any system supporting </w:t>
+      </w:r>
+      <w:proofErr w:type="spellStart"/>
+      <w:r>
+        <w:rPr>
+          <w:sz w:val="28"/>
+          <w:szCs w:val="28"/>
+        </w:rPr>
+        <w:t>pcraster</w:t>
+      </w:r>
+      <w:proofErr w:type="spellEnd"/>
+      <w:r>
+        <w:rPr>
+          <w:sz w:val="28"/>
+          <w:szCs w:val="28"/>
+        </w:rPr>
+        <w:t>.</w:t>
+      </w:r>
+      <w:bookmarkStart w:id="29" w:name="_GoBack"/>
+      <w:bookmarkEnd w:id="29"/>
+    </w:p>
+    <w:p>
+      <w:pPr>
+        <w:pStyle w:val="Heading2"/>
+        <w:rPr>
+          <w:rStyle w:val="PageNumber"/>
+        </w:rPr>
+      </w:pPr>
+      <w:bookmarkStart w:id="30" w:name="_Toc33"/>
+      <w:r>
+        <w:rPr>
+          <w:rStyle w:val="PageNumber"/>
+          <w:rFonts w:eastAsia="Arial Unicode MS" w:cs="Arial Unicode MS"/>
+        </w:rPr>
+        <w:t>3.</w:t>
+      </w:r>
+      <w:r>
+        <w:rPr>
+          <w:rStyle w:val="PageNumber"/>
+          <w:rFonts w:eastAsia="Arial Unicode MS" w:cs="Arial Unicode MS"/>
+        </w:rPr>
+        <w:t>4</w:t>
+      </w:r>
+      <w:r>
+        <w:rPr>
+          <w:rStyle w:val="PageNumber"/>
+          <w:rFonts w:eastAsia="Arial Unicode MS" w:cs="Arial Unicode MS"/>
+        </w:rPr>
+        <w:t xml:space="preserve"> Inverse Requirements</w:t>
+      </w:r>
+      <w:bookmarkEnd w:id="30"/>
+    </w:p>
+    <w:p>
+      <w:pPr>
         <w:pStyle w:val="BodyText"/>
         <w:rPr>
           <w:rStyle w:val="PageNumber"/>
@@ -4828,9 +6689,47 @@
           <w:sz w:val="28"/>
           <w:szCs w:val="28"/>
         </w:rPr>
-        <w:t xml:space="preserve">The software does not contain any databases to handle. Since the software takes input from user and processes them the performance time will not be a bothering issue. It can be reliable and may be used on any system with </w:t>
-      </w:r>
-      <w:proofErr w:type="spellStart"/>
+        <w:t>None till now</w:t>
+      </w:r>
+    </w:p>
+    <w:p>
+      <w:pPr>
+        <w:pStyle w:val="Heading2"/>
+        <w:rPr>
+          <w:rStyle w:val="PageNumber"/>
+        </w:rPr>
+      </w:pPr>
+      <w:bookmarkStart w:id="31" w:name="_Toc34"/>
+      <w:r>
+        <w:rPr>
+          <w:rStyle w:val="PageNumber"/>
+          <w:rFonts w:eastAsia="Arial Unicode MS" w:cs="Arial Unicode MS"/>
+        </w:rPr>
+        <w:t>3.</w:t>
+      </w:r>
+      <w:r>
+        <w:rPr>
+          <w:rStyle w:val="PageNumber"/>
+          <w:rFonts w:eastAsia="Arial Unicode MS" w:cs="Arial Unicode MS"/>
+        </w:rPr>
+        <w:t>5</w:t>
+      </w:r>
+      <w:r>
+        <w:rPr>
+          <w:rStyle w:val="PageNumber"/>
+          <w:rFonts w:eastAsia="Arial Unicode MS" w:cs="Arial Unicode MS"/>
+        </w:rPr>
+        <w:t xml:space="preserve"> Design Constraints</w:t>
+      </w:r>
+      <w:bookmarkEnd w:id="31"/>
+    </w:p>
+    <w:p>
+      <w:pPr>
+        <w:pStyle w:val="BodyText"/>
+        <w:rPr>
+          <w:rStyle w:val="PageNumber"/>
+        </w:rPr>
+      </w:pPr>
       <w:r>
         <w:rPr>
           <w:rStyle w:val="PageNumber"/>
@@ -4838,46 +6737,59 @@
           <w:sz w:val="28"/>
           <w:szCs w:val="28"/>
         </w:rPr>
-        <w:t>pcraster</w:t>
-      </w:r>
-      <w:proofErr w:type="spellEnd"/>
-      <w:r>
+        <w:t>None till now</w:t>
+      </w:r>
+    </w:p>
+    <w:p>
+      <w:pPr>
+        <w:pStyle w:val="Heading2"/>
+        <w:rPr>
+          <w:rStyle w:val="PageNumber"/>
+        </w:rPr>
+      </w:pPr>
+      <w:bookmarkStart w:id="32" w:name="_Toc35"/>
+      <w:r>
+        <w:rPr>
+          <w:rStyle w:val="PageNumber"/>
+          <w:rFonts w:eastAsia="Arial Unicode MS" w:cs="Arial Unicode MS"/>
+        </w:rPr>
+        <w:t>3.</w:t>
+      </w:r>
+      <w:r>
+        <w:rPr>
+          <w:rStyle w:val="PageNumber"/>
+          <w:rFonts w:eastAsia="Arial Unicode MS" w:cs="Arial Unicode MS"/>
+        </w:rPr>
+        <w:t>6</w:t>
+      </w:r>
+      <w:r>
+        <w:rPr>
+          <w:rStyle w:val="PageNumber"/>
+          <w:rFonts w:eastAsia="Arial Unicode MS" w:cs="Arial Unicode MS"/>
+        </w:rPr>
+        <w:t xml:space="preserve"> Logical Database Requirements</w:t>
+      </w:r>
+      <w:bookmarkEnd w:id="32"/>
+    </w:p>
+    <w:p>
+      <w:pPr>
+        <w:pStyle w:val="BodyText"/>
         <w:rPr>
           <w:rStyle w:val="PageNumber"/>
           <w:i w:val="0"/>
           <w:sz w:val="28"/>
           <w:szCs w:val="28"/>
         </w:rPr>
-        <w:t xml:space="preserve"> supporting in it.</w:t>
-      </w:r>
-    </w:p>
-    <w:p>
-      <w:pPr>
-        <w:pStyle w:val="Heading2"/>
-        <w:rPr>
-          <w:rStyle w:val="PageNumber"/>
-        </w:rPr>
-      </w:pPr>
-      <w:bookmarkStart w:id="24" w:name="_Toc33"/>
-      <w:r>
-        <w:rPr>
-          <w:rStyle w:val="PageNumber"/>
-          <w:rFonts w:eastAsia="Arial Unicode MS" w:cs="Arial Unicode MS"/>
-        </w:rPr>
-        <w:t>3.5 Inverse Requirements</w:t>
-      </w:r>
-      <w:bookmarkEnd w:id="24"/>
-    </w:p>
-    <w:p>
-      <w:pPr>
-        <w:pStyle w:val="BodyText"/>
+      </w:pPr>
+      <w:r>
         <w:rPr>
           <w:rStyle w:val="PageNumber"/>
           <w:i w:val="0"/>
           <w:sz w:val="28"/>
           <w:szCs w:val="28"/>
         </w:rPr>
-      </w:pPr>
+        <w:t xml:space="preserve">A database of the input map files shall be maintained in case of </w:t>
+      </w:r>
       <w:r>
         <w:rPr>
           <w:rStyle w:val="PageNumber"/>
@@ -4885,82 +6797,14 @@
           <w:sz w:val="28"/>
           <w:szCs w:val="28"/>
         </w:rPr>
-        <w:t>None till now</w:t>
-      </w:r>
-    </w:p>
-    <w:p>
-      <w:pPr>
-        <w:pStyle w:val="Heading2"/>
-        <w:rPr>
-          <w:rStyle w:val="PageNumber"/>
-        </w:rPr>
-      </w:pPr>
-      <w:bookmarkStart w:id="25" w:name="_Toc34"/>
-      <w:r>
-        <w:rPr>
-          <w:rStyle w:val="PageNumber"/>
-          <w:rFonts w:eastAsia="Arial Unicode MS" w:cs="Arial Unicode MS"/>
-        </w:rPr>
-        <w:t>3.6 Design Constraints</w:t>
-      </w:r>
-      <w:bookmarkEnd w:id="25"/>
-    </w:p>
-    <w:p>
-      <w:pPr>
-        <w:pStyle w:val="BodyText"/>
-        <w:rPr>
-          <w:rStyle w:val="PageNumber"/>
-        </w:rPr>
-      </w:pPr>
+        <w:t>necessity</w:t>
+      </w:r>
       <w:r>
         <w:rPr>
           <w:rStyle w:val="PageNumber"/>
           <w:i w:val="0"/>
           <w:sz w:val="28"/>
           <w:szCs w:val="28"/>
-        </w:rPr>
-        <w:t>None till now</w:t>
-      </w:r>
-    </w:p>
-    <w:p>
-      <w:pPr>
-        <w:pStyle w:val="Heading2"/>
-        <w:rPr>
-          <w:rStyle w:val="PageNumber"/>
-        </w:rPr>
-      </w:pPr>
-      <w:bookmarkStart w:id="26" w:name="_Toc35"/>
-      <w:r>
-        <w:rPr>
-          <w:rStyle w:val="PageNumber"/>
-          <w:rFonts w:eastAsia="Arial Unicode MS" w:cs="Arial Unicode MS"/>
-        </w:rPr>
-        <w:t>3.7 Logical Database Requirements</w:t>
-      </w:r>
-      <w:bookmarkEnd w:id="26"/>
-    </w:p>
-    <w:p>
-      <w:pPr>
-        <w:pStyle w:val="BodyText"/>
-        <w:rPr>
-          <w:rStyle w:val="PageNumber"/>
-          <w:i w:val="0"/>
-          <w:sz w:val="28"/>
-          <w:szCs w:val="28"/>
-        </w:rPr>
-      </w:pPr>
-      <w:r>
-        <w:rPr>
-          <w:rStyle w:val="PageNumber"/>
-          <w:i w:val="0"/>
-          <w:sz w:val="28"/>
-          <w:szCs w:val="28"/>
-        </w:rPr>
-        <w:t>No database is required in the system</w:t>
-      </w:r>
-      <w:r>
-        <w:rPr>
-          <w:rStyle w:val="PageNumber"/>
         </w:rPr>
         <w:t>.</w:t>
       </w:r>
@@ -5876,7 +7720,7 @@
     <w:lsdException w:name="footnote reference" w:semiHidden="1" w:unhideWhenUsed="1"/>
     <w:lsdException w:name="annotation reference" w:semiHidden="1" w:unhideWhenUsed="1"/>
     <w:lsdException w:name="line number" w:semiHidden="1" w:unhideWhenUsed="1"/>
-    <w:lsdException w:name="page number" w:semiHidden="1" w:unhideWhenUsed="1"/>
+    <w:lsdException w:name="page number" w:semiHidden="1" w:uiPriority="0" w:unhideWhenUsed="1"/>
     <w:lsdException w:name="endnote reference" w:semiHidden="1" w:unhideWhenUsed="1"/>
     <w:lsdException w:name="endnote text" w:semiHidden="1" w:unhideWhenUsed="1"/>
     <w:lsdException w:name="table of authorities" w:semiHidden="1" w:unhideWhenUsed="1"/>
@@ -7620,7 +9464,7 @@
 </file>
 
 <file path=customXml/itemProps1.xml><?xml version="1.0" encoding="utf-8"?>
-<ds:datastoreItem xmlns:ds="http://schemas.openxmlformats.org/officeDocument/2006/customXml" ds:itemID="{87BDCABC-6E8E-45C5-A509-359D71471F4A}">
+<ds:datastoreItem xmlns:ds="http://schemas.openxmlformats.org/officeDocument/2006/customXml" ds:itemID="{B7B5A757-786B-4A29-AC6B-944DCFED2317}">
   <ds:schemaRefs>
     <ds:schemaRef ds:uri="http://schemas.openxmlformats.org/officeDocument/2006/bibliography"/>
   </ds:schemaRefs>

--- a/SRS Doc.docx
+++ b/SRS Doc.docx
@@ -13,7 +13,7 @@
         <w:rPr>
           <w:rStyle w:val="PageNumber"/>
         </w:rPr>
-        <w:t>Software Requirements Specification Template</w:t>
+        <w:t>Software Requirements Specification</w:t>
       </w:r>
     </w:p>
     <w:p>
@@ -21,17 +21,23 @@
         <w:jc w:val="center"/>
         <w:rPr>
           <w:rStyle w:val="PageNumber"/>
-        </w:rPr>
-      </w:pPr>
-      <w:r>
-        <w:rPr>
-          <w:rStyle w:val="PageNumber"/>
+          <w:sz w:val="32"/>
+          <w:szCs w:val="32"/>
+        </w:rPr>
+      </w:pPr>
+      <w:r>
+        <w:rPr>
+          <w:rStyle w:val="PageNumber"/>
+          <w:sz w:val="32"/>
+          <w:szCs w:val="32"/>
         </w:rPr>
         <w:t xml:space="preserve">CS 258 </w:t>
       </w:r>
       <w:r>
         <w:rPr>
           <w:rStyle w:val="PageNumber"/>
+          <w:sz w:val="32"/>
+          <w:szCs w:val="32"/>
         </w:rPr>
         <w:t>Software Engineering</w:t>
       </w:r>
@@ -41,17 +47,23 @@
         <w:jc w:val="center"/>
         <w:rPr>
           <w:rStyle w:val="PageNumber"/>
-        </w:rPr>
-      </w:pPr>
-      <w:r>
-        <w:rPr>
-          <w:rStyle w:val="PageNumber"/>
+          <w:sz w:val="32"/>
+          <w:szCs w:val="32"/>
+        </w:rPr>
+      </w:pPr>
+      <w:r>
+        <w:rPr>
+          <w:rStyle w:val="PageNumber"/>
+          <w:sz w:val="32"/>
+          <w:szCs w:val="32"/>
         </w:rPr>
         <w:t>January 20</w:t>
       </w:r>
       <w:r>
         <w:rPr>
           <w:rStyle w:val="PageNumber"/>
+          <w:sz w:val="32"/>
+          <w:szCs w:val="32"/>
         </w:rPr>
         <w:t>19</w:t>
       </w:r>
@@ -223,41 +235,39 @@
         </w:rPr>
         <w:t>Ashutosh Anshul</w:t>
       </w:r>
-    </w:p>
-    <w:p>
-      <w:pPr>
-        <w:jc w:val="center"/>
+      <w:r>
         <w:rPr>
           <w:rStyle w:val="PageNumber"/>
           <w:sz w:val="48"/>
           <w:szCs w:val="48"/>
         </w:rPr>
-      </w:pPr>
-      <w:r>
+        <w:t>-170001011</w:t>
+      </w:r>
+    </w:p>
+    <w:p>
+      <w:pPr>
+        <w:jc w:val="center"/>
         <w:rPr>
           <w:rStyle w:val="PageNumber"/>
           <w:sz w:val="48"/>
           <w:szCs w:val="48"/>
         </w:rPr>
-        <w:t>Rohan Patel</w:t>
-      </w:r>
-    </w:p>
-    <w:p>
-      <w:pPr>
-        <w:jc w:val="center"/>
+      </w:pPr>
+      <w:r>
         <w:rPr>
           <w:rStyle w:val="PageNumber"/>
           <w:sz w:val="48"/>
           <w:szCs w:val="48"/>
         </w:rPr>
-      </w:pPr>
+        <w:t>Rohan Patel</w:t>
+      </w:r>
       <w:r>
         <w:rPr>
           <w:rStyle w:val="PageNumber"/>
           <w:sz w:val="48"/>
           <w:szCs w:val="48"/>
         </w:rPr>
-        <w:t>Tanmay Singh</w:t>
+        <w:t>-170001040</w:t>
       </w:r>
     </w:p>
     <w:p>
@@ -275,7 +285,7 @@
           <w:sz w:val="48"/>
           <w:szCs w:val="48"/>
         </w:rPr>
-        <w:t>Vikas</w:t>
+        <w:t>Tanmay Singh</w:t>
       </w:r>
       <w:r>
         <w:rPr>
@@ -283,15 +293,49 @@
           <w:sz w:val="48"/>
           <w:szCs w:val="48"/>
         </w:rPr>
-        <w:t>h</w:t>
-      </w:r>
-      <w:r>
+        <w:t>-170001051</w:t>
+      </w:r>
+    </w:p>
+    <w:p>
+      <w:pPr>
+        <w:jc w:val="center"/>
         <w:rPr>
           <w:rStyle w:val="PageNumber"/>
           <w:sz w:val="48"/>
           <w:szCs w:val="48"/>
         </w:rPr>
+      </w:pPr>
+      <w:r>
+        <w:rPr>
+          <w:rStyle w:val="PageNumber"/>
+          <w:sz w:val="48"/>
+          <w:szCs w:val="48"/>
+        </w:rPr>
+        <w:t>Vikas</w:t>
+      </w:r>
+      <w:r>
+        <w:rPr>
+          <w:rStyle w:val="PageNumber"/>
+          <w:sz w:val="48"/>
+          <w:szCs w:val="48"/>
+        </w:rPr>
+        <w:t>h</w:t>
+      </w:r>
+      <w:r>
+        <w:rPr>
+          <w:rStyle w:val="PageNumber"/>
+          <w:sz w:val="48"/>
+          <w:szCs w:val="48"/>
+        </w:rPr>
         <w:t xml:space="preserve"> Kumar</w:t>
+      </w:r>
+      <w:r>
+        <w:rPr>
+          <w:rStyle w:val="PageNumber"/>
+          <w:sz w:val="48"/>
+          <w:szCs w:val="48"/>
+        </w:rPr>
+        <w:t>-170001054</w:t>
       </w:r>
     </w:p>
     <w:p>
@@ -4173,6 +4217,7 @@
       <w:r>
         <w:rPr>
           <w:rStyle w:val="PageNumber"/>
+          <w:b/>
           <w:iCs/>
           <w:sz w:val="28"/>
           <w:szCs w:val="28"/>
@@ -4184,6 +4229,7 @@
       <w:r>
         <w:rPr>
           <w:rStyle w:val="PageNumber"/>
+          <w:b/>
           <w:iCs/>
           <w:sz w:val="28"/>
           <w:szCs w:val="28"/>
@@ -4234,6 +4280,7 @@
       <w:r>
         <w:rPr>
           <w:rStyle w:val="PageNumber"/>
+          <w:b/>
           <w:iCs/>
           <w:sz w:val="28"/>
           <w:szCs w:val="28"/>
@@ -4313,6 +4360,7 @@
       <w:r>
         <w:rPr>
           <w:rStyle w:val="PageNumber"/>
+          <w:b/>
           <w:iCs/>
           <w:sz w:val="28"/>
           <w:szCs w:val="28"/>
@@ -4402,6 +4450,7 @@
       <w:r>
         <w:rPr>
           <w:rStyle w:val="PageNumber"/>
+          <w:b/>
           <w:iCs/>
           <w:sz w:val="28"/>
           <w:szCs w:val="28"/>
@@ -4494,6 +4543,7 @@
       <w:r>
         <w:rPr>
           <w:rStyle w:val="PageNumber"/>
+          <w:b/>
           <w:iCs/>
           <w:sz w:val="28"/>
           <w:szCs w:val="28"/>
@@ -5343,8 +5393,20 @@
           <w:sz w:val="28"/>
           <w:szCs w:val="28"/>
         </w:rPr>
-        <w:t xml:space="preserve"> installed on the computer</w:t>
-      </w:r>
+        <w:t xml:space="preserve"> installed on the compute</w:t>
+      </w:r>
+    </w:p>
+    <w:p>
+      <w:pPr>
+        <w:pStyle w:val="BodyText"/>
+        <w:ind w:left="720"/>
+        <w:rPr>
+          <w:rStyle w:val="PageNumber"/>
+          <w:i w:val="0"/>
+          <w:sz w:val="28"/>
+          <w:szCs w:val="28"/>
+        </w:rPr>
+      </w:pPr>
     </w:p>
     <w:p>
       <w:pPr>
@@ -5582,7 +5644,7 @@
           <w:sz w:val="28"/>
           <w:szCs w:val="28"/>
         </w:rPr>
-        <w:t>None</w:t>
+        <w:t>PC/Laptop</w:t>
       </w:r>
     </w:p>
     <w:p>
@@ -5768,17 +5830,18 @@
         <w:pStyle w:val="BodyText"/>
         <w:rPr>
           <w:rStyle w:val="PageNumber"/>
-          <w:sz w:val="28"/>
-          <w:szCs w:val="28"/>
-        </w:rPr>
-      </w:pPr>
-      <w:r>
-        <w:rPr>
-          <w:rStyle w:val="PageNumber"/>
           <w:i w:val="0"/>
           <w:sz w:val="28"/>
           <w:szCs w:val="28"/>
         </w:rPr>
+      </w:pPr>
+      <w:r>
+        <w:rPr>
+          <w:rStyle w:val="PageNumber"/>
+          <w:i w:val="0"/>
+          <w:sz w:val="28"/>
+          <w:szCs w:val="28"/>
+        </w:rPr>
         <w:t xml:space="preserve">The software project runs on </w:t>
       </w:r>
       <w:proofErr w:type="spellStart"/>
@@ -5831,6 +5894,48 @@
     </w:p>
     <w:p>
       <w:pPr>
+        <w:pStyle w:val="BodyText"/>
+        <w:rPr>
+          <w:rStyle w:val="PageNumber"/>
+          <w:i w:val="0"/>
+          <w:sz w:val="28"/>
+          <w:szCs w:val="28"/>
+        </w:rPr>
+      </w:pPr>
+      <w:r>
+        <w:rPr>
+          <w:rStyle w:val="PageNumber"/>
+          <w:i w:val="0"/>
+          <w:sz w:val="28"/>
+          <w:szCs w:val="28"/>
+        </w:rPr>
+        <w:t xml:space="preserve">The </w:t>
+      </w:r>
+      <w:proofErr w:type="spellStart"/>
+      <w:r>
+        <w:rPr>
+          <w:rStyle w:val="PageNumber"/>
+          <w:i w:val="0"/>
+          <w:sz w:val="28"/>
+          <w:szCs w:val="28"/>
+        </w:rPr>
+        <w:t>sacling</w:t>
+      </w:r>
+      <w:proofErr w:type="spellEnd"/>
+      <w:r>
+        <w:rPr>
+          <w:rStyle w:val="PageNumber"/>
+          <w:i w:val="0"/>
+          <w:sz w:val="28"/>
+          <w:szCs w:val="28"/>
+        </w:rPr>
+        <w:t xml:space="preserve"> of all the maps should be same.</w:t>
+      </w:r>
+      <w:bookmarkStart w:id="21" w:name="_GoBack"/>
+      <w:bookmarkEnd w:id="21"/>
+    </w:p>
+    <w:p>
+      <w:pPr>
         <w:pStyle w:val="Heading3"/>
         <w:rPr>
           <w:rStyle w:val="PageNumber"/>
@@ -5838,7 +5943,7 @@
           <w:szCs w:val="28"/>
         </w:rPr>
       </w:pPr>
-      <w:bookmarkStart w:id="21" w:name="_Toc21"/>
+      <w:bookmarkStart w:id="22" w:name="_Toc21"/>
       <w:r>
         <w:rPr>
           <w:rStyle w:val="PageNumber"/>
@@ -5848,7 +5953,7 @@
         </w:rPr>
         <w:t xml:space="preserve">3.2.1 </w:t>
       </w:r>
-      <w:bookmarkEnd w:id="21"/>
+      <w:bookmarkEnd w:id="22"/>
       <w:r>
         <w:rPr>
           <w:rStyle w:val="PageNumber"/>
@@ -6001,6 +6106,14 @@
         </w:rPr>
         <w:t>the parameters defining the characteristics of the flow which are passed as command-line parameters</w:t>
       </w:r>
+      <w:r>
+        <w:rPr>
+          <w:rStyle w:val="PageNumber"/>
+          <w:sz w:val="28"/>
+          <w:szCs w:val="28"/>
+        </w:rPr>
+        <w:t>.</w:t>
+      </w:r>
     </w:p>
     <w:p>
       <w:pPr>
@@ -6237,7 +6350,7 @@
         <w:tab/>
         <w:t xml:space="preserve">To be found. </w:t>
       </w:r>
-      <w:bookmarkStart w:id="22" w:name="_Toc26"/>
+      <w:bookmarkStart w:id="23" w:name="_Toc26"/>
     </w:p>
     <w:p>
       <w:pPr>
@@ -6294,7 +6407,7 @@
         </w:rPr>
         <w:t xml:space="preserve"> Non-Functional Requirements</w:t>
       </w:r>
-      <w:bookmarkEnd w:id="22"/>
+      <w:bookmarkEnd w:id="23"/>
     </w:p>
     <w:p>
       <w:pPr>
@@ -6305,7 +6418,7 @@
           <w:szCs w:val="28"/>
         </w:rPr>
       </w:pPr>
-      <w:bookmarkStart w:id="23" w:name="_Toc27"/>
+      <w:bookmarkStart w:id="24" w:name="_Toc27"/>
       <w:r>
         <w:rPr>
           <w:rStyle w:val="PageNumber"/>
@@ -6315,7 +6428,7 @@
         </w:rPr>
         <w:t>3.4.1 Performance</w:t>
       </w:r>
-      <w:bookmarkEnd w:id="23"/>
+      <w:bookmarkEnd w:id="24"/>
     </w:p>
     <w:p>
       <w:pPr>
@@ -6329,7 +6442,7 @@
           <w:szCs w:val="28"/>
         </w:rPr>
       </w:pPr>
-      <w:bookmarkStart w:id="24" w:name="_Toc28"/>
+      <w:bookmarkStart w:id="25" w:name="_Toc28"/>
       <w:r>
         <w:rPr>
           <w:rStyle w:val="PageNumber"/>
@@ -6369,7 +6482,7 @@
         </w:rPr>
         <w:t>3.4.2 Reliability</w:t>
       </w:r>
-      <w:bookmarkEnd w:id="24"/>
+      <w:bookmarkEnd w:id="25"/>
     </w:p>
     <w:p>
       <w:pPr>
@@ -6383,7 +6496,7 @@
           <w:szCs w:val="28"/>
         </w:rPr>
       </w:pPr>
-      <w:bookmarkStart w:id="25" w:name="_Toc29"/>
+      <w:bookmarkStart w:id="26" w:name="_Toc29"/>
       <w:r>
         <w:rPr>
           <w:rStyle w:val="PageNumber"/>
@@ -6423,7 +6536,7 @@
         </w:rPr>
         <w:t>3.4.3 Availability</w:t>
       </w:r>
-      <w:bookmarkEnd w:id="25"/>
+      <w:bookmarkEnd w:id="26"/>
     </w:p>
     <w:p>
       <w:pPr>
@@ -6437,7 +6550,7 @@
           <w:szCs w:val="28"/>
         </w:rPr>
       </w:pPr>
-      <w:bookmarkStart w:id="26" w:name="_Toc30"/>
+      <w:bookmarkStart w:id="27" w:name="_Toc30"/>
       <w:r>
         <w:rPr>
           <w:rStyle w:val="PageNumber"/>
@@ -6490,7 +6603,7 @@
         </w:rPr>
         <w:t>3.4.4 Security</w:t>
       </w:r>
-      <w:bookmarkEnd w:id="26"/>
+      <w:bookmarkEnd w:id="27"/>
     </w:p>
     <w:p>
       <w:pPr>
@@ -6504,7 +6617,7 @@
           <w:szCs w:val="28"/>
         </w:rPr>
       </w:pPr>
-      <w:bookmarkStart w:id="27" w:name="_Toc31"/>
+      <w:bookmarkStart w:id="28" w:name="_Toc31"/>
       <w:r>
         <w:rPr>
           <w:rStyle w:val="PageNumber"/>
@@ -6544,7 +6657,7 @@
         </w:rPr>
         <w:t>3.4.5 Maintainability</w:t>
       </w:r>
-      <w:bookmarkEnd w:id="27"/>
+      <w:bookmarkEnd w:id="28"/>
     </w:p>
     <w:p>
       <w:pPr>
@@ -6558,7 +6671,7 @@
           <w:szCs w:val="28"/>
         </w:rPr>
       </w:pPr>
-      <w:bookmarkStart w:id="28" w:name="_Toc32"/>
+      <w:bookmarkStart w:id="29" w:name="_Toc32"/>
       <w:r>
         <w:rPr>
           <w:rStyle w:val="PageNumber"/>
@@ -6599,7 +6712,7 @@
         </w:rPr>
         <w:t>3.4.6 Portability</w:t>
       </w:r>
-      <w:bookmarkEnd w:id="28"/>
+      <w:bookmarkEnd w:id="29"/>
     </w:p>
     <w:p>
       <w:pPr>
@@ -6638,8 +6751,6 @@
         </w:rPr>
         <w:t>.</w:t>
       </w:r>
-      <w:bookmarkStart w:id="29" w:name="_GoBack"/>
-      <w:bookmarkEnd w:id="29"/>
     </w:p>
     <w:p>
       <w:pPr>
@@ -6865,8 +6976,14 @@
       <w:rPr>
         <w:rStyle w:val="PageNumber"/>
       </w:rPr>
+      <w:t xml:space="preserve">   </w:t>
+    </w:r>
+    <w:r>
+      <w:rPr>
+        <w:rStyle w:val="PageNumber"/>
+      </w:rPr>
       <w:tab/>
-      <w:t>Software Requirements Specification Template</w:t>
+      <w:t>Software Requirements Specification</w:t>
     </w:r>
     <w:r>
       <w:rPr>
@@ -7047,7 +7164,7 @@
       <w:rPr>
         <w:rStyle w:val="PageNumber"/>
       </w:rPr>
-      <w:t>3D Modelling of Debris Flow Simulation</w:t>
+      <w:t>Modelling of Debris Flow Simulation</w:t>
     </w:r>
   </w:p>
 </w:hdr>
@@ -9464,7 +9581,7 @@
 </file>
 
 <file path=customXml/itemProps1.xml><?xml version="1.0" encoding="utf-8"?>
-<ds:datastoreItem xmlns:ds="http://schemas.openxmlformats.org/officeDocument/2006/customXml" ds:itemID="{B7B5A757-786B-4A29-AC6B-944DCFED2317}">
+<ds:datastoreItem xmlns:ds="http://schemas.openxmlformats.org/officeDocument/2006/customXml" ds:itemID="{2E7A4092-8676-4179-9C9F-1A8E8A34916E}">
   <ds:schemaRefs>
     <ds:schemaRef ds:uri="http://schemas.openxmlformats.org/officeDocument/2006/bibliography"/>
   </ds:schemaRefs>

--- a/SRS Doc.docx
+++ b/SRS Doc.docx
@@ -4884,32 +4884,11 @@
         <w:t xml:space="preserve">.  </w:t>
       </w:r>
     </w:p>
-    <w:p/>
     <w:p>
       <w:pPr>
         <w:pStyle w:val="Heading1"/>
         <w:rPr>
           <w:rStyle w:val="PageNumber"/>
-          <w:rFonts w:eastAsia="Arial Unicode MS" w:cs="Arial Unicode MS"/>
-        </w:rPr>
-      </w:pPr>
-    </w:p>
-    <w:p/>
-    <w:p/>
-    <w:p>
-      <w:pPr>
-        <w:pStyle w:val="Heading1"/>
-        <w:rPr>
-          <w:rStyle w:val="PageNumber"/>
-          <w:rFonts w:eastAsia="Arial Unicode MS" w:cs="Arial Unicode MS"/>
-        </w:rPr>
-      </w:pPr>
-    </w:p>
-    <w:p>
-      <w:pPr>
-        <w:pStyle w:val="Heading1"/>
-        <w:rPr>
-          <w:rStyle w:val="PageNumber"/>
         </w:rPr>
       </w:pPr>
       <w:r>
@@ -4937,7 +4916,7 @@
           <w:rFonts w:eastAsia="Arial Unicode MS" w:cs="Arial Unicode MS"/>
           <w:b w:val="0"/>
         </w:rPr>
-        <w:t xml:space="preserve">Every time a landslide occurs, it creates a mass devastation to the areas around the center of the incident. The landslide of Uttarakhand and </w:t>
+        <w:t xml:space="preserve">Debris flows is a major national and worldwide hazard causing destruction of lives, property and infrastructures. The occurrence of debris flows is probably going to increase in the near future due to high intensity erratic rainfall because of the imminent climate change. The debris flow is frequently considered to be a blend of viscous slurry, comprising of finer grain sizes and water, and coarse particles. The volume and the arrangement of the blend are the principal factors that add to decide the perils related with such phenomena, since they oversee the versatility and effect vitality of the debris. The research involves about modelling the run out and debris height of a </w:t>
       </w:r>
       <w:proofErr w:type="spellStart"/>
       <w:r>
@@ -4946,23 +4925,25 @@
           <w:rFonts w:eastAsia="Arial Unicode MS" w:cs="Arial Unicode MS"/>
           <w:b w:val="0"/>
         </w:rPr>
-        <w:t>K</w:t>
-      </w:r>
+        <w:t>channelised</w:t>
+      </w:r>
+      <w:proofErr w:type="spellEnd"/>
       <w:r>
         <w:rPr>
           <w:rStyle w:val="PageNumber"/>
           <w:rFonts w:eastAsia="Arial Unicode MS" w:cs="Arial Unicode MS"/>
           <w:b w:val="0"/>
         </w:rPr>
-        <w:t>o</w:t>
-      </w:r>
+        <w:t xml:space="preserve"> debris flow for a specific region. This would evaluate the possible ranges of the areas affected by the run out and to </w:t>
+      </w:r>
+      <w:proofErr w:type="spellStart"/>
       <w:r>
         <w:rPr>
           <w:rStyle w:val="PageNumber"/>
           <w:rFonts w:eastAsia="Arial Unicode MS" w:cs="Arial Unicode MS"/>
           <w:b w:val="0"/>
         </w:rPr>
-        <w:t>tropi</w:t>
+        <w:t>characterise</w:t>
       </w:r>
       <w:proofErr w:type="spellEnd"/>
       <w:r>
@@ -4971,7 +4952,7 @@
           <w:rFonts w:eastAsia="Arial Unicode MS" w:cs="Arial Unicode MS"/>
           <w:b w:val="0"/>
         </w:rPr>
-        <w:t xml:space="preserve"> are examples to such incident. The product helps to analyze the effect of a landslide </w:t>
+        <w:t xml:space="preserve"> the ranges of the input parameters and to assess the probability of the output. The development, implementation and application of the debris-flow entrainment </w:t>
       </w:r>
       <w:r>
         <w:rPr>
@@ -4979,23 +4960,8 @@
           <w:rFonts w:eastAsia="Arial Unicode MS" w:cs="Arial Unicode MS"/>
           <w:b w:val="0"/>
         </w:rPr>
-        <w:t>in</w:t>
-      </w:r>
-      <w:r>
-        <w:rPr>
-          <w:rStyle w:val="PageNumber"/>
-          <w:rFonts w:eastAsia="Arial Unicode MS" w:cs="Arial Unicode MS"/>
-          <w:b w:val="0"/>
-        </w:rPr>
-        <w:t xml:space="preserve"> a region</w:t>
-      </w:r>
-      <w:r>
-        <w:rPr>
-          <w:rStyle w:val="PageNumber"/>
-          <w:rFonts w:eastAsia="Arial Unicode MS" w:cs="Arial Unicode MS"/>
-          <w:b w:val="0"/>
-        </w:rPr>
-        <w:t>.</w:t>
+        <w:lastRenderedPageBreak/>
+        <w:t>model using field study would emphasize the importance of entrainment for runout modeling. The events would be selected based on its impact and severity in the region for calibration applying various rheologies.</w:t>
       </w:r>
     </w:p>
     <w:p>
@@ -5103,7 +5069,7 @@
           <w:sz w:val="28"/>
           <w:szCs w:val="28"/>
         </w:rPr>
-        <w:t xml:space="preserve">The product </w:t>
+        <w:t xml:space="preserve">The </w:t>
       </w:r>
       <w:r>
         <w:rPr>
@@ -5112,6 +5078,24 @@
           <w:sz w:val="28"/>
           <w:szCs w:val="28"/>
         </w:rPr>
+        <w:t>model</w:t>
+      </w:r>
+      <w:r>
+        <w:rPr>
+          <w:rStyle w:val="PageNumber"/>
+          <w:i w:val="0"/>
+          <w:sz w:val="28"/>
+          <w:szCs w:val="28"/>
+        </w:rPr>
+        <w:t xml:space="preserve"> </w:t>
+      </w:r>
+      <w:r>
+        <w:rPr>
+          <w:rStyle w:val="PageNumber"/>
+          <w:i w:val="0"/>
+          <w:sz w:val="28"/>
+          <w:szCs w:val="28"/>
+        </w:rPr>
         <w:t xml:space="preserve">takes DEM, initial Landslide Thickness Map, Fluid distance map as input from the user. It further processes the value and build the landslide simulation over the area based on the input. </w:t>
       </w:r>
     </w:p>
@@ -5142,6 +5126,7 @@
           <w:szCs w:val="28"/>
         </w:rPr>
       </w:pPr>
+      <w:bookmarkStart w:id="12" w:name="_Toc12"/>
       <w:r>
         <w:rPr>
           <w:rStyle w:val="PageNumber"/>
@@ -5149,16 +5134,7 @@
           <w:sz w:val="28"/>
           <w:szCs w:val="28"/>
         </w:rPr>
-        <w:t xml:space="preserve">The user should </w:t>
-      </w:r>
-      <w:r>
-        <w:rPr>
-          <w:rStyle w:val="PageNumber"/>
-          <w:i w:val="0"/>
-          <w:sz w:val="28"/>
-          <w:szCs w:val="28"/>
-        </w:rPr>
-        <w:t>know: -</w:t>
+        <w:t>The user should know: -</w:t>
       </w:r>
     </w:p>
     <w:p>
@@ -5166,8 +5142,16 @@
         <w:pStyle w:val="BodyText"/>
         <w:numPr>
           <w:ilvl w:val="0"/>
-          <w:numId w:val="3"/>
+          <w:numId w:val="6"/>
         </w:numPr>
+        <w:pBdr>
+          <w:top w:val="none" w:sz="0" w:space="0" w:color="auto"/>
+          <w:left w:val="none" w:sz="0" w:space="0" w:color="auto"/>
+          <w:bottom w:val="none" w:sz="0" w:space="0" w:color="auto"/>
+          <w:right w:val="none" w:sz="0" w:space="0" w:color="auto"/>
+          <w:between w:val="none" w:sz="0" w:space="0" w:color="auto"/>
+          <w:bar w:val="none" w:sz="0" w:color="auto"/>
+        </w:pBdr>
         <w:rPr>
           <w:rStyle w:val="PageNumber"/>
           <w:i w:val="0"/>
@@ -5182,7 +5166,7 @@
           <w:sz w:val="28"/>
           <w:szCs w:val="28"/>
         </w:rPr>
-        <w:t>How to operate a computer.</w:t>
+        <w:t>The usage of input maps and its attributes.</w:t>
       </w:r>
     </w:p>
     <w:p>
@@ -5190,8 +5174,16 @@
         <w:pStyle w:val="BodyText"/>
         <w:numPr>
           <w:ilvl w:val="0"/>
-          <w:numId w:val="3"/>
+          <w:numId w:val="6"/>
         </w:numPr>
+        <w:pBdr>
+          <w:top w:val="none" w:sz="0" w:space="0" w:color="auto"/>
+          <w:left w:val="none" w:sz="0" w:space="0" w:color="auto"/>
+          <w:bottom w:val="none" w:sz="0" w:space="0" w:color="auto"/>
+          <w:right w:val="none" w:sz="0" w:space="0" w:color="auto"/>
+          <w:between w:val="none" w:sz="0" w:space="0" w:color="auto"/>
+          <w:bar w:val="none" w:sz="0" w:color="auto"/>
+        </w:pBdr>
         <w:rPr>
           <w:rStyle w:val="PageNumber"/>
           <w:i w:val="0"/>
@@ -5206,25 +5198,7 @@
           <w:sz w:val="28"/>
           <w:szCs w:val="28"/>
         </w:rPr>
-        <w:t xml:space="preserve">About </w:t>
-      </w:r>
-      <w:r>
-        <w:rPr>
-          <w:rStyle w:val="PageNumber"/>
-          <w:i w:val="0"/>
-          <w:sz w:val="28"/>
-          <w:szCs w:val="28"/>
-        </w:rPr>
-        <w:t>input</w:t>
-      </w:r>
-      <w:r>
-        <w:rPr>
-          <w:rStyle w:val="PageNumber"/>
-          <w:i w:val="0"/>
-          <w:sz w:val="28"/>
-          <w:szCs w:val="28"/>
-        </w:rPr>
-        <w:t xml:space="preserve"> map file</w:t>
+        <w:t>Various rheology involved in debris flow.</w:t>
       </w:r>
     </w:p>
     <w:p>
@@ -5234,7 +5208,6 @@
           <w:rStyle w:val="PageNumber"/>
         </w:rPr>
       </w:pPr>
-      <w:bookmarkStart w:id="12" w:name="_Toc12"/>
       <w:r>
         <w:rPr>
           <w:rStyle w:val="PageNumber"/>
@@ -5253,6 +5226,7 @@
           <w:szCs w:val="28"/>
         </w:rPr>
       </w:pPr>
+      <w:bookmarkStart w:id="13" w:name="_Toc13"/>
       <w:r>
         <w:rPr>
           <w:rStyle w:val="PageNumber"/>
@@ -5260,17 +5234,18 @@
           <w:sz w:val="28"/>
           <w:szCs w:val="28"/>
         </w:rPr>
-        <w:t xml:space="preserve">1. Knowledge about </w:t>
-      </w:r>
-      <w:r>
+        <w:t>1. Knowledge about Debris Flow.</w:t>
+      </w:r>
+    </w:p>
+    <w:p>
+      <w:pPr>
         <w:rPr>
           <w:rStyle w:val="PageNumber"/>
           <w:iCs/>
           <w:sz w:val="28"/>
           <w:szCs w:val="28"/>
         </w:rPr>
-        <w:t>Debris Flow</w:t>
-      </w:r>
+      </w:pPr>
       <w:r>
         <w:rPr>
           <w:rStyle w:val="PageNumber"/>
@@ -5278,26 +5253,7 @@
           <w:sz w:val="28"/>
           <w:szCs w:val="28"/>
         </w:rPr>
-        <w:t>.</w:t>
-      </w:r>
-    </w:p>
-    <w:p>
-      <w:pPr>
-        <w:rPr>
-          <w:rStyle w:val="PageNumber"/>
-          <w:iCs/>
-          <w:sz w:val="28"/>
-          <w:szCs w:val="28"/>
-        </w:rPr>
-      </w:pPr>
-      <w:r>
-        <w:rPr>
-          <w:rStyle w:val="PageNumber"/>
-          <w:iCs/>
-          <w:sz w:val="28"/>
-          <w:szCs w:val="28"/>
-        </w:rPr>
-        <w:t>2. Knowledge about different types of landslides.</w:t>
+        <w:t>2. Analyzing for different types of rheology</w:t>
       </w:r>
     </w:p>
     <w:p>
@@ -5307,7 +5263,6 @@
           <w:rStyle w:val="PageNumber"/>
         </w:rPr>
       </w:pPr>
-      <w:bookmarkStart w:id="13" w:name="_Toc13"/>
       <w:r>
         <w:rPr>
           <w:rStyle w:val="PageNumber"/>
@@ -5509,7 +5464,6 @@
           <w:rStyle w:val="PageNumber"/>
           <w:rFonts w:eastAsia="Arial Unicode MS" w:cs="Arial Unicode MS"/>
         </w:rPr>
-        <w:lastRenderedPageBreak/>
         <w:t>3. Specific Requirements</w:t>
       </w:r>
       <w:bookmarkEnd w:id="14"/>
@@ -5601,6 +5555,7 @@
           <w:sz w:val="28"/>
           <w:szCs w:val="28"/>
         </w:rPr>
+        <w:lastRenderedPageBreak/>
         <w:t>3.</w:t>
       </w:r>
       <w:r>
@@ -5931,29 +5886,27 @@
         </w:rPr>
         <w:t xml:space="preserve"> of all the maps should be same.</w:t>
       </w:r>
-      <w:bookmarkStart w:id="21" w:name="_GoBack"/>
+    </w:p>
+    <w:p>
+      <w:pPr>
+        <w:pStyle w:val="Heading3"/>
+        <w:rPr>
+          <w:rStyle w:val="PageNumber"/>
+          <w:sz w:val="28"/>
+          <w:szCs w:val="28"/>
+        </w:rPr>
+      </w:pPr>
+      <w:bookmarkStart w:id="21" w:name="_Toc21"/>
+      <w:r>
+        <w:rPr>
+          <w:rStyle w:val="PageNumber"/>
+          <w:rFonts w:eastAsia="Arial Unicode MS" w:cs="Arial Unicode MS"/>
+          <w:sz w:val="28"/>
+          <w:szCs w:val="28"/>
+        </w:rPr>
+        <w:t xml:space="preserve">3.2.1 </w:t>
+      </w:r>
       <w:bookmarkEnd w:id="21"/>
-    </w:p>
-    <w:p>
-      <w:pPr>
-        <w:pStyle w:val="Heading3"/>
-        <w:rPr>
-          <w:rStyle w:val="PageNumber"/>
-          <w:sz w:val="28"/>
-          <w:szCs w:val="28"/>
-        </w:rPr>
-      </w:pPr>
-      <w:bookmarkStart w:id="22" w:name="_Toc21"/>
-      <w:r>
-        <w:rPr>
-          <w:rStyle w:val="PageNumber"/>
-          <w:rFonts w:eastAsia="Arial Unicode MS" w:cs="Arial Unicode MS"/>
-          <w:sz w:val="28"/>
-          <w:szCs w:val="28"/>
-        </w:rPr>
-        <w:t xml:space="preserve">3.2.1 </w:t>
-      </w:r>
-      <w:bookmarkEnd w:id="22"/>
       <w:r>
         <w:rPr>
           <w:rStyle w:val="PageNumber"/>
@@ -6088,41 +6041,57 @@
           <w:szCs w:val="28"/>
         </w:rPr>
         <w:tab/>
-        <w:t xml:space="preserve">DEM file for the region, Initial Landslide Thickness Map File, </w:t>
-      </w:r>
-      <w:r>
-        <w:rPr>
-          <w:rStyle w:val="PageNumber"/>
-          <w:sz w:val="28"/>
-          <w:szCs w:val="28"/>
-        </w:rPr>
-        <w:t xml:space="preserve">and </w:t>
-      </w:r>
-      <w:r>
-        <w:rPr>
-          <w:rStyle w:val="PageNumber"/>
-          <w:sz w:val="28"/>
-          <w:szCs w:val="28"/>
-        </w:rPr>
-        <w:t>the parameters defining the characteristics of the flow which are passed as command-line parameters</w:t>
-      </w:r>
-      <w:r>
-        <w:rPr>
-          <w:rStyle w:val="PageNumber"/>
-          <w:sz w:val="28"/>
-          <w:szCs w:val="28"/>
-        </w:rPr>
-        <w:t>.</w:t>
-      </w:r>
-    </w:p>
-    <w:p>
-      <w:pPr>
-        <w:rPr>
-          <w:rStyle w:val="PageNumber"/>
-          <w:sz w:val="28"/>
-          <w:szCs w:val="28"/>
-        </w:rPr>
-      </w:pPr>
+      </w:r>
+      <w:r>
+        <w:rPr>
+          <w:sz w:val="28"/>
+          <w:szCs w:val="28"/>
+        </w:rPr>
+        <w:t xml:space="preserve">A number of input files are provided to massmov2d. Surface elevation (m): A scalar map, Landslide initial thickness: measured normal to the surface (m), </w:t>
+      </w:r>
+      <w:proofErr w:type="spellStart"/>
+      <w:r>
+        <w:rPr>
+          <w:sz w:val="28"/>
+          <w:szCs w:val="28"/>
+        </w:rPr>
+        <w:t>outlet.map</w:t>
+      </w:r>
+      <w:proofErr w:type="spellEnd"/>
+      <w:r>
+        <w:rPr>
+          <w:sz w:val="28"/>
+          <w:szCs w:val="28"/>
+        </w:rPr>
+        <w:t xml:space="preserve">: A scalar map, Open boundaries of the computation domain (if any). A </w:t>
+      </w:r>
+      <w:proofErr w:type="spellStart"/>
+      <w:r>
+        <w:rPr>
+          <w:sz w:val="28"/>
+          <w:szCs w:val="28"/>
+        </w:rPr>
+        <w:t>boolean</w:t>
+      </w:r>
+      <w:proofErr w:type="spellEnd"/>
+      <w:r>
+        <w:rPr>
+          <w:sz w:val="28"/>
+          <w:szCs w:val="28"/>
+        </w:rPr>
+        <w:t xml:space="preserve"> map: fluid map Distance to the toe of the landslide (m): A scalar map. </w:t>
+      </w:r>
+    </w:p>
+    <w:p>
+      <w:pPr>
+        <w:rPr>
+          <w:rStyle w:val="PageNumber"/>
+          <w:sz w:val="28"/>
+          <w:szCs w:val="28"/>
+        </w:rPr>
+      </w:pPr>
+      <w:bookmarkStart w:id="22" w:name="_GoBack"/>
+      <w:bookmarkEnd w:id="22"/>
     </w:p>
     <w:p>
       <w:pPr>
@@ -7768,6 +7737,36 @@
   </w:num>
   <w:num w:numId="5">
     <w:abstractNumId w:val="4"/>
+  </w:num>
+  <w:num w:numId="6">
+    <w:abstractNumId w:val="1"/>
+    <w:lvlOverride w:ilvl="0">
+      <w:startOverride w:val="1"/>
+    </w:lvlOverride>
+    <w:lvlOverride w:ilvl="1">
+      <w:startOverride w:val="1"/>
+    </w:lvlOverride>
+    <w:lvlOverride w:ilvl="2">
+      <w:startOverride w:val="1"/>
+    </w:lvlOverride>
+    <w:lvlOverride w:ilvl="3">
+      <w:startOverride w:val="1"/>
+    </w:lvlOverride>
+    <w:lvlOverride w:ilvl="4">
+      <w:startOverride w:val="1"/>
+    </w:lvlOverride>
+    <w:lvlOverride w:ilvl="5">
+      <w:startOverride w:val="1"/>
+    </w:lvlOverride>
+    <w:lvlOverride w:ilvl="6">
+      <w:startOverride w:val="1"/>
+    </w:lvlOverride>
+    <w:lvlOverride w:ilvl="7">
+      <w:startOverride w:val="1"/>
+    </w:lvlOverride>
+    <w:lvlOverride w:ilvl="8">
+      <w:startOverride w:val="1"/>
+    </w:lvlOverride>
   </w:num>
 </w:numbering>
 </file>
@@ -9581,7 +9580,7 @@
 </file>
 
 <file path=customXml/itemProps1.xml><?xml version="1.0" encoding="utf-8"?>
-<ds:datastoreItem xmlns:ds="http://schemas.openxmlformats.org/officeDocument/2006/customXml" ds:itemID="{2E7A4092-8676-4179-9C9F-1A8E8A34916E}">
+<ds:datastoreItem xmlns:ds="http://schemas.openxmlformats.org/officeDocument/2006/customXml" ds:itemID="{09AA37F8-2A0C-4398-B91C-0906140FD09F}">
   <ds:schemaRefs>
     <ds:schemaRef ds:uri="http://schemas.openxmlformats.org/officeDocument/2006/bibliography"/>
   </ds:schemaRefs>
